--- a/doc/group1/Sprint plans/Reflection on Iteration #2.docx
+++ b/doc/group1/Sprint plans/Reflection on Iteration #2.docx
@@ -4,7 +4,7 @@
   <w:body>
     <w:p>
       <w:pPr>
-        <w:pStyle w:val="Titel"/>
+        <w:pStyle w:val="Title"/>
         <w:jc w:val="center"/>
         <w:rPr>
           <w:rFonts w:ascii="Helvetica Neue" w:eastAsia="Helvetica Neue" w:hAnsi="Helvetica Neue" w:cs="Helvetica Neue"/>
@@ -55,7 +55,7 @@
     </w:p>
     <w:tbl>
       <w:tblPr>
-        <w:tblStyle w:val="TableNormal"/>
+        <w:tblStyle w:val="TableNormal1"/>
         <w:tblW w:w="14455" w:type="dxa"/>
         <w:tblInd w:w="108" w:type="dxa"/>
         <w:tblBorders>
@@ -68,12 +68,6 @@
         </w:tblBorders>
         <w:shd w:val="clear" w:color="auto" w:fill="BDC0BF"/>
         <w:tblLayout w:type="fixed"/>
-        <w:tblCellMar>
-          <w:top w:w="0" w:type="dxa"/>
-          <w:left w:w="0" w:type="dxa"/>
-          <w:bottom w:w="0" w:type="dxa"/>
-          <w:right w:w="0" w:type="dxa"/>
-        </w:tblCellMar>
         <w:tblLook w:val="04A0" w:firstRow="1" w:lastRow="0" w:firstColumn="1" w:lastColumn="0" w:noHBand="0" w:noVBand="1"/>
       </w:tblPr>
       <w:tblGrid>
@@ -86,14 +80,6 @@
         <w:gridCol w:w="4380"/>
       </w:tblGrid>
       <w:tr>
-        <w:tblPrEx>
-          <w:tblCellMar>
-            <w:top w:w="0" w:type="dxa"/>
-            <w:left w:w="0" w:type="dxa"/>
-            <w:bottom w:w="0" w:type="dxa"/>
-            <w:right w:w="0" w:type="dxa"/>
-          </w:tblCellMar>
-        </w:tblPrEx>
         <w:trPr>
           <w:trHeight w:val="360"/>
           <w:tblHeader/>
@@ -168,14 +154,6 @@
         </w:tc>
       </w:tr>
       <w:tr>
-        <w:tblPrEx>
-          <w:tblCellMar>
-            <w:top w:w="0" w:type="dxa"/>
-            <w:left w:w="0" w:type="dxa"/>
-            <w:bottom w:w="0" w:type="dxa"/>
-            <w:right w:w="0" w:type="dxa"/>
-          </w:tblCellMar>
-        </w:tblPrEx>
         <w:trPr>
           <w:trHeight w:val="360"/>
           <w:tblHeader/>
@@ -396,12 +374,6 @@
       <w:tr>
         <w:tblPrEx>
           <w:shd w:val="clear" w:color="auto" w:fill="auto"/>
-          <w:tblCellMar>
-            <w:top w:w="0" w:type="dxa"/>
-            <w:left w:w="0" w:type="dxa"/>
-            <w:bottom w:w="0" w:type="dxa"/>
-            <w:right w:w="0" w:type="dxa"/>
-          </w:tblCellMar>
         </w:tblPrEx>
         <w:trPr>
           <w:trHeight w:val="600"/>
@@ -612,12 +584,6 @@
       <w:tr>
         <w:tblPrEx>
           <w:shd w:val="clear" w:color="auto" w:fill="auto"/>
-          <w:tblCellMar>
-            <w:top w:w="0" w:type="dxa"/>
-            <w:left w:w="0" w:type="dxa"/>
-            <w:bottom w:w="0" w:type="dxa"/>
-            <w:right w:w="0" w:type="dxa"/>
-          </w:tblCellMar>
         </w:tblPrEx>
         <w:trPr>
           <w:trHeight w:val="435"/>
@@ -802,12 +768,6 @@
       <w:tr>
         <w:tblPrEx>
           <w:shd w:val="clear" w:color="auto" w:fill="auto"/>
-          <w:tblCellMar>
-            <w:top w:w="0" w:type="dxa"/>
-            <w:left w:w="0" w:type="dxa"/>
-            <w:bottom w:w="0" w:type="dxa"/>
-            <w:right w:w="0" w:type="dxa"/>
-          </w:tblCellMar>
         </w:tblPrEx>
         <w:trPr>
           <w:trHeight w:val="404"/>
@@ -954,12 +914,6 @@
       <w:tr>
         <w:tblPrEx>
           <w:shd w:val="clear" w:color="auto" w:fill="auto"/>
-          <w:tblCellMar>
-            <w:top w:w="0" w:type="dxa"/>
-            <w:left w:w="0" w:type="dxa"/>
-            <w:bottom w:w="0" w:type="dxa"/>
-            <w:right w:w="0" w:type="dxa"/>
-          </w:tblCellMar>
         </w:tblPrEx>
         <w:trPr>
           <w:trHeight w:val="435"/>
@@ -1106,12 +1060,6 @@
       <w:tr>
         <w:tblPrEx>
           <w:shd w:val="clear" w:color="auto" w:fill="auto"/>
-          <w:tblCellMar>
-            <w:top w:w="0" w:type="dxa"/>
-            <w:left w:w="0" w:type="dxa"/>
-            <w:bottom w:w="0" w:type="dxa"/>
-            <w:right w:w="0" w:type="dxa"/>
-          </w:tblCellMar>
         </w:tblPrEx>
         <w:trPr>
           <w:trHeight w:val="435"/>
@@ -1304,12 +1252,6 @@
       <w:tr>
         <w:tblPrEx>
           <w:shd w:val="clear" w:color="auto" w:fill="auto"/>
-          <w:tblCellMar>
-            <w:top w:w="0" w:type="dxa"/>
-            <w:left w:w="0" w:type="dxa"/>
-            <w:bottom w:w="0" w:type="dxa"/>
-            <w:right w:w="0" w:type="dxa"/>
-          </w:tblCellMar>
         </w:tblPrEx>
         <w:trPr>
           <w:trHeight w:val="404"/>
@@ -1485,12 +1427,6 @@
       <w:tr>
         <w:tblPrEx>
           <w:shd w:val="clear" w:color="auto" w:fill="auto"/>
-          <w:tblCellMar>
-            <w:top w:w="0" w:type="dxa"/>
-            <w:left w:w="0" w:type="dxa"/>
-            <w:bottom w:w="0" w:type="dxa"/>
-            <w:right w:w="0" w:type="dxa"/>
-          </w:tblCellMar>
         </w:tblPrEx>
         <w:trPr>
           <w:trHeight w:val="435"/>
@@ -1667,8 +1603,16 @@
             <w:pPr>
               <w:pStyle w:val="HoofdtekstA"/>
             </w:pPr>
-            <w:r>
-              <w:t>reassigned to Sander,</w:t>
+            <w:proofErr w:type="gramStart"/>
+            <w:r>
+              <w:t>reassigned</w:t>
+            </w:r>
+            <w:proofErr w:type="gramEnd"/>
+            <w:r>
+              <w:t xml:space="preserve"> to Sander,</w:t>
+            </w:r>
+            <w:r>
+              <w:t xml:space="preserve"> priority not high enough for this sprint to finish.</w:t>
             </w:r>
           </w:p>
         </w:tc>
@@ -1676,12 +1620,6 @@
       <w:tr>
         <w:tblPrEx>
           <w:shd w:val="clear" w:color="auto" w:fill="auto"/>
-          <w:tblCellMar>
-            <w:top w:w="0" w:type="dxa"/>
-            <w:left w:w="0" w:type="dxa"/>
-            <w:bottom w:w="0" w:type="dxa"/>
-            <w:right w:w="0" w:type="dxa"/>
-          </w:tblCellMar>
         </w:tblPrEx>
         <w:trPr>
           <w:trHeight w:val="435"/>
@@ -1884,12 +1822,6 @@
       <w:tr>
         <w:tblPrEx>
           <w:shd w:val="clear" w:color="auto" w:fill="auto"/>
-          <w:tblCellMar>
-            <w:top w:w="0" w:type="dxa"/>
-            <w:left w:w="0" w:type="dxa"/>
-            <w:bottom w:w="0" w:type="dxa"/>
-            <w:right w:w="0" w:type="dxa"/>
-          </w:tblCellMar>
         </w:tblPrEx>
         <w:trPr>
           <w:trHeight w:val="435"/>
@@ -2032,12 +1964,6 @@
       <w:tr>
         <w:tblPrEx>
           <w:shd w:val="clear" w:color="auto" w:fill="auto"/>
-          <w:tblCellMar>
-            <w:top w:w="0" w:type="dxa"/>
-            <w:left w:w="0" w:type="dxa"/>
-            <w:bottom w:w="0" w:type="dxa"/>
-            <w:right w:w="0" w:type="dxa"/>
-          </w:tblCellMar>
         </w:tblPrEx>
         <w:trPr>
           <w:trHeight w:val="404"/>
@@ -2174,12 +2100,6 @@
       <w:tr>
         <w:tblPrEx>
           <w:shd w:val="clear" w:color="auto" w:fill="auto"/>
-          <w:tblCellMar>
-            <w:top w:w="0" w:type="dxa"/>
-            <w:left w:w="0" w:type="dxa"/>
-            <w:bottom w:w="0" w:type="dxa"/>
-            <w:right w:w="0" w:type="dxa"/>
-          </w:tblCellMar>
         </w:tblPrEx>
         <w:trPr>
           <w:trHeight w:val="435"/>
@@ -2316,12 +2236,6 @@
       <w:tr>
         <w:tblPrEx>
           <w:shd w:val="clear" w:color="auto" w:fill="auto"/>
-          <w:tblCellMar>
-            <w:top w:w="0" w:type="dxa"/>
-            <w:left w:w="0" w:type="dxa"/>
-            <w:bottom w:w="0" w:type="dxa"/>
-            <w:right w:w="0" w:type="dxa"/>
-          </w:tblCellMar>
         </w:tblPrEx>
         <w:trPr>
           <w:trHeight w:val="435"/>
@@ -2473,12 +2387,6 @@
       <w:tr>
         <w:tblPrEx>
           <w:shd w:val="clear" w:color="auto" w:fill="auto"/>
-          <w:tblCellMar>
-            <w:top w:w="0" w:type="dxa"/>
-            <w:left w:w="0" w:type="dxa"/>
-            <w:bottom w:w="0" w:type="dxa"/>
-            <w:right w:w="0" w:type="dxa"/>
-          </w:tblCellMar>
         </w:tblPrEx>
         <w:trPr>
           <w:trHeight w:val="404"/>
@@ -2639,12 +2547,6 @@
       <w:tr>
         <w:tblPrEx>
           <w:shd w:val="clear" w:color="auto" w:fill="auto"/>
-          <w:tblCellMar>
-            <w:top w:w="0" w:type="dxa"/>
-            <w:left w:w="0" w:type="dxa"/>
-            <w:bottom w:w="0" w:type="dxa"/>
-            <w:right w:w="0" w:type="dxa"/>
-          </w:tblCellMar>
         </w:tblPrEx>
         <w:trPr>
           <w:trHeight w:val="404"/>
@@ -2849,7 +2751,7 @@
     </w:p>
     <w:p>
       <w:pPr>
-        <w:pStyle w:val="Ondertitel"/>
+        <w:pStyle w:val="Subtitle"/>
         <w:rPr>
           <w:rFonts w:ascii="Helvetica Neue" w:eastAsia="Helvetica Neue" w:hAnsi="Helvetica Neue" w:cs="Helvetica Neue"/>
         </w:rPr>
@@ -2980,6 +2882,24 @@
         </w:rPr>
         <w:t xml:space="preserve"> </w:t>
       </w:r>
+      <w:r>
+        <w:rPr>
+          <w:rFonts w:ascii="Helvetica Neue"/>
+        </w:rPr>
+        <w:t>log4j doesn</w:t>
+      </w:r>
+      <w:r>
+        <w:rPr>
+          <w:rFonts w:ascii="Helvetica Neue"/>
+        </w:rPr>
+        <w:t>’</w:t>
+      </w:r>
+      <w:r>
+        <w:rPr>
+          <w:rFonts w:ascii="Helvetica Neue"/>
+        </w:rPr>
+        <w:t>t allow us to have multiple loggers. It works with logging levels. Therefore we had to find a solution to get the bot logging in a file while the debug logging will stay in the console</w:t>
+      </w:r>
     </w:p>
     <w:p>
       <w:pPr>
@@ -3002,6 +2922,25 @@
         </w:rPr>
         <w:t>Reaction:</w:t>
       </w:r>
+      <w:r>
+        <w:rPr>
+          <w:rFonts w:ascii="Helvetica Neue"/>
+        </w:rPr>
+        <w:t xml:space="preserve"> We made a new log level BOTLOG, which is the highest possible and set the logging file to that level. Only logs with level BOTLOG will be written to the log file.</w:t>
+      </w:r>
+    </w:p>
+    <w:p>
+      <w:pPr>
+        <w:rPr>
+          <w:rFonts w:ascii="Helvetica Neue" w:eastAsia="Helvetica Neue" w:hAnsi="Helvetica Neue" w:cs="Helvetica Neue"/>
+        </w:rPr>
+      </w:pPr>
+      <w:r>
+        <w:rPr>
+          <w:rFonts w:ascii="Helvetica Neue" w:eastAsia="Helvetica Neue" w:hAnsi="Helvetica Neue" w:cs="Helvetica Neue"/>
+        </w:rPr>
+        <w:br w:type="page"/>
+      </w:r>
     </w:p>
     <w:p>
       <w:pPr>
@@ -3010,18 +2949,12 @@
           <w:rFonts w:ascii="Helvetica Neue" w:eastAsia="Helvetica Neue" w:hAnsi="Helvetica Neue" w:cs="Helvetica Neue"/>
         </w:rPr>
       </w:pPr>
+      <w:bookmarkStart w:id="0" w:name="_GoBack"/>
+      <w:bookmarkEnd w:id="0"/>
     </w:p>
     <w:p>
       <w:pPr>
-        <w:pStyle w:val="Body"/>
-        <w:rPr>
-          <w:rFonts w:ascii="Helvetica Neue" w:eastAsia="Helvetica Neue" w:hAnsi="Helvetica Neue" w:cs="Helvetica Neue"/>
-        </w:rPr>
-      </w:pPr>
-    </w:p>
-    <w:p>
-      <w:pPr>
-        <w:pStyle w:val="Ondertitel"/>
+        <w:pStyle w:val="Subtitle"/>
         <w:rPr>
           <w:rFonts w:ascii="Helvetica Neue" w:eastAsia="Helvetica Neue" w:hAnsi="Helvetica Neue" w:cs="Helvetica Neue"/>
         </w:rPr>
@@ -3099,8 +3032,6 @@
         </w:rPr>
         <w:t xml:space="preserve">t blindly follow those estimations. </w:t>
       </w:r>
-      <w:bookmarkStart w:id="0" w:name="_GoBack"/>
-      <w:bookmarkEnd w:id="0"/>
       <w:r>
         <w:rPr>
           <w:rFonts w:ascii="Helvetica Neue" w:eastAsia="Helvetica Neue" w:hAnsi="Helvetica Neue" w:cs="Helvetica Neue"/>
@@ -3578,7 +3509,7 @@
     <w:lsdException w:name="List Table 6 Colorful Accent 6" w:uiPriority="51"/>
     <w:lsdException w:name="List Table 7 Colorful Accent 6" w:uiPriority="52"/>
   </w:latentStyles>
-  <w:style w:type="paragraph" w:default="1" w:styleId="Standaard">
+  <w:style w:type="paragraph" w:default="1" w:styleId="Normal">
     <w:name w:val="Normal"/>
     <w:rPr>
       <w:rFonts w:ascii="Helvetica" w:hAnsi="Arial Unicode MS" w:cs="Arial Unicode MS"/>
@@ -3589,13 +3520,13 @@
       <w:lang w:val="en-US"/>
     </w:rPr>
   </w:style>
-  <w:style w:type="character" w:default="1" w:styleId="Standaardalinea-lettertype">
+  <w:style w:type="character" w:default="1" w:styleId="DefaultParagraphFont">
     <w:name w:val="Default Paragraph Font"/>
     <w:uiPriority w:val="1"/>
     <w:semiHidden/>
     <w:unhideWhenUsed/>
   </w:style>
-  <w:style w:type="table" w:default="1" w:styleId="Standaardtabel">
+  <w:style w:type="table" w:default="1" w:styleId="TableNormal">
     <w:name w:val="Normal Table"/>
     <w:uiPriority w:val="99"/>
     <w:semiHidden/>
@@ -3610,7 +3541,7 @@
       </w:tblCellMar>
     </w:tblPr>
   </w:style>
-  <w:style w:type="numbering" w:default="1" w:styleId="Geenlijst">
+  <w:style w:type="numbering" w:default="1" w:styleId="NoList">
     <w:name w:val="No List"/>
     <w:uiPriority w:val="99"/>
     <w:semiHidden/>
@@ -3622,8 +3553,8 @@
       <w:u w:val="single"/>
     </w:rPr>
   </w:style>
-  <w:style w:type="table" w:customStyle="1" w:styleId="TableNormal">
-    <w:name w:val="Table Normal"/>
+  <w:style w:type="table" w:customStyle="1" w:styleId="TableNormal1">
+    <w:name w:val="Table Normal1"/>
     <w:tblPr>
       <w:tblInd w:w="0" w:type="dxa"/>
       <w:tblCellMar>
@@ -3648,7 +3579,7 @@
       <w:szCs w:val="24"/>
     </w:rPr>
   </w:style>
-  <w:style w:type="paragraph" w:styleId="Titel">
+  <w:style w:type="paragraph" w:styleId="Title">
     <w:name w:val="Title"/>
     <w:next w:val="Body"/>
     <w:pPr>
@@ -3717,7 +3648,7 @@
       <w:u w:color="000000"/>
     </w:rPr>
   </w:style>
-  <w:style w:type="paragraph" w:styleId="Ondertitel">
+  <w:style w:type="paragraph" w:styleId="Subtitle">
     <w:name w:val="Subtitle"/>
     <w:next w:val="Body"/>
     <w:rPr>

--- a/doc/group1/Sprint plans/Reflection on Iteration #2.docx
+++ b/doc/group1/Sprint plans/Reflection on Iteration #2.docx
@@ -1,11 +1,10 @@
 
 <file path=word/document.xml><?xml version="1.0" encoding="utf-8"?>
-<w:document xmlns:o="urn:schemas-microsoft-com:office:office" xmlns:r="http://schemas.openxmlformats.org/officeDocument/2006/relationships" xmlns:v="urn:schemas-microsoft-com:vml" xmlns:w="http://schemas.openxmlformats.org/wordprocessingml/2006/main" xmlns:w10="urn:schemas-microsoft-com:office:word" xmlns:wp="http://schemas.openxmlformats.org/drawingml/2006/wordprocessingDrawing">
+<w:document xmlns:wpc="http://schemas.microsoft.com/office/word/2010/wordprocessingCanvas" xmlns:mc="http://schemas.openxmlformats.org/markup-compatibility/2006" xmlns:o="urn:schemas-microsoft-com:office:office" xmlns:r="http://schemas.openxmlformats.org/officeDocument/2006/relationships" xmlns:m="http://schemas.openxmlformats.org/officeDocument/2006/math" xmlns:v="urn:schemas-microsoft-com:vml" xmlns:wp14="http://schemas.microsoft.com/office/word/2010/wordprocessingDrawing" xmlns:wp="http://schemas.openxmlformats.org/drawingml/2006/wordprocessingDrawing" xmlns:w10="urn:schemas-microsoft-com:office:word" xmlns:w="http://schemas.openxmlformats.org/wordprocessingml/2006/main" xmlns:w14="http://schemas.microsoft.com/office/word/2010/wordml" xmlns:wpg="http://schemas.microsoft.com/office/word/2010/wordprocessingGroup" xmlns:wpi="http://schemas.microsoft.com/office/word/2010/wordprocessingInk" xmlns:wne="http://schemas.microsoft.com/office/word/2006/wordml" xmlns:wps="http://schemas.microsoft.com/office/word/2010/wordprocessingShape" mc:Ignorable="w14 wp14">
   <w:body>
     <w:p>
       <w:pPr>
-        <w:pStyle w:val="Title"/>
-        <w:spacing w:before="240" w:after="120"/>
+        <w:pStyle w:val="Titel"/>
         <w:jc w:val="center"/>
         <w:rPr>
           <w:rFonts w:ascii="Helvetica Neue" w:hAnsi="Helvetica Neue"/>
@@ -22,7 +21,7 @@
       <w:pPr>
         <w:pStyle w:val="Body"/>
         <w:rPr>
-          <w:rFonts w:ascii="Helvetica Neue" w:hAnsi="Helvetica Neue"/>
+          <w:rFonts w:ascii="Helvetica Neue" w:hAnsi="Helvetica Neue" w:hint="eastAsia"/>
         </w:rPr>
       </w:pPr>
       <w:r>
@@ -36,7 +35,7 @@
       <w:pPr>
         <w:pStyle w:val="Body"/>
         <w:rPr>
-          <w:rFonts w:ascii="Helvetica Neue" w:hAnsi="Helvetica Neue"/>
+          <w:rFonts w:ascii="Helvetica Neue" w:hAnsi="Helvetica Neue" w:hint="eastAsia"/>
         </w:rPr>
       </w:pPr>
       <w:r>
@@ -50,25 +49,20 @@
       <w:pPr>
         <w:pStyle w:val="Body"/>
         <w:rPr>
-          <w:rFonts w:eastAsia="Helvetica Neue" w:cs="Helvetica Neue" w:ascii="Helvetica Neue" w:hAnsi="Helvetica Neue"/>
+          <w:rFonts w:ascii="Helvetica Neue" w:eastAsia="Helvetica Neue" w:hAnsi="Helvetica Neue" w:cs="Helvetica Neue"/>
         </w:rPr>
       </w:pPr>
-      <w:r>
-        <w:rPr>
-          <w:rFonts w:eastAsia="Helvetica Neue" w:cs="Helvetica Neue" w:ascii="Helvetica Neue" w:hAnsi="Helvetica Neue"/>
-        </w:rPr>
-      </w:r>
     </w:p>
     <w:tbl>
       <w:tblPr>
-        <w:jc w:val="left"/>
+        <w:tblW w:w="0" w:type="auto"/>
         <w:tblInd w:w="78" w:type="dxa"/>
         <w:tblBorders>
           <w:top w:val="single" w:sz="24" w:space="0" w:color="000001"/>
           <w:left w:val="single" w:sz="24" w:space="0" w:color="000001"/>
           <w:bottom w:val="single" w:sz="24" w:space="0" w:color="000001"/>
+          <w:right w:val="single" w:sz="24" w:space="0" w:color="000001"/>
           <w:insideH w:val="single" w:sz="24" w:space="0" w:color="000001"/>
-          <w:right w:val="single" w:sz="24" w:space="0" w:color="000001"/>
           <w:insideV w:val="single" w:sz="24" w:space="0" w:color="000001"/>
         </w:tblBorders>
         <w:tblCellMar>
@@ -77,9 +71,10 @@
           <w:bottom w:w="80" w:type="dxa"/>
           <w:right w:w="80" w:type="dxa"/>
         </w:tblCellMar>
+        <w:tblLook w:val="04A0" w:firstRow="1" w:lastRow="0" w:firstColumn="1" w:lastColumn="0" w:noHBand="0" w:noVBand="1"/>
       </w:tblPr>
       <w:tblGrid>
-        <w:gridCol w:w="1444"/>
+        <w:gridCol w:w="1476"/>
         <w:gridCol w:w="803"/>
         <w:gridCol w:w="2881"/>
         <w:gridCol w:w="1787"/>
@@ -89,9 +84,8 @@
       </w:tblGrid>
       <w:tr>
         <w:trPr>
-          <w:tblHeader w:val="true"/>
-          <w:trHeight w:val="360" w:hRule="atLeast"/>
-          <w:cantSplit w:val="false"/>
+          <w:trHeight w:val="360"/>
+          <w:tblHeader/>
         </w:trPr>
         <w:tc>
           <w:tcPr>
@@ -101,11 +95,9 @@
               <w:top w:val="single" w:sz="24" w:space="0" w:color="000001"/>
               <w:left w:val="single" w:sz="24" w:space="0" w:color="000001"/>
               <w:bottom w:val="single" w:sz="24" w:space="0" w:color="000001"/>
-              <w:insideH w:val="single" w:sz="24" w:space="0" w:color="000001"/>
-              <w:right w:val="single" w:sz="24" w:space="0" w:color="000001"/>
-              <w:insideV w:val="single" w:sz="24" w:space="0" w:color="000001"/>
-            </w:tcBorders>
-            <w:shd w:fill="BDC0BF" w:val="clear"/>
+              <w:right w:val="single" w:sz="24" w:space="0" w:color="000001"/>
+            </w:tcBorders>
+            <w:shd w:val="clear" w:color="auto" w:fill="BDC0BF"/>
             <w:tcMar>
               <w:left w:w="50" w:type="dxa"/>
             </w:tcMar>
@@ -116,16 +108,16 @@
               <w:pStyle w:val="TableStyle1"/>
               <w:jc w:val="center"/>
               <w:rPr>
+                <w:rFonts w:ascii="Helvetica Neue Medium" w:hAnsi="Helvetica Neue Medium" w:hint="eastAsia"/>
+                <w:b w:val="0"/>
+                <w:bCs w:val="0"/>
+              </w:rPr>
+            </w:pPr>
+            <w:r>
+              <w:rPr>
                 <w:rFonts w:ascii="Helvetica Neue Medium" w:hAnsi="Helvetica Neue Medium"/>
-                <w:b w:val="false"/>
-                <w:bCs w:val="false"/>
-              </w:rPr>
-            </w:pPr>
-            <w:r>
-              <w:rPr>
-                <w:rFonts w:ascii="Helvetica Neue Medium" w:hAnsi="Helvetica Neue Medium"/>
-                <w:b w:val="false"/>
-                <w:bCs w:val="false"/>
+                <w:b w:val="0"/>
+                <w:bCs w:val="0"/>
               </w:rPr>
               <w:t>User Story #</w:t>
             </w:r>
@@ -139,11 +131,9 @@
               <w:top w:val="single" w:sz="24" w:space="0" w:color="000001"/>
               <w:left w:val="single" w:sz="24" w:space="0" w:color="000001"/>
               <w:bottom w:val="single" w:sz="24" w:space="0" w:color="000001"/>
-              <w:insideH w:val="single" w:sz="24" w:space="0" w:color="000001"/>
-              <w:right w:val="single" w:sz="24" w:space="0" w:color="000001"/>
-              <w:insideV w:val="single" w:sz="24" w:space="0" w:color="000001"/>
-            </w:tcBorders>
-            <w:shd w:fill="BDC0BF" w:val="clear"/>
+              <w:right w:val="single" w:sz="24" w:space="0" w:color="000001"/>
+            </w:tcBorders>
+            <w:shd w:val="clear" w:color="auto" w:fill="BDC0BF"/>
             <w:tcMar>
               <w:left w:w="50" w:type="dxa"/>
             </w:tcMar>
@@ -154,16 +144,16 @@
               <w:pStyle w:val="TableStyle1"/>
               <w:jc w:val="center"/>
               <w:rPr>
+                <w:rFonts w:ascii="Helvetica Neue Medium" w:hAnsi="Helvetica Neue Medium" w:hint="eastAsia"/>
+                <w:b w:val="0"/>
+                <w:bCs w:val="0"/>
+              </w:rPr>
+            </w:pPr>
+            <w:r>
+              <w:rPr>
                 <w:rFonts w:ascii="Helvetica Neue Medium" w:hAnsi="Helvetica Neue Medium"/>
-                <w:b w:val="false"/>
-                <w:bCs w:val="false"/>
-              </w:rPr>
-            </w:pPr>
-            <w:r>
-              <w:rPr>
-                <w:rFonts w:ascii="Helvetica Neue Medium" w:hAnsi="Helvetica Neue Medium"/>
-                <w:b w:val="false"/>
-                <w:bCs w:val="false"/>
+                <w:b w:val="0"/>
+                <w:bCs w:val="0"/>
               </w:rPr>
               <w:t>Task</w:t>
             </w:r>
@@ -172,38 +162,27 @@
       </w:tr>
       <w:tr>
         <w:trPr>
-          <w:tblHeader w:val="true"/>
-          <w:trHeight w:val="360" w:hRule="atLeast"/>
-          <w:cantSplit w:val="false"/>
+          <w:trHeight w:val="360"/>
+          <w:tblHeader/>
         </w:trPr>
         <w:tc>
           <w:tcPr>
             <w:tcW w:w="1444" w:type="dxa"/>
-            <w:vMerge w:val="continue"/>
+            <w:vMerge/>
             <w:tcBorders>
               <w:top w:val="single" w:sz="24" w:space="0" w:color="000001"/>
               <w:left w:val="single" w:sz="24" w:space="0" w:color="000001"/>
               <w:bottom w:val="single" w:sz="24" w:space="0" w:color="000001"/>
-              <w:insideH w:val="single" w:sz="24" w:space="0" w:color="000001"/>
-              <w:right w:val="single" w:sz="24" w:space="0" w:color="000001"/>
-              <w:insideV w:val="single" w:sz="24" w:space="0" w:color="000001"/>
-            </w:tcBorders>
-            <w:shd w:fill="BDC0BF" w:val="clear"/>
+              <w:right w:val="single" w:sz="24" w:space="0" w:color="000001"/>
+            </w:tcBorders>
+            <w:shd w:val="clear" w:color="auto" w:fill="BDC0BF"/>
             <w:tcMar>
               <w:top w:w="0" w:type="dxa"/>
               <w:bottom w:w="0" w:type="dxa"/>
               <w:right w:w="108" w:type="dxa"/>
             </w:tcMar>
           </w:tcPr>
-          <w:p>
-            <w:pPr>
-              <w:pStyle w:val="Normal"/>
-              <w:rPr/>
-            </w:pPr>
-            <w:r>
-              <w:rPr/>
-            </w:r>
-          </w:p>
+          <w:p/>
         </w:tc>
         <w:tc>
           <w:tcPr>
@@ -212,11 +191,9 @@
               <w:top w:val="single" w:sz="24" w:space="0" w:color="000001"/>
               <w:left w:val="single" w:sz="24" w:space="0" w:color="000001"/>
               <w:bottom w:val="single" w:sz="24" w:space="0" w:color="000001"/>
-              <w:insideH w:val="single" w:sz="24" w:space="0" w:color="000001"/>
-              <w:right w:val="single" w:sz="24" w:space="0" w:color="000001"/>
-              <w:insideV w:val="single" w:sz="24" w:space="0" w:color="000001"/>
-            </w:tcBorders>
-            <w:shd w:fill="BDC0BF" w:val="clear"/>
+              <w:right w:val="single" w:sz="24" w:space="0" w:color="000001"/>
+            </w:tcBorders>
+            <w:shd w:val="clear" w:color="auto" w:fill="BDC0BF"/>
             <w:tcMar>
               <w:left w:w="50" w:type="dxa"/>
             </w:tcMar>
@@ -227,16 +204,16 @@
               <w:pStyle w:val="TableStyle1"/>
               <w:jc w:val="center"/>
               <w:rPr>
+                <w:rFonts w:ascii="Helvetica Neue Medium" w:hAnsi="Helvetica Neue Medium" w:hint="eastAsia"/>
+                <w:b w:val="0"/>
+                <w:bCs w:val="0"/>
+              </w:rPr>
+            </w:pPr>
+            <w:r>
+              <w:rPr>
                 <w:rFonts w:ascii="Helvetica Neue Medium" w:hAnsi="Helvetica Neue Medium"/>
-                <w:b w:val="false"/>
-                <w:bCs w:val="false"/>
-              </w:rPr>
-            </w:pPr>
-            <w:r>
-              <w:rPr>
-                <w:rFonts w:ascii="Helvetica Neue Medium" w:hAnsi="Helvetica Neue Medium"/>
-                <w:b w:val="false"/>
-                <w:bCs w:val="false"/>
+                <w:b w:val="0"/>
+                <w:bCs w:val="0"/>
               </w:rPr>
               <w:t>Id</w:t>
             </w:r>
@@ -249,11 +226,9 @@
               <w:top w:val="single" w:sz="24" w:space="0" w:color="000001"/>
               <w:left w:val="single" w:sz="24" w:space="0" w:color="000001"/>
               <w:bottom w:val="single" w:sz="24" w:space="0" w:color="000001"/>
-              <w:insideH w:val="single" w:sz="24" w:space="0" w:color="000001"/>
-              <w:right w:val="single" w:sz="24" w:space="0" w:color="000001"/>
-              <w:insideV w:val="single" w:sz="24" w:space="0" w:color="000001"/>
-            </w:tcBorders>
-            <w:shd w:fill="BDC0BF" w:val="clear"/>
+              <w:right w:val="single" w:sz="24" w:space="0" w:color="000001"/>
+            </w:tcBorders>
+            <w:shd w:val="clear" w:color="auto" w:fill="BDC0BF"/>
             <w:tcMar>
               <w:left w:w="50" w:type="dxa"/>
             </w:tcMar>
@@ -264,16 +239,16 @@
               <w:pStyle w:val="TableStyle1"/>
               <w:jc w:val="center"/>
               <w:rPr>
+                <w:rFonts w:ascii="Helvetica Neue Medium" w:hAnsi="Helvetica Neue Medium" w:hint="eastAsia"/>
+                <w:b w:val="0"/>
+                <w:bCs w:val="0"/>
+              </w:rPr>
+            </w:pPr>
+            <w:r>
+              <w:rPr>
                 <w:rFonts w:ascii="Helvetica Neue Medium" w:hAnsi="Helvetica Neue Medium"/>
-                <w:b w:val="false"/>
-                <w:bCs w:val="false"/>
-              </w:rPr>
-            </w:pPr>
-            <w:r>
-              <w:rPr>
-                <w:rFonts w:ascii="Helvetica Neue Medium" w:hAnsi="Helvetica Neue Medium"/>
-                <w:b w:val="false"/>
-                <w:bCs w:val="false"/>
+                <w:b w:val="0"/>
+                <w:bCs w:val="0"/>
               </w:rPr>
               <w:t>Assigned to</w:t>
             </w:r>
@@ -286,11 +261,9 @@
               <w:top w:val="single" w:sz="24" w:space="0" w:color="000001"/>
               <w:left w:val="single" w:sz="24" w:space="0" w:color="000001"/>
               <w:bottom w:val="single" w:sz="24" w:space="0" w:color="000001"/>
-              <w:insideH w:val="single" w:sz="24" w:space="0" w:color="000001"/>
-              <w:right w:val="single" w:sz="24" w:space="0" w:color="000001"/>
-              <w:insideV w:val="single" w:sz="24" w:space="0" w:color="000001"/>
-            </w:tcBorders>
-            <w:shd w:fill="BDC0BF" w:val="clear"/>
+              <w:right w:val="single" w:sz="24" w:space="0" w:color="000001"/>
+            </w:tcBorders>
+            <w:shd w:val="clear" w:color="auto" w:fill="BDC0BF"/>
             <w:tcMar>
               <w:left w:w="50" w:type="dxa"/>
             </w:tcMar>
@@ -301,16 +274,16 @@
               <w:pStyle w:val="TableStyle1"/>
               <w:jc w:val="center"/>
               <w:rPr>
+                <w:rFonts w:ascii="Helvetica Neue Medium" w:hAnsi="Helvetica Neue Medium" w:hint="eastAsia"/>
+                <w:b w:val="0"/>
+                <w:bCs w:val="0"/>
+              </w:rPr>
+            </w:pPr>
+            <w:r>
+              <w:rPr>
                 <w:rFonts w:ascii="Helvetica Neue Medium" w:hAnsi="Helvetica Neue Medium"/>
-                <w:b w:val="false"/>
-                <w:bCs w:val="false"/>
-              </w:rPr>
-            </w:pPr>
-            <w:r>
-              <w:rPr>
-                <w:rFonts w:ascii="Helvetica Neue Medium" w:hAnsi="Helvetica Neue Medium"/>
-                <w:b w:val="false"/>
-                <w:bCs w:val="false"/>
+                <w:b w:val="0"/>
+                <w:bCs w:val="0"/>
               </w:rPr>
               <w:t>Estimated effort</w:t>
             </w:r>
@@ -323,11 +296,9 @@
               <w:top w:val="single" w:sz="24" w:space="0" w:color="000001"/>
               <w:left w:val="single" w:sz="24" w:space="0" w:color="000001"/>
               <w:bottom w:val="single" w:sz="24" w:space="0" w:color="000001"/>
-              <w:insideH w:val="single" w:sz="24" w:space="0" w:color="000001"/>
-              <w:right w:val="single" w:sz="24" w:space="0" w:color="000001"/>
-              <w:insideV w:val="single" w:sz="24" w:space="0" w:color="000001"/>
-            </w:tcBorders>
-            <w:shd w:fill="BDC0BF" w:val="clear"/>
+              <w:right w:val="single" w:sz="24" w:space="0" w:color="000001"/>
+            </w:tcBorders>
+            <w:shd w:val="clear" w:color="auto" w:fill="BDC0BF"/>
             <w:tcMar>
               <w:left w:w="50" w:type="dxa"/>
             </w:tcMar>
@@ -338,16 +309,16 @@
               <w:pStyle w:val="TableStyle1"/>
               <w:jc w:val="center"/>
               <w:rPr>
+                <w:rFonts w:ascii="Helvetica Neue Medium" w:hAnsi="Helvetica Neue Medium" w:hint="eastAsia"/>
+                <w:b w:val="0"/>
+                <w:bCs w:val="0"/>
+              </w:rPr>
+            </w:pPr>
+            <w:r>
+              <w:rPr>
                 <w:rFonts w:ascii="Helvetica Neue Medium" w:hAnsi="Helvetica Neue Medium"/>
-                <w:b w:val="false"/>
-                <w:bCs w:val="false"/>
-              </w:rPr>
-            </w:pPr>
-            <w:r>
-              <w:rPr>
-                <w:rFonts w:ascii="Helvetica Neue Medium" w:hAnsi="Helvetica Neue Medium"/>
-                <w:b w:val="false"/>
-                <w:bCs w:val="false"/>
+                <w:b w:val="0"/>
+                <w:bCs w:val="0"/>
               </w:rPr>
               <w:t>Actual effort</w:t>
             </w:r>
@@ -360,11 +331,9 @@
               <w:top w:val="single" w:sz="24" w:space="0" w:color="000001"/>
               <w:left w:val="single" w:sz="24" w:space="0" w:color="000001"/>
               <w:bottom w:val="single" w:sz="24" w:space="0" w:color="000001"/>
-              <w:insideH w:val="single" w:sz="24" w:space="0" w:color="000001"/>
-              <w:right w:val="single" w:sz="24" w:space="0" w:color="000001"/>
-              <w:insideV w:val="single" w:sz="24" w:space="0" w:color="000001"/>
-            </w:tcBorders>
-            <w:shd w:fill="BDC0BF" w:val="clear"/>
+              <w:right w:val="single" w:sz="24" w:space="0" w:color="000001"/>
+            </w:tcBorders>
+            <w:shd w:val="clear" w:color="auto" w:fill="BDC0BF"/>
             <w:tcMar>
               <w:left w:w="50" w:type="dxa"/>
             </w:tcMar>
@@ -375,16 +344,16 @@
               <w:pStyle w:val="TableStyle1"/>
               <w:jc w:val="center"/>
               <w:rPr>
+                <w:rFonts w:ascii="Helvetica Neue Medium" w:hAnsi="Helvetica Neue Medium" w:hint="eastAsia"/>
+                <w:b w:val="0"/>
+                <w:bCs w:val="0"/>
+              </w:rPr>
+            </w:pPr>
+            <w:r>
+              <w:rPr>
                 <w:rFonts w:ascii="Helvetica Neue Medium" w:hAnsi="Helvetica Neue Medium"/>
-                <w:b w:val="false"/>
-                <w:bCs w:val="false"/>
-              </w:rPr>
-            </w:pPr>
-            <w:r>
-              <w:rPr>
-                <w:rFonts w:ascii="Helvetica Neue Medium" w:hAnsi="Helvetica Neue Medium"/>
-                <w:b w:val="false"/>
-                <w:bCs w:val="false"/>
+                <w:b w:val="0"/>
+                <w:bCs w:val="0"/>
               </w:rPr>
               <w:t>Done</w:t>
             </w:r>
@@ -397,11 +366,9 @@
               <w:top w:val="single" w:sz="24" w:space="0" w:color="000001"/>
               <w:left w:val="single" w:sz="24" w:space="0" w:color="000001"/>
               <w:bottom w:val="single" w:sz="24" w:space="0" w:color="000001"/>
-              <w:insideH w:val="single" w:sz="24" w:space="0" w:color="000001"/>
-              <w:right w:val="single" w:sz="24" w:space="0" w:color="000001"/>
-              <w:insideV w:val="single" w:sz="24" w:space="0" w:color="000001"/>
-            </w:tcBorders>
-            <w:shd w:fill="BDC0BF" w:val="clear"/>
+              <w:right w:val="single" w:sz="24" w:space="0" w:color="000001"/>
+            </w:tcBorders>
+            <w:shd w:val="clear" w:color="auto" w:fill="BDC0BF"/>
             <w:tcMar>
               <w:left w:w="50" w:type="dxa"/>
             </w:tcMar>
@@ -412,16 +379,16 @@
               <w:pStyle w:val="TableStyle1"/>
               <w:jc w:val="center"/>
               <w:rPr>
+                <w:rFonts w:ascii="Helvetica Neue Medium" w:hAnsi="Helvetica Neue Medium" w:hint="eastAsia"/>
+                <w:b w:val="0"/>
+                <w:bCs w:val="0"/>
+              </w:rPr>
+            </w:pPr>
+            <w:r>
+              <w:rPr>
                 <w:rFonts w:ascii="Helvetica Neue Medium" w:hAnsi="Helvetica Neue Medium"/>
-                <w:b w:val="false"/>
-                <w:bCs w:val="false"/>
-              </w:rPr>
-            </w:pPr>
-            <w:r>
-              <w:rPr>
-                <w:rFonts w:ascii="Helvetica Neue Medium" w:hAnsi="Helvetica Neue Medium"/>
-                <w:b w:val="false"/>
-                <w:bCs w:val="false"/>
+                <w:b w:val="0"/>
+                <w:bCs w:val="0"/>
               </w:rPr>
               <w:t>Notes</w:t>
             </w:r>
@@ -430,8 +397,7 @@
       </w:tr>
       <w:tr>
         <w:trPr>
-          <w:trHeight w:val="600" w:hRule="atLeast"/>
-          <w:cantSplit w:val="false"/>
+          <w:trHeight w:val="600"/>
         </w:trPr>
         <w:tc>
           <w:tcPr>
@@ -440,11 +406,9 @@
               <w:top w:val="single" w:sz="24" w:space="0" w:color="000001"/>
               <w:left w:val="single" w:sz="24" w:space="0" w:color="000001"/>
               <w:bottom w:val="single" w:sz="24" w:space="0" w:color="000001"/>
-              <w:insideH w:val="single" w:sz="24" w:space="0" w:color="000001"/>
-              <w:right w:val="single" w:sz="24" w:space="0" w:color="000001"/>
-              <w:insideV w:val="single" w:sz="24" w:space="0" w:color="000001"/>
-            </w:tcBorders>
-            <w:shd w:fill="E2E4E3" w:val="clear"/>
+              <w:right w:val="single" w:sz="24" w:space="0" w:color="000001"/>
+            </w:tcBorders>
+            <w:shd w:val="clear" w:color="auto" w:fill="E2E4E3"/>
             <w:tcMar>
               <w:left w:w="50" w:type="dxa"/>
             </w:tcMar>
@@ -453,14 +417,14 @@
             <w:pPr>
               <w:pStyle w:val="TableStyle1"/>
               <w:rPr>
-                <w:b w:val="false"/>
-                <w:bCs w:val="false"/>
+                <w:b w:val="0"/>
+                <w:bCs w:val="0"/>
               </w:rPr>
             </w:pPr>
             <w:r>
               <w:rPr>
-                <w:b w:val="false"/>
-                <w:bCs w:val="false"/>
+                <w:b w:val="0"/>
+                <w:bCs w:val="0"/>
               </w:rPr>
               <w:t>Inform stakeholders</w:t>
             </w:r>
@@ -473,11 +437,9 @@
               <w:top w:val="single" w:sz="24" w:space="0" w:color="000001"/>
               <w:left w:val="single" w:sz="24" w:space="0" w:color="000001"/>
               <w:bottom w:val="single" w:sz="24" w:space="0" w:color="000001"/>
-              <w:insideH w:val="single" w:sz="24" w:space="0" w:color="000001"/>
-              <w:right w:val="single" w:sz="24" w:space="0" w:color="000001"/>
-              <w:insideV w:val="single" w:sz="24" w:space="0" w:color="000001"/>
-            </w:tcBorders>
-            <w:shd w:fill="FFFFFF" w:val="clear"/>
+              <w:right w:val="single" w:sz="24" w:space="0" w:color="000001"/>
+            </w:tcBorders>
+            <w:shd w:val="clear" w:color="auto" w:fill="FFFFFF"/>
             <w:tcMar>
               <w:left w:w="50" w:type="dxa"/>
             </w:tcMar>
@@ -486,13 +448,13 @@
             <w:pPr>
               <w:pStyle w:val="TableStyle2"/>
               <w:rPr>
+                <w:rFonts w:ascii="Helvetica Neue Light" w:hAnsi="Helvetica Neue Light" w:hint="eastAsia"/>
+              </w:rPr>
+            </w:pPr>
+            <w:r>
+              <w:rPr>
                 <w:rFonts w:ascii="Helvetica Neue Light" w:hAnsi="Helvetica Neue Light"/>
               </w:rPr>
-            </w:pPr>
-            <w:r>
-              <w:rPr>
-                <w:rFonts w:ascii="Helvetica Neue Light" w:hAnsi="Helvetica Neue Light"/>
-              </w:rPr>
               <w:t>1</w:t>
             </w:r>
           </w:p>
@@ -504,11 +466,9 @@
               <w:top w:val="single" w:sz="24" w:space="0" w:color="000001"/>
               <w:left w:val="single" w:sz="24" w:space="0" w:color="000001"/>
               <w:bottom w:val="single" w:sz="24" w:space="0" w:color="000001"/>
-              <w:insideH w:val="single" w:sz="24" w:space="0" w:color="000001"/>
-              <w:right w:val="single" w:sz="24" w:space="0" w:color="000001"/>
-              <w:insideV w:val="single" w:sz="24" w:space="0" w:color="000001"/>
-            </w:tcBorders>
-            <w:shd w:fill="FFFFFF" w:val="clear"/>
+              <w:right w:val="single" w:sz="24" w:space="0" w:color="000001"/>
+            </w:tcBorders>
+            <w:shd w:val="clear" w:color="auto" w:fill="FFFFFF"/>
             <w:tcMar>
               <w:left w:w="50" w:type="dxa"/>
             </w:tcMar>
@@ -517,13 +477,13 @@
             <w:pPr>
               <w:pStyle w:val="TableStyle2"/>
               <w:rPr>
+                <w:rFonts w:ascii="Helvetica Neue Light" w:hAnsi="Helvetica Neue Light" w:hint="eastAsia"/>
+              </w:rPr>
+            </w:pPr>
+            <w:r>
+              <w:rPr>
                 <w:rFonts w:ascii="Helvetica Neue Light" w:hAnsi="Helvetica Neue Light"/>
               </w:rPr>
-            </w:pPr>
-            <w:r>
-              <w:rPr>
-                <w:rFonts w:ascii="Helvetica Neue Light" w:hAnsi="Helvetica Neue Light"/>
-              </w:rPr>
               <w:t>Shirley</w:t>
             </w:r>
           </w:p>
@@ -535,11 +495,9 @@
               <w:top w:val="single" w:sz="24" w:space="0" w:color="000001"/>
               <w:left w:val="single" w:sz="24" w:space="0" w:color="000001"/>
               <w:bottom w:val="single" w:sz="24" w:space="0" w:color="000001"/>
-              <w:insideH w:val="single" w:sz="24" w:space="0" w:color="000001"/>
-              <w:right w:val="single" w:sz="24" w:space="0" w:color="000001"/>
-              <w:insideV w:val="single" w:sz="24" w:space="0" w:color="000001"/>
-            </w:tcBorders>
-            <w:shd w:fill="FFFFFF" w:val="clear"/>
+              <w:right w:val="single" w:sz="24" w:space="0" w:color="000001"/>
+            </w:tcBorders>
+            <w:shd w:val="clear" w:color="auto" w:fill="FFFFFF"/>
             <w:tcMar>
               <w:left w:w="50" w:type="dxa"/>
             </w:tcMar>
@@ -548,13 +506,13 @@
             <w:pPr>
               <w:pStyle w:val="TableStyle2"/>
               <w:rPr>
+                <w:rFonts w:ascii="Helvetica Neue Light" w:hAnsi="Helvetica Neue Light" w:hint="eastAsia"/>
+              </w:rPr>
+            </w:pPr>
+            <w:r>
+              <w:rPr>
                 <w:rFonts w:ascii="Helvetica Neue Light" w:hAnsi="Helvetica Neue Light"/>
               </w:rPr>
-            </w:pPr>
-            <w:r>
-              <w:rPr>
-                <w:rFonts w:ascii="Helvetica Neue Light" w:hAnsi="Helvetica Neue Light"/>
-              </w:rPr>
               <w:t>5</w:t>
             </w:r>
           </w:p>
@@ -566,11 +524,9 @@
               <w:top w:val="single" w:sz="24" w:space="0" w:color="000001"/>
               <w:left w:val="single" w:sz="24" w:space="0" w:color="000001"/>
               <w:bottom w:val="single" w:sz="24" w:space="0" w:color="000001"/>
-              <w:insideH w:val="single" w:sz="24" w:space="0" w:color="000001"/>
-              <w:right w:val="single" w:sz="24" w:space="0" w:color="000001"/>
-              <w:insideV w:val="single" w:sz="24" w:space="0" w:color="000001"/>
-            </w:tcBorders>
-            <w:shd w:fill="FFFFFF" w:val="clear"/>
+              <w:right w:val="single" w:sz="24" w:space="0" w:color="000001"/>
+            </w:tcBorders>
+            <w:shd w:val="clear" w:color="auto" w:fill="FFFFFF"/>
             <w:tcMar>
               <w:left w:w="50" w:type="dxa"/>
             </w:tcMar>
@@ -579,13 +535,13 @@
             <w:pPr>
               <w:pStyle w:val="TableStyle2"/>
               <w:rPr>
+                <w:rFonts w:ascii="Helvetica Neue Light" w:hAnsi="Helvetica Neue Light" w:hint="eastAsia"/>
+              </w:rPr>
+            </w:pPr>
+            <w:r>
+              <w:rPr>
                 <w:rFonts w:ascii="Helvetica Neue Light" w:hAnsi="Helvetica Neue Light"/>
               </w:rPr>
-            </w:pPr>
-            <w:r>
-              <w:rPr>
-                <w:rFonts w:ascii="Helvetica Neue Light" w:hAnsi="Helvetica Neue Light"/>
-              </w:rPr>
               <w:t>3</w:t>
             </w:r>
           </w:p>
@@ -597,11 +553,9 @@
               <w:top w:val="single" w:sz="24" w:space="0" w:color="000001"/>
               <w:left w:val="single" w:sz="24" w:space="0" w:color="000001"/>
               <w:bottom w:val="single" w:sz="24" w:space="0" w:color="000001"/>
-              <w:insideH w:val="single" w:sz="24" w:space="0" w:color="000001"/>
-              <w:right w:val="single" w:sz="24" w:space="0" w:color="000001"/>
-              <w:insideV w:val="single" w:sz="24" w:space="0" w:color="000001"/>
-            </w:tcBorders>
-            <w:shd w:fill="FFFFFF" w:val="clear"/>
+              <w:right w:val="single" w:sz="24" w:space="0" w:color="000001"/>
+            </w:tcBorders>
+            <w:shd w:val="clear" w:color="auto" w:fill="FFFFFF"/>
             <w:tcMar>
               <w:left w:w="50" w:type="dxa"/>
             </w:tcMar>
@@ -611,13 +565,13 @@
               <w:pStyle w:val="TableStyle2"/>
               <w:jc w:val="center"/>
               <w:rPr>
+                <w:rFonts w:ascii="Helvetica Neue Light" w:hAnsi="Helvetica Neue Light" w:hint="eastAsia"/>
+              </w:rPr>
+            </w:pPr>
+            <w:r>
+              <w:rPr>
                 <w:rFonts w:ascii="Helvetica Neue Light" w:hAnsi="Helvetica Neue Light"/>
               </w:rPr>
-            </w:pPr>
-            <w:r>
-              <w:rPr>
-                <w:rFonts w:ascii="Helvetica Neue Light" w:hAnsi="Helvetica Neue Light"/>
-              </w:rPr>
               <w:t>Yes</w:t>
             </w:r>
           </w:p>
@@ -629,11 +583,9 @@
               <w:top w:val="single" w:sz="24" w:space="0" w:color="000001"/>
               <w:left w:val="single" w:sz="24" w:space="0" w:color="000001"/>
               <w:bottom w:val="single" w:sz="24" w:space="0" w:color="000001"/>
-              <w:insideH w:val="single" w:sz="24" w:space="0" w:color="000001"/>
-              <w:right w:val="single" w:sz="24" w:space="0" w:color="000001"/>
-              <w:insideV w:val="single" w:sz="24" w:space="0" w:color="000001"/>
-            </w:tcBorders>
-            <w:shd w:fill="FFFFFF" w:val="clear"/>
+              <w:right w:val="single" w:sz="24" w:space="0" w:color="000001"/>
+            </w:tcBorders>
+            <w:shd w:val="clear" w:color="auto" w:fill="FFFFFF"/>
             <w:tcMar>
               <w:left w:w="50" w:type="dxa"/>
             </w:tcMar>
@@ -641,10 +593,8 @@
           <w:p>
             <w:pPr>
               <w:pStyle w:val="HoofdtekstA"/>
-              <w:rPr/>
             </w:pPr>
             <w:r>
-              <w:rPr/>
               <w:t>Went better than expected</w:t>
             </w:r>
           </w:p>
@@ -652,8 +602,7 @@
       </w:tr>
       <w:tr>
         <w:trPr>
-          <w:trHeight w:val="435" w:hRule="atLeast"/>
-          <w:cantSplit w:val="false"/>
+          <w:trHeight w:val="435"/>
         </w:trPr>
         <w:tc>
           <w:tcPr>
@@ -663,22 +612,15 @@
               <w:top w:val="single" w:sz="24" w:space="0" w:color="000001"/>
               <w:left w:val="single" w:sz="24" w:space="0" w:color="000001"/>
               <w:bottom w:val="single" w:sz="24" w:space="0" w:color="000001"/>
-              <w:insideH w:val="single" w:sz="24" w:space="0" w:color="000001"/>
-              <w:right w:val="single" w:sz="24" w:space="0" w:color="000001"/>
-              <w:insideV w:val="single" w:sz="24" w:space="0" w:color="000001"/>
-            </w:tcBorders>
-            <w:shd w:fill="E2E4E3" w:val="clear"/>
-            <w:tcMar>
-              <w:left w:w="50" w:type="dxa"/>
-            </w:tcMar>
-          </w:tcPr>
-          <w:p>
-            <w:pPr>
-              <w:pStyle w:val="Normal"/>
-              <w:rPr/>
-            </w:pPr>
-            <w:r>
-              <w:rPr/>
+              <w:right w:val="single" w:sz="24" w:space="0" w:color="000001"/>
+            </w:tcBorders>
+            <w:shd w:val="clear" w:color="auto" w:fill="E2E4E3"/>
+            <w:tcMar>
+              <w:left w:w="50" w:type="dxa"/>
+            </w:tcMar>
+          </w:tcPr>
+          <w:p>
+            <w:r>
               <w:t>Interaction with other subgroups</w:t>
             </w:r>
           </w:p>
@@ -690,11 +632,9 @@
               <w:top w:val="single" w:sz="24" w:space="0" w:color="000001"/>
               <w:left w:val="single" w:sz="24" w:space="0" w:color="000001"/>
               <w:bottom w:val="single" w:sz="2" w:space="0" w:color="000001"/>
-              <w:insideH w:val="single" w:sz="2" w:space="0" w:color="000001"/>
-              <w:right w:val="single" w:sz="24" w:space="0" w:color="000001"/>
-              <w:insideV w:val="single" w:sz="24" w:space="0" w:color="000001"/>
-            </w:tcBorders>
-            <w:shd w:fill="EEEEEE" w:val="clear"/>
+              <w:right w:val="single" w:sz="24" w:space="0" w:color="000001"/>
+            </w:tcBorders>
+            <w:shd w:val="clear" w:color="auto" w:fill="EEEEEE"/>
             <w:tcMar>
               <w:left w:w="50" w:type="dxa"/>
             </w:tcMar>
@@ -703,13 +643,13 @@
             <w:pPr>
               <w:pStyle w:val="TableStyle2"/>
               <w:rPr>
+                <w:rFonts w:ascii="Helvetica Neue Light" w:hAnsi="Helvetica Neue Light" w:hint="eastAsia"/>
+              </w:rPr>
+            </w:pPr>
+            <w:r>
+              <w:rPr>
                 <w:rFonts w:ascii="Helvetica Neue Light" w:hAnsi="Helvetica Neue Light"/>
               </w:rPr>
-            </w:pPr>
-            <w:r>
-              <w:rPr>
-                <w:rFonts w:ascii="Helvetica Neue Light" w:hAnsi="Helvetica Neue Light"/>
-              </w:rPr>
               <w:t>2</w:t>
             </w:r>
           </w:p>
@@ -721,23 +661,21 @@
               <w:top w:val="single" w:sz="24" w:space="0" w:color="000001"/>
               <w:left w:val="single" w:sz="24" w:space="0" w:color="000001"/>
               <w:bottom w:val="single" w:sz="2" w:space="0" w:color="000001"/>
-              <w:insideH w:val="single" w:sz="2" w:space="0" w:color="000001"/>
-              <w:right w:val="single" w:sz="24" w:space="0" w:color="000001"/>
-              <w:insideV w:val="single" w:sz="24" w:space="0" w:color="000001"/>
-            </w:tcBorders>
-            <w:shd w:fill="EEEEEE" w:val="clear"/>
-            <w:tcMar>
-              <w:left w:w="50" w:type="dxa"/>
-            </w:tcMar>
-          </w:tcPr>
-          <w:p>
-            <w:pPr>
-              <w:pStyle w:val="Normal"/>
-              <w:rPr/>
-            </w:pPr>
-            <w:r>
-              <w:rPr/>
-              <w:t>Sille &amp; Martin</w:t>
+              <w:right w:val="single" w:sz="24" w:space="0" w:color="000001"/>
+            </w:tcBorders>
+            <w:shd w:val="clear" w:color="auto" w:fill="EEEEEE"/>
+            <w:tcMar>
+              <w:left w:w="50" w:type="dxa"/>
+            </w:tcMar>
+          </w:tcPr>
+          <w:p>
+            <w:proofErr w:type="spellStart"/>
+            <w:r>
+              <w:t>Sille</w:t>
+            </w:r>
+            <w:proofErr w:type="spellEnd"/>
+            <w:r>
+              <w:t xml:space="preserve"> &amp; Martin</w:t>
             </w:r>
           </w:p>
         </w:tc>
@@ -748,22 +686,15 @@
               <w:top w:val="single" w:sz="24" w:space="0" w:color="000001"/>
               <w:left w:val="single" w:sz="24" w:space="0" w:color="000001"/>
               <w:bottom w:val="single" w:sz="2" w:space="0" w:color="000001"/>
-              <w:insideH w:val="single" w:sz="2" w:space="0" w:color="000001"/>
-              <w:right w:val="single" w:sz="24" w:space="0" w:color="000001"/>
-              <w:insideV w:val="single" w:sz="24" w:space="0" w:color="000001"/>
-            </w:tcBorders>
-            <w:shd w:fill="EEEEEE" w:val="clear"/>
-            <w:tcMar>
-              <w:left w:w="50" w:type="dxa"/>
-            </w:tcMar>
-          </w:tcPr>
-          <w:p>
-            <w:pPr>
-              <w:pStyle w:val="Normal"/>
-              <w:rPr/>
-            </w:pPr>
-            <w:r>
-              <w:rPr/>
+              <w:right w:val="single" w:sz="24" w:space="0" w:color="000001"/>
+            </w:tcBorders>
+            <w:shd w:val="clear" w:color="auto" w:fill="EEEEEE"/>
+            <w:tcMar>
+              <w:left w:w="50" w:type="dxa"/>
+            </w:tcMar>
+          </w:tcPr>
+          <w:p>
+            <w:r>
               <w:t>8</w:t>
             </w:r>
           </w:p>
@@ -775,22 +706,15 @@
               <w:top w:val="single" w:sz="24" w:space="0" w:color="000001"/>
               <w:left w:val="single" w:sz="24" w:space="0" w:color="000001"/>
               <w:bottom w:val="single" w:sz="2" w:space="0" w:color="000001"/>
-              <w:insideH w:val="single" w:sz="2" w:space="0" w:color="000001"/>
-              <w:right w:val="single" w:sz="24" w:space="0" w:color="000001"/>
-              <w:insideV w:val="single" w:sz="24" w:space="0" w:color="000001"/>
-            </w:tcBorders>
-            <w:shd w:fill="EEEEEE" w:val="clear"/>
-            <w:tcMar>
-              <w:left w:w="50" w:type="dxa"/>
-            </w:tcMar>
-          </w:tcPr>
-          <w:p>
-            <w:pPr>
-              <w:pStyle w:val="Normal"/>
-              <w:rPr/>
-            </w:pPr>
-            <w:r>
-              <w:rPr/>
+              <w:right w:val="single" w:sz="24" w:space="0" w:color="000001"/>
+            </w:tcBorders>
+            <w:shd w:val="clear" w:color="auto" w:fill="EEEEEE"/>
+            <w:tcMar>
+              <w:left w:w="50" w:type="dxa"/>
+            </w:tcMar>
+          </w:tcPr>
+          <w:p>
+            <w:r>
               <w:t>4</w:t>
             </w:r>
           </w:p>
@@ -802,22 +726,15 @@
               <w:top w:val="single" w:sz="24" w:space="0" w:color="000001"/>
               <w:left w:val="single" w:sz="24" w:space="0" w:color="000001"/>
               <w:bottom w:val="single" w:sz="2" w:space="0" w:color="000001"/>
-              <w:insideH w:val="single" w:sz="2" w:space="0" w:color="000001"/>
-              <w:right w:val="single" w:sz="24" w:space="0" w:color="000001"/>
-              <w:insideV w:val="single" w:sz="24" w:space="0" w:color="000001"/>
-            </w:tcBorders>
-            <w:shd w:fill="EEEEEE" w:val="clear"/>
-            <w:tcMar>
-              <w:left w:w="50" w:type="dxa"/>
-            </w:tcMar>
-          </w:tcPr>
-          <w:p>
-            <w:pPr>
-              <w:pStyle w:val="Normal"/>
-              <w:rPr/>
-            </w:pPr>
-            <w:r>
-              <w:rPr/>
+              <w:right w:val="single" w:sz="24" w:space="0" w:color="000001"/>
+            </w:tcBorders>
+            <w:shd w:val="clear" w:color="auto" w:fill="EEEEEE"/>
+            <w:tcMar>
+              <w:left w:w="50" w:type="dxa"/>
+            </w:tcMar>
+          </w:tcPr>
+          <w:p>
+            <w:r>
               <w:t>Yes</w:t>
             </w:r>
           </w:p>
@@ -829,60 +746,50 @@
               <w:top w:val="single" w:sz="24" w:space="0" w:color="000001"/>
               <w:left w:val="single" w:sz="24" w:space="0" w:color="000001"/>
               <w:bottom w:val="single" w:sz="2" w:space="0" w:color="000001"/>
-              <w:insideH w:val="single" w:sz="2" w:space="0" w:color="000001"/>
-              <w:right w:val="single" w:sz="24" w:space="0" w:color="000001"/>
-              <w:insideV w:val="single" w:sz="24" w:space="0" w:color="000001"/>
-            </w:tcBorders>
-            <w:shd w:fill="EEEEEE" w:val="clear"/>
-            <w:tcMar>
-              <w:left w:w="50" w:type="dxa"/>
-            </w:tcMar>
-          </w:tcPr>
-          <w:p>
-            <w:pPr>
-              <w:pStyle w:val="Normal"/>
-              <w:rPr/>
-            </w:pPr>
-            <w:r>
-              <w:rPr/>
-              <w:t>Went much easier then expected</w:t>
+              <w:right w:val="single" w:sz="24" w:space="0" w:color="000001"/>
+            </w:tcBorders>
+            <w:shd w:val="clear" w:color="auto" w:fill="EEEEEE"/>
+            <w:tcMar>
+              <w:left w:w="50" w:type="dxa"/>
+            </w:tcMar>
+          </w:tcPr>
+          <w:p>
+            <w:r>
+              <w:t xml:space="preserve">Went much easier </w:t>
+            </w:r>
+            <w:proofErr w:type="spellStart"/>
+            <w:r>
+              <w:t>then</w:t>
+            </w:r>
+            <w:proofErr w:type="spellEnd"/>
+            <w:r>
+              <w:t xml:space="preserve"> expected</w:t>
             </w:r>
           </w:p>
         </w:tc>
       </w:tr>
       <w:tr>
         <w:trPr>
-          <w:trHeight w:val="404" w:hRule="atLeast"/>
-          <w:cantSplit w:val="false"/>
+          <w:trHeight w:val="404"/>
         </w:trPr>
         <w:tc>
           <w:tcPr>
             <w:tcW w:w="1444" w:type="dxa"/>
-            <w:vMerge w:val="continue"/>
+            <w:vMerge/>
             <w:tcBorders>
               <w:top w:val="single" w:sz="24" w:space="0" w:color="000001"/>
               <w:left w:val="single" w:sz="24" w:space="0" w:color="000001"/>
               <w:bottom w:val="single" w:sz="24" w:space="0" w:color="000001"/>
-              <w:insideH w:val="single" w:sz="24" w:space="0" w:color="000001"/>
-              <w:right w:val="single" w:sz="24" w:space="0" w:color="000001"/>
-              <w:insideV w:val="single" w:sz="24" w:space="0" w:color="000001"/>
-            </w:tcBorders>
-            <w:shd w:fill="E2E4E3" w:val="clear"/>
+              <w:right w:val="single" w:sz="24" w:space="0" w:color="000001"/>
+            </w:tcBorders>
+            <w:shd w:val="clear" w:color="auto" w:fill="E2E4E3"/>
             <w:tcMar>
               <w:top w:w="0" w:type="dxa"/>
               <w:bottom w:w="0" w:type="dxa"/>
               <w:right w:w="108" w:type="dxa"/>
             </w:tcMar>
           </w:tcPr>
-          <w:p>
-            <w:pPr>
-              <w:pStyle w:val="Normal"/>
-              <w:rPr/>
-            </w:pPr>
-            <w:r>
-              <w:rPr/>
-            </w:r>
-          </w:p>
+          <w:p/>
         </w:tc>
         <w:tc>
           <w:tcPr>
@@ -891,11 +798,9 @@
               <w:top w:val="single" w:sz="2" w:space="0" w:color="000001"/>
               <w:left w:val="single" w:sz="24" w:space="0" w:color="000001"/>
               <w:bottom w:val="single" w:sz="2" w:space="0" w:color="000001"/>
-              <w:insideH w:val="single" w:sz="2" w:space="0" w:color="000001"/>
-              <w:right w:val="single" w:sz="24" w:space="0" w:color="000001"/>
-              <w:insideV w:val="single" w:sz="24" w:space="0" w:color="000001"/>
-            </w:tcBorders>
-            <w:shd w:fill="FFFFFF" w:val="clear"/>
+              <w:right w:val="single" w:sz="24" w:space="0" w:color="000001"/>
+            </w:tcBorders>
+            <w:shd w:val="clear" w:color="auto" w:fill="FFFFFF"/>
             <w:tcMar>
               <w:left w:w="50" w:type="dxa"/>
             </w:tcMar>
@@ -904,13 +809,13 @@
             <w:pPr>
               <w:pStyle w:val="TableStyle2"/>
               <w:rPr>
+                <w:rFonts w:ascii="Helvetica Neue Light" w:hAnsi="Helvetica Neue Light" w:hint="eastAsia"/>
+              </w:rPr>
+            </w:pPr>
+            <w:r>
+              <w:rPr>
                 <w:rFonts w:ascii="Helvetica Neue Light" w:hAnsi="Helvetica Neue Light"/>
               </w:rPr>
-            </w:pPr>
-            <w:r>
-              <w:rPr>
-                <w:rFonts w:ascii="Helvetica Neue Light" w:hAnsi="Helvetica Neue Light"/>
-              </w:rPr>
               <w:t>3</w:t>
             </w:r>
           </w:p>
@@ -922,22 +827,15 @@
               <w:top w:val="single" w:sz="2" w:space="0" w:color="000001"/>
               <w:left w:val="single" w:sz="24" w:space="0" w:color="000001"/>
               <w:bottom w:val="single" w:sz="2" w:space="0" w:color="000001"/>
-              <w:insideH w:val="single" w:sz="2" w:space="0" w:color="000001"/>
-              <w:right w:val="single" w:sz="24" w:space="0" w:color="000001"/>
-              <w:insideV w:val="single" w:sz="24" w:space="0" w:color="000001"/>
-            </w:tcBorders>
-            <w:shd w:fill="FFFFFF" w:val="clear"/>
-            <w:tcMar>
-              <w:left w:w="50" w:type="dxa"/>
-            </w:tcMar>
-          </w:tcPr>
-          <w:p>
-            <w:pPr>
-              <w:pStyle w:val="Normal"/>
-              <w:rPr/>
-            </w:pPr>
-            <w:r>
-              <w:rPr/>
+              <w:right w:val="single" w:sz="24" w:space="0" w:color="000001"/>
+            </w:tcBorders>
+            <w:shd w:val="clear" w:color="auto" w:fill="FFFFFF"/>
+            <w:tcMar>
+              <w:left w:w="50" w:type="dxa"/>
+            </w:tcMar>
+          </w:tcPr>
+          <w:p>
+            <w:r>
               <w:t>Martin</w:t>
             </w:r>
           </w:p>
@@ -949,22 +847,15 @@
               <w:top w:val="single" w:sz="2" w:space="0" w:color="000001"/>
               <w:left w:val="single" w:sz="24" w:space="0" w:color="000001"/>
               <w:bottom w:val="single" w:sz="2" w:space="0" w:color="000001"/>
-              <w:insideH w:val="single" w:sz="2" w:space="0" w:color="000001"/>
-              <w:right w:val="single" w:sz="24" w:space="0" w:color="000001"/>
-              <w:insideV w:val="single" w:sz="24" w:space="0" w:color="000001"/>
-            </w:tcBorders>
-            <w:shd w:fill="FFFFFF" w:val="clear"/>
-            <w:tcMar>
-              <w:left w:w="50" w:type="dxa"/>
-            </w:tcMar>
-          </w:tcPr>
-          <w:p>
-            <w:pPr>
-              <w:pStyle w:val="Normal"/>
-              <w:rPr/>
-            </w:pPr>
-            <w:r>
-              <w:rPr/>
+              <w:right w:val="single" w:sz="24" w:space="0" w:color="000001"/>
+            </w:tcBorders>
+            <w:shd w:val="clear" w:color="auto" w:fill="FFFFFF"/>
+            <w:tcMar>
+              <w:left w:w="50" w:type="dxa"/>
+            </w:tcMar>
+          </w:tcPr>
+          <w:p>
+            <w:r>
               <w:t>5</w:t>
             </w:r>
           </w:p>
@@ -976,22 +867,15 @@
               <w:top w:val="single" w:sz="2" w:space="0" w:color="000001"/>
               <w:left w:val="single" w:sz="24" w:space="0" w:color="000001"/>
               <w:bottom w:val="single" w:sz="2" w:space="0" w:color="000001"/>
-              <w:insideH w:val="single" w:sz="2" w:space="0" w:color="000001"/>
-              <w:right w:val="single" w:sz="24" w:space="0" w:color="000001"/>
-              <w:insideV w:val="single" w:sz="24" w:space="0" w:color="000001"/>
-            </w:tcBorders>
-            <w:shd w:fill="FFFFFF" w:val="clear"/>
-            <w:tcMar>
-              <w:left w:w="50" w:type="dxa"/>
-            </w:tcMar>
-          </w:tcPr>
-          <w:p>
-            <w:pPr>
-              <w:pStyle w:val="Normal"/>
-              <w:rPr/>
-            </w:pPr>
-            <w:r>
-              <w:rPr/>
+              <w:right w:val="single" w:sz="24" w:space="0" w:color="000001"/>
+            </w:tcBorders>
+            <w:shd w:val="clear" w:color="auto" w:fill="FFFFFF"/>
+            <w:tcMar>
+              <w:left w:w="50" w:type="dxa"/>
+            </w:tcMar>
+          </w:tcPr>
+          <w:p>
+            <w:r>
               <w:t>8</w:t>
             </w:r>
           </w:p>
@@ -1003,22 +887,15 @@
               <w:top w:val="single" w:sz="2" w:space="0" w:color="000001"/>
               <w:left w:val="single" w:sz="24" w:space="0" w:color="000001"/>
               <w:bottom w:val="single" w:sz="2" w:space="0" w:color="000001"/>
-              <w:insideH w:val="single" w:sz="2" w:space="0" w:color="000001"/>
-              <w:right w:val="single" w:sz="24" w:space="0" w:color="000001"/>
-              <w:insideV w:val="single" w:sz="24" w:space="0" w:color="000001"/>
-            </w:tcBorders>
-            <w:shd w:fill="FFFFFF" w:val="clear"/>
-            <w:tcMar>
-              <w:left w:w="50" w:type="dxa"/>
-            </w:tcMar>
-          </w:tcPr>
-          <w:p>
-            <w:pPr>
-              <w:pStyle w:val="Normal"/>
-              <w:rPr/>
-            </w:pPr>
-            <w:r>
-              <w:rPr/>
+              <w:right w:val="single" w:sz="24" w:space="0" w:color="000001"/>
+            </w:tcBorders>
+            <w:shd w:val="clear" w:color="auto" w:fill="FFFFFF"/>
+            <w:tcMar>
+              <w:left w:w="50" w:type="dxa"/>
+            </w:tcMar>
+          </w:tcPr>
+          <w:p>
+            <w:r>
               <w:t>Yes, Ongoing</w:t>
             </w:r>
           </w:p>
@@ -1030,22 +907,15 @@
               <w:top w:val="single" w:sz="2" w:space="0" w:color="000001"/>
               <w:left w:val="single" w:sz="24" w:space="0" w:color="000001"/>
               <w:bottom w:val="single" w:sz="2" w:space="0" w:color="000001"/>
-              <w:insideH w:val="single" w:sz="2" w:space="0" w:color="000001"/>
-              <w:right w:val="single" w:sz="24" w:space="0" w:color="000001"/>
-              <w:insideV w:val="single" w:sz="24" w:space="0" w:color="000001"/>
-            </w:tcBorders>
-            <w:shd w:fill="FFFFFF" w:val="clear"/>
-            <w:tcMar>
-              <w:left w:w="50" w:type="dxa"/>
-            </w:tcMar>
-          </w:tcPr>
-          <w:p>
-            <w:pPr>
-              <w:pStyle w:val="Normal"/>
-              <w:rPr/>
-            </w:pPr>
-            <w:r>
-              <w:rPr/>
+              <w:right w:val="single" w:sz="24" w:space="0" w:color="000001"/>
+            </w:tcBorders>
+            <w:shd w:val="clear" w:color="auto" w:fill="FFFFFF"/>
+            <w:tcMar>
+              <w:left w:w="50" w:type="dxa"/>
+            </w:tcMar>
+          </w:tcPr>
+          <w:p>
+            <w:r>
               <w:t>Went well, will keep maintaining the system in next sprints.</w:t>
             </w:r>
           </w:p>
@@ -1053,37 +923,26 @@
       </w:tr>
       <w:tr>
         <w:trPr>
-          <w:trHeight w:val="435" w:hRule="atLeast"/>
-          <w:cantSplit w:val="false"/>
+          <w:trHeight w:val="435"/>
         </w:trPr>
         <w:tc>
           <w:tcPr>
             <w:tcW w:w="1444" w:type="dxa"/>
-            <w:vMerge w:val="continue"/>
+            <w:vMerge/>
             <w:tcBorders>
               <w:top w:val="single" w:sz="24" w:space="0" w:color="000001"/>
               <w:left w:val="single" w:sz="24" w:space="0" w:color="000001"/>
               <w:bottom w:val="single" w:sz="24" w:space="0" w:color="000001"/>
-              <w:insideH w:val="single" w:sz="24" w:space="0" w:color="000001"/>
-              <w:right w:val="single" w:sz="24" w:space="0" w:color="000001"/>
-              <w:insideV w:val="single" w:sz="24" w:space="0" w:color="000001"/>
-            </w:tcBorders>
-            <w:shd w:fill="E2E4E3" w:val="clear"/>
+              <w:right w:val="single" w:sz="24" w:space="0" w:color="000001"/>
+            </w:tcBorders>
+            <w:shd w:val="clear" w:color="auto" w:fill="E2E4E3"/>
             <w:tcMar>
               <w:top w:w="0" w:type="dxa"/>
               <w:bottom w:w="0" w:type="dxa"/>
               <w:right w:w="108" w:type="dxa"/>
             </w:tcMar>
           </w:tcPr>
-          <w:p>
-            <w:pPr>
-              <w:pStyle w:val="Normal"/>
-              <w:rPr/>
-            </w:pPr>
-            <w:r>
-              <w:rPr/>
-            </w:r>
-          </w:p>
+          <w:p/>
         </w:tc>
         <w:tc>
           <w:tcPr>
@@ -1092,11 +951,9 @@
               <w:top w:val="single" w:sz="2" w:space="0" w:color="000001"/>
               <w:left w:val="single" w:sz="24" w:space="0" w:color="000001"/>
               <w:bottom w:val="single" w:sz="24" w:space="0" w:color="000001"/>
-              <w:insideH w:val="single" w:sz="24" w:space="0" w:color="000001"/>
-              <w:right w:val="single" w:sz="24" w:space="0" w:color="000001"/>
-              <w:insideV w:val="single" w:sz="24" w:space="0" w:color="000001"/>
-            </w:tcBorders>
-            <w:shd w:fill="EEEEEE" w:val="clear"/>
+              <w:right w:val="single" w:sz="24" w:space="0" w:color="000001"/>
+            </w:tcBorders>
+            <w:shd w:val="clear" w:color="auto" w:fill="EEEEEE"/>
             <w:tcMar>
               <w:left w:w="50" w:type="dxa"/>
             </w:tcMar>
@@ -1105,13 +962,13 @@
             <w:pPr>
               <w:pStyle w:val="TableStyle2"/>
               <w:rPr>
+                <w:rFonts w:ascii="Helvetica Neue Light" w:hAnsi="Helvetica Neue Light" w:hint="eastAsia"/>
+              </w:rPr>
+            </w:pPr>
+            <w:r>
+              <w:rPr>
                 <w:rFonts w:ascii="Helvetica Neue Light" w:hAnsi="Helvetica Neue Light"/>
               </w:rPr>
-            </w:pPr>
-            <w:r>
-              <w:rPr>
-                <w:rFonts w:ascii="Helvetica Neue Light" w:hAnsi="Helvetica Neue Light"/>
-              </w:rPr>
               <w:t>4</w:t>
             </w:r>
           </w:p>
@@ -1123,22 +980,15 @@
               <w:top w:val="single" w:sz="2" w:space="0" w:color="000001"/>
               <w:left w:val="single" w:sz="24" w:space="0" w:color="000001"/>
               <w:bottom w:val="single" w:sz="24" w:space="0" w:color="000001"/>
-              <w:insideH w:val="single" w:sz="24" w:space="0" w:color="000001"/>
-              <w:right w:val="single" w:sz="24" w:space="0" w:color="000001"/>
-              <w:insideV w:val="single" w:sz="24" w:space="0" w:color="000001"/>
-            </w:tcBorders>
-            <w:shd w:fill="EEEEEE" w:val="clear"/>
-            <w:tcMar>
-              <w:left w:w="50" w:type="dxa"/>
-            </w:tcMar>
-          </w:tcPr>
-          <w:p>
-            <w:pPr>
-              <w:pStyle w:val="Normal"/>
-              <w:rPr/>
-            </w:pPr>
-            <w:r>
-              <w:rPr/>
+              <w:right w:val="single" w:sz="24" w:space="0" w:color="000001"/>
+            </w:tcBorders>
+            <w:shd w:val="clear" w:color="auto" w:fill="EEEEEE"/>
+            <w:tcMar>
+              <w:left w:w="50" w:type="dxa"/>
+            </w:tcMar>
+          </w:tcPr>
+          <w:p>
+            <w:r>
               <w:t>Martin</w:t>
             </w:r>
           </w:p>
@@ -1150,22 +1000,15 @@
               <w:top w:val="single" w:sz="2" w:space="0" w:color="000001"/>
               <w:left w:val="single" w:sz="24" w:space="0" w:color="000001"/>
               <w:bottom w:val="single" w:sz="24" w:space="0" w:color="000001"/>
-              <w:insideH w:val="single" w:sz="24" w:space="0" w:color="000001"/>
-              <w:right w:val="single" w:sz="24" w:space="0" w:color="000001"/>
-              <w:insideV w:val="single" w:sz="24" w:space="0" w:color="000001"/>
-            </w:tcBorders>
-            <w:shd w:fill="EEEEEE" w:val="clear"/>
-            <w:tcMar>
-              <w:left w:w="50" w:type="dxa"/>
-            </w:tcMar>
-          </w:tcPr>
-          <w:p>
-            <w:pPr>
-              <w:pStyle w:val="Normal"/>
-              <w:rPr/>
-            </w:pPr>
-            <w:r>
-              <w:rPr/>
+              <w:right w:val="single" w:sz="24" w:space="0" w:color="000001"/>
+            </w:tcBorders>
+            <w:shd w:val="clear" w:color="auto" w:fill="EEEEEE"/>
+            <w:tcMar>
+              <w:left w:w="50" w:type="dxa"/>
+            </w:tcMar>
+          </w:tcPr>
+          <w:p>
+            <w:r>
               <w:t>5</w:t>
             </w:r>
           </w:p>
@@ -1177,22 +1020,15 @@
               <w:top w:val="single" w:sz="2" w:space="0" w:color="000001"/>
               <w:left w:val="single" w:sz="24" w:space="0" w:color="000001"/>
               <w:bottom w:val="single" w:sz="24" w:space="0" w:color="000001"/>
-              <w:insideH w:val="single" w:sz="24" w:space="0" w:color="000001"/>
-              <w:right w:val="single" w:sz="24" w:space="0" w:color="000001"/>
-              <w:insideV w:val="single" w:sz="24" w:space="0" w:color="000001"/>
-            </w:tcBorders>
-            <w:shd w:fill="EEEEEE" w:val="clear"/>
-            <w:tcMar>
-              <w:left w:w="50" w:type="dxa"/>
-            </w:tcMar>
-          </w:tcPr>
-          <w:p>
-            <w:pPr>
-              <w:pStyle w:val="Normal"/>
-              <w:rPr/>
-            </w:pPr>
-            <w:r>
-              <w:rPr/>
+              <w:right w:val="single" w:sz="24" w:space="0" w:color="000001"/>
+            </w:tcBorders>
+            <w:shd w:val="clear" w:color="auto" w:fill="EEEEEE"/>
+            <w:tcMar>
+              <w:left w:w="50" w:type="dxa"/>
+            </w:tcMar>
+          </w:tcPr>
+          <w:p>
+            <w:r>
               <w:t>3</w:t>
             </w:r>
           </w:p>
@@ -1204,22 +1040,15 @@
               <w:top w:val="single" w:sz="2" w:space="0" w:color="000001"/>
               <w:left w:val="single" w:sz="24" w:space="0" w:color="000001"/>
               <w:bottom w:val="single" w:sz="24" w:space="0" w:color="000001"/>
-              <w:insideH w:val="single" w:sz="24" w:space="0" w:color="000001"/>
-              <w:right w:val="single" w:sz="24" w:space="0" w:color="000001"/>
-              <w:insideV w:val="single" w:sz="24" w:space="0" w:color="000001"/>
-            </w:tcBorders>
-            <w:shd w:fill="EEEEEE" w:val="clear"/>
-            <w:tcMar>
-              <w:left w:w="50" w:type="dxa"/>
-            </w:tcMar>
-          </w:tcPr>
-          <w:p>
-            <w:pPr>
-              <w:pStyle w:val="Normal"/>
-              <w:rPr/>
-            </w:pPr>
-            <w:r>
-              <w:rPr/>
+              <w:right w:val="single" w:sz="24" w:space="0" w:color="000001"/>
+            </w:tcBorders>
+            <w:shd w:val="clear" w:color="auto" w:fill="EEEEEE"/>
+            <w:tcMar>
+              <w:left w:w="50" w:type="dxa"/>
+            </w:tcMar>
+          </w:tcPr>
+          <w:p>
+            <w:r>
               <w:t>Yes</w:t>
             </w:r>
           </w:p>
@@ -1231,31 +1060,28 @@
               <w:top w:val="single" w:sz="2" w:space="0" w:color="000001"/>
               <w:left w:val="single" w:sz="24" w:space="0" w:color="000001"/>
               <w:bottom w:val="single" w:sz="24" w:space="0" w:color="000001"/>
-              <w:insideH w:val="single" w:sz="24" w:space="0" w:color="000001"/>
-              <w:right w:val="single" w:sz="24" w:space="0" w:color="000001"/>
-              <w:insideV w:val="single" w:sz="24" w:space="0" w:color="000001"/>
-            </w:tcBorders>
-            <w:shd w:fill="EEEEEE" w:val="clear"/>
-            <w:tcMar>
-              <w:left w:w="50" w:type="dxa"/>
-            </w:tcMar>
-          </w:tcPr>
-          <w:p>
-            <w:pPr>
-              <w:pStyle w:val="Normal"/>
-              <w:rPr/>
-            </w:pPr>
-            <w:r>
-              <w:rPr/>
-              <w:t>Checkstyle and commenting discussion with group 2 and 3.</w:t>
+              <w:right w:val="single" w:sz="24" w:space="0" w:color="000001"/>
+            </w:tcBorders>
+            <w:shd w:val="clear" w:color="auto" w:fill="EEEEEE"/>
+            <w:tcMar>
+              <w:left w:w="50" w:type="dxa"/>
+            </w:tcMar>
+          </w:tcPr>
+          <w:p>
+            <w:proofErr w:type="spellStart"/>
+            <w:r>
+              <w:t>Checkstyle</w:t>
+            </w:r>
+            <w:proofErr w:type="spellEnd"/>
+            <w:r>
+              <w:t xml:space="preserve"> and commenting discussion with group 2 and 3.</w:t>
             </w:r>
           </w:p>
         </w:tc>
       </w:tr>
       <w:tr>
         <w:trPr>
-          <w:trHeight w:val="435" w:hRule="atLeast"/>
-          <w:cantSplit w:val="false"/>
+          <w:trHeight w:val="435"/>
         </w:trPr>
         <w:tc>
           <w:tcPr>
@@ -1265,11 +1091,9 @@
               <w:top w:val="single" w:sz="24" w:space="0" w:color="000001"/>
               <w:left w:val="single" w:sz="24" w:space="0" w:color="000001"/>
               <w:bottom w:val="single" w:sz="24" w:space="0" w:color="000001"/>
-              <w:insideH w:val="single" w:sz="24" w:space="0" w:color="000001"/>
-              <w:right w:val="single" w:sz="24" w:space="0" w:color="000001"/>
-              <w:insideV w:val="single" w:sz="24" w:space="0" w:color="000001"/>
-            </w:tcBorders>
-            <w:shd w:fill="E2E4E3" w:val="clear"/>
+              <w:right w:val="single" w:sz="24" w:space="0" w:color="000001"/>
+            </w:tcBorders>
+            <w:shd w:val="clear" w:color="auto" w:fill="E2E4E3"/>
             <w:tcMar>
               <w:left w:w="50" w:type="dxa"/>
             </w:tcMar>
@@ -1278,14 +1102,14 @@
             <w:pPr>
               <w:pStyle w:val="TableStyle1"/>
               <w:rPr>
-                <w:b w:val="false"/>
-                <w:bCs w:val="false"/>
+                <w:b w:val="0"/>
+                <w:bCs w:val="0"/>
               </w:rPr>
             </w:pPr>
             <w:r>
               <w:rPr>
-                <w:b w:val="false"/>
-                <w:bCs w:val="false"/>
+                <w:b w:val="0"/>
+                <w:bCs w:val="0"/>
               </w:rPr>
               <w:t>Documentation</w:t>
             </w:r>
@@ -1298,11 +1122,9 @@
               <w:top w:val="single" w:sz="24" w:space="0" w:color="000001"/>
               <w:left w:val="single" w:sz="24" w:space="0" w:color="000001"/>
               <w:bottom w:val="single" w:sz="2" w:space="0" w:color="000001"/>
-              <w:insideH w:val="single" w:sz="2" w:space="0" w:color="000001"/>
-              <w:right w:val="single" w:sz="24" w:space="0" w:color="000001"/>
-              <w:insideV w:val="single" w:sz="24" w:space="0" w:color="000001"/>
-            </w:tcBorders>
-            <w:shd w:fill="FFFFFF" w:val="clear"/>
+              <w:right w:val="single" w:sz="24" w:space="0" w:color="000001"/>
+            </w:tcBorders>
+            <w:shd w:val="clear" w:color="auto" w:fill="FFFFFF"/>
             <w:tcMar>
               <w:left w:w="50" w:type="dxa"/>
             </w:tcMar>
@@ -1310,10 +1132,8 @@
           <w:p>
             <w:pPr>
               <w:pStyle w:val="HoofdtekstA"/>
-              <w:rPr/>
             </w:pPr>
             <w:r>
-              <w:rPr/>
               <w:t>5</w:t>
             </w:r>
           </w:p>
@@ -1325,18 +1145,15 @@
               <w:top w:val="single" w:sz="24" w:space="0" w:color="000001"/>
               <w:left w:val="single" w:sz="24" w:space="0" w:color="000001"/>
               <w:bottom w:val="single" w:sz="2" w:space="0" w:color="000001"/>
-              <w:insideH w:val="single" w:sz="2" w:space="0" w:color="000001"/>
-              <w:right w:val="single" w:sz="24" w:space="0" w:color="000001"/>
-              <w:insideV w:val="single" w:sz="24" w:space="0" w:color="000001"/>
-            </w:tcBorders>
-            <w:shd w:fill="FFFFFF" w:val="clear"/>
+              <w:right w:val="single" w:sz="24" w:space="0" w:color="000001"/>
+            </w:tcBorders>
+            <w:shd w:val="clear" w:color="auto" w:fill="FFFFFF"/>
             <w:tcMar>
               <w:left w:w="50" w:type="dxa"/>
             </w:tcMar>
           </w:tcPr>
           <w:p>
             <w:pPr>
-              <w:pStyle w:val="Normal"/>
               <w:rPr>
                 <w:sz w:val="20"/>
                 <w:szCs w:val="20"/>
@@ -1347,8 +1164,17 @@
                 <w:sz w:val="20"/>
                 <w:szCs w:val="20"/>
               </w:rPr>
-              <w:t>Sander &amp; Daniël</w:t>
-            </w:r>
+              <w:t xml:space="preserve">Sander &amp; </w:t>
+            </w:r>
+            <w:proofErr w:type="spellStart"/>
+            <w:r>
+              <w:rPr>
+                <w:sz w:val="20"/>
+                <w:szCs w:val="20"/>
+              </w:rPr>
+              <w:t>Daniël</w:t>
+            </w:r>
+            <w:proofErr w:type="spellEnd"/>
           </w:p>
         </w:tc>
         <w:tc>
@@ -1358,22 +1184,16 @@
               <w:top w:val="single" w:sz="24" w:space="0" w:color="000001"/>
               <w:left w:val="single" w:sz="24" w:space="0" w:color="000001"/>
               <w:bottom w:val="single" w:sz="2" w:space="0" w:color="000001"/>
-              <w:insideH w:val="single" w:sz="2" w:space="0" w:color="000001"/>
-              <w:right w:val="single" w:sz="24" w:space="0" w:color="000001"/>
-              <w:insideV w:val="single" w:sz="24" w:space="0" w:color="000001"/>
-            </w:tcBorders>
-            <w:shd w:fill="FFFFFF" w:val="clear"/>
-            <w:tcMar>
-              <w:left w:w="50" w:type="dxa"/>
-            </w:tcMar>
-          </w:tcPr>
-          <w:p>
-            <w:pPr>
-              <w:pStyle w:val="Normal"/>
-              <w:rPr/>
-            </w:pPr>
-            <w:r>
-              <w:rPr/>
+              <w:right w:val="single" w:sz="24" w:space="0" w:color="000001"/>
+            </w:tcBorders>
+            <w:shd w:val="clear" w:color="auto" w:fill="FFFFFF"/>
+            <w:tcMar>
+              <w:left w:w="50" w:type="dxa"/>
+            </w:tcMar>
+          </w:tcPr>
+          <w:p>
+            <w:r>
+              <w:t>3</w:t>
             </w:r>
           </w:p>
         </w:tc>
@@ -1384,22 +1204,16 @@
               <w:top w:val="single" w:sz="24" w:space="0" w:color="000001"/>
               <w:left w:val="single" w:sz="24" w:space="0" w:color="000001"/>
               <w:bottom w:val="single" w:sz="2" w:space="0" w:color="000001"/>
-              <w:insideH w:val="single" w:sz="2" w:space="0" w:color="000001"/>
-              <w:right w:val="single" w:sz="24" w:space="0" w:color="000001"/>
-              <w:insideV w:val="single" w:sz="24" w:space="0" w:color="000001"/>
-            </w:tcBorders>
-            <w:shd w:fill="FFFFFF" w:val="clear"/>
-            <w:tcMar>
-              <w:left w:w="50" w:type="dxa"/>
-            </w:tcMar>
-          </w:tcPr>
-          <w:p>
-            <w:pPr>
-              <w:pStyle w:val="Normal"/>
-              <w:rPr/>
-            </w:pPr>
-            <w:r>
-              <w:rPr/>
+              <w:right w:val="single" w:sz="24" w:space="0" w:color="000001"/>
+            </w:tcBorders>
+            <w:shd w:val="clear" w:color="auto" w:fill="FFFFFF"/>
+            <w:tcMar>
+              <w:left w:w="50" w:type="dxa"/>
+            </w:tcMar>
+          </w:tcPr>
+          <w:p>
+            <w:r>
+              <w:t>2</w:t>
             </w:r>
           </w:p>
         </w:tc>
@@ -1410,22 +1224,16 @@
               <w:top w:val="single" w:sz="24" w:space="0" w:color="000001"/>
               <w:left w:val="single" w:sz="24" w:space="0" w:color="000001"/>
               <w:bottom w:val="single" w:sz="2" w:space="0" w:color="000001"/>
-              <w:insideH w:val="single" w:sz="2" w:space="0" w:color="000001"/>
-              <w:right w:val="single" w:sz="24" w:space="0" w:color="000001"/>
-              <w:insideV w:val="single" w:sz="24" w:space="0" w:color="000001"/>
-            </w:tcBorders>
-            <w:shd w:fill="FFFFFF" w:val="clear"/>
-            <w:tcMar>
-              <w:left w:w="50" w:type="dxa"/>
-            </w:tcMar>
-          </w:tcPr>
-          <w:p>
-            <w:pPr>
-              <w:pStyle w:val="Normal"/>
-              <w:rPr/>
-            </w:pPr>
-            <w:r>
-              <w:rPr/>
+              <w:right w:val="single" w:sz="24" w:space="0" w:color="000001"/>
+            </w:tcBorders>
+            <w:shd w:val="clear" w:color="auto" w:fill="FFFFFF"/>
+            <w:tcMar>
+              <w:left w:w="50" w:type="dxa"/>
+            </w:tcMar>
+          </w:tcPr>
+          <w:p>
+            <w:r>
+              <w:t>Yes</w:t>
             </w:r>
           </w:p>
         </w:tc>
@@ -1436,59 +1244,44 @@
               <w:top w:val="single" w:sz="24" w:space="0" w:color="000001"/>
               <w:left w:val="single" w:sz="24" w:space="0" w:color="000001"/>
               <w:bottom w:val="single" w:sz="2" w:space="0" w:color="000001"/>
-              <w:insideH w:val="single" w:sz="2" w:space="0" w:color="000001"/>
-              <w:right w:val="single" w:sz="24" w:space="0" w:color="000001"/>
-              <w:insideV w:val="single" w:sz="24" w:space="0" w:color="000001"/>
-            </w:tcBorders>
-            <w:shd w:fill="FFFFFF" w:val="clear"/>
-            <w:tcMar>
-              <w:left w:w="50" w:type="dxa"/>
-            </w:tcMar>
-          </w:tcPr>
-          <w:p>
-            <w:pPr>
-              <w:pStyle w:val="Normal"/>
-              <w:rPr/>
-            </w:pPr>
-            <w:r>
-              <w:rPr/>
-            </w:r>
+              <w:right w:val="single" w:sz="24" w:space="0" w:color="000001"/>
+            </w:tcBorders>
+            <w:shd w:val="clear" w:color="auto" w:fill="FFFFFF"/>
+            <w:tcMar>
+              <w:left w:w="50" w:type="dxa"/>
+            </w:tcMar>
+          </w:tcPr>
+          <w:p>
+            <w:r>
+              <w:t>Went very smooth</w:t>
+            </w:r>
+            <w:bookmarkStart w:id="0" w:name="_GoBack"/>
+            <w:bookmarkEnd w:id="0"/>
           </w:p>
         </w:tc>
       </w:tr>
       <w:tr>
         <w:trPr>
-          <w:trHeight w:val="404" w:hRule="atLeast"/>
-          <w:cantSplit w:val="false"/>
+          <w:trHeight w:val="404"/>
         </w:trPr>
         <w:tc>
           <w:tcPr>
             <w:tcW w:w="1444" w:type="dxa"/>
-            <w:vMerge w:val="continue"/>
+            <w:vMerge/>
             <w:tcBorders>
               <w:top w:val="single" w:sz="24" w:space="0" w:color="000001"/>
               <w:left w:val="single" w:sz="24" w:space="0" w:color="000001"/>
               <w:bottom w:val="single" w:sz="24" w:space="0" w:color="000001"/>
-              <w:insideH w:val="single" w:sz="24" w:space="0" w:color="000001"/>
-              <w:right w:val="single" w:sz="24" w:space="0" w:color="000001"/>
-              <w:insideV w:val="single" w:sz="24" w:space="0" w:color="000001"/>
-            </w:tcBorders>
-            <w:shd w:fill="E2E4E3" w:val="clear"/>
+              <w:right w:val="single" w:sz="24" w:space="0" w:color="000001"/>
+            </w:tcBorders>
+            <w:shd w:val="clear" w:color="auto" w:fill="E2E4E3"/>
             <w:tcMar>
               <w:top w:w="0" w:type="dxa"/>
               <w:bottom w:w="0" w:type="dxa"/>
               <w:right w:w="108" w:type="dxa"/>
             </w:tcMar>
           </w:tcPr>
-          <w:p>
-            <w:pPr>
-              <w:pStyle w:val="Normal"/>
-              <w:rPr/>
-            </w:pPr>
-            <w:r>
-              <w:rPr/>
-            </w:r>
-          </w:p>
+          <w:p/>
         </w:tc>
         <w:tc>
           <w:tcPr>
@@ -1497,11 +1290,9 @@
               <w:top w:val="single" w:sz="2" w:space="0" w:color="000001"/>
               <w:left w:val="single" w:sz="24" w:space="0" w:color="000001"/>
               <w:bottom w:val="single" w:sz="2" w:space="0" w:color="000001"/>
-              <w:insideH w:val="single" w:sz="2" w:space="0" w:color="000001"/>
-              <w:right w:val="single" w:sz="24" w:space="0" w:color="000001"/>
-              <w:insideV w:val="single" w:sz="24" w:space="0" w:color="000001"/>
-            </w:tcBorders>
-            <w:shd w:fill="EEEEEE" w:val="clear"/>
+              <w:right w:val="single" w:sz="24" w:space="0" w:color="000001"/>
+            </w:tcBorders>
+            <w:shd w:val="clear" w:color="auto" w:fill="EEEEEE"/>
             <w:tcMar>
               <w:left w:w="50" w:type="dxa"/>
             </w:tcMar>
@@ -1509,10 +1300,8 @@
           <w:p>
             <w:pPr>
               <w:pStyle w:val="HoofdtekstA"/>
-              <w:rPr/>
             </w:pPr>
             <w:r>
-              <w:rPr/>
               <w:t>6</w:t>
             </w:r>
           </w:p>
@@ -1524,18 +1313,15 @@
               <w:top w:val="single" w:sz="2" w:space="0" w:color="000001"/>
               <w:left w:val="single" w:sz="24" w:space="0" w:color="000001"/>
               <w:bottom w:val="single" w:sz="2" w:space="0" w:color="000001"/>
-              <w:insideH w:val="single" w:sz="2" w:space="0" w:color="000001"/>
-              <w:right w:val="single" w:sz="24" w:space="0" w:color="000001"/>
-              <w:insideV w:val="single" w:sz="24" w:space="0" w:color="000001"/>
-            </w:tcBorders>
-            <w:shd w:fill="EEEEEE" w:val="clear"/>
+              <w:right w:val="single" w:sz="24" w:space="0" w:color="000001"/>
+            </w:tcBorders>
+            <w:shd w:val="clear" w:color="auto" w:fill="EEEEEE"/>
             <w:tcMar>
               <w:left w:w="50" w:type="dxa"/>
             </w:tcMar>
           </w:tcPr>
           <w:p>
             <w:pPr>
-              <w:pStyle w:val="Normal"/>
               <w:rPr>
                 <w:sz w:val="20"/>
                 <w:szCs w:val="20"/>
@@ -1557,11 +1343,9 @@
               <w:top w:val="single" w:sz="2" w:space="0" w:color="000001"/>
               <w:left w:val="single" w:sz="24" w:space="0" w:color="000001"/>
               <w:bottom w:val="single" w:sz="2" w:space="0" w:color="000001"/>
-              <w:insideH w:val="single" w:sz="2" w:space="0" w:color="000001"/>
-              <w:right w:val="single" w:sz="24" w:space="0" w:color="000001"/>
-              <w:insideV w:val="single" w:sz="24" w:space="0" w:color="000001"/>
-            </w:tcBorders>
-            <w:shd w:fill="EEEEEE" w:val="clear"/>
+              <w:right w:val="single" w:sz="24" w:space="0" w:color="000001"/>
+            </w:tcBorders>
+            <w:shd w:val="clear" w:color="auto" w:fill="EEEEEE"/>
             <w:tcMar>
               <w:left w:w="50" w:type="dxa"/>
             </w:tcMar>
@@ -1569,10 +1353,8 @@
           <w:p>
             <w:pPr>
               <w:pStyle w:val="HoofdtekstA"/>
-              <w:rPr/>
             </w:pPr>
             <w:r>
-              <w:rPr/>
               <w:t>3</w:t>
             </w:r>
           </w:p>
@@ -1584,11 +1366,9 @@
               <w:top w:val="single" w:sz="2" w:space="0" w:color="000001"/>
               <w:left w:val="single" w:sz="24" w:space="0" w:color="000001"/>
               <w:bottom w:val="single" w:sz="2" w:space="0" w:color="000001"/>
-              <w:insideH w:val="single" w:sz="2" w:space="0" w:color="000001"/>
-              <w:right w:val="single" w:sz="24" w:space="0" w:color="000001"/>
-              <w:insideV w:val="single" w:sz="24" w:space="0" w:color="000001"/>
-            </w:tcBorders>
-            <w:shd w:fill="EEEEEE" w:val="clear"/>
+              <w:right w:val="single" w:sz="24" w:space="0" w:color="000001"/>
+            </w:tcBorders>
+            <w:shd w:val="clear" w:color="auto" w:fill="EEEEEE"/>
             <w:tcMar>
               <w:left w:w="50" w:type="dxa"/>
             </w:tcMar>
@@ -1596,10 +1376,8 @@
           <w:p>
             <w:pPr>
               <w:pStyle w:val="HoofdtekstA"/>
-              <w:rPr/>
             </w:pPr>
             <w:r>
-              <w:rPr/>
               <w:t>3</w:t>
             </w:r>
           </w:p>
@@ -1611,11 +1389,9 @@
               <w:top w:val="single" w:sz="2" w:space="0" w:color="000001"/>
               <w:left w:val="single" w:sz="24" w:space="0" w:color="000001"/>
               <w:bottom w:val="single" w:sz="2" w:space="0" w:color="000001"/>
-              <w:insideH w:val="single" w:sz="2" w:space="0" w:color="000001"/>
-              <w:right w:val="single" w:sz="24" w:space="0" w:color="000001"/>
-              <w:insideV w:val="single" w:sz="24" w:space="0" w:color="000001"/>
-            </w:tcBorders>
-            <w:shd w:fill="EEEEEE" w:val="clear"/>
+              <w:right w:val="single" w:sz="24" w:space="0" w:color="000001"/>
+            </w:tcBorders>
+            <w:shd w:val="clear" w:color="auto" w:fill="EEEEEE"/>
             <w:tcMar>
               <w:left w:w="50" w:type="dxa"/>
             </w:tcMar>
@@ -1642,59 +1418,38 @@
               <w:top w:val="single" w:sz="2" w:space="0" w:color="000001"/>
               <w:left w:val="single" w:sz="24" w:space="0" w:color="000001"/>
               <w:bottom w:val="single" w:sz="2" w:space="0" w:color="000001"/>
-              <w:insideH w:val="single" w:sz="2" w:space="0" w:color="000001"/>
-              <w:right w:val="single" w:sz="24" w:space="0" w:color="000001"/>
-              <w:insideV w:val="single" w:sz="24" w:space="0" w:color="000001"/>
-            </w:tcBorders>
-            <w:shd w:fill="EEEEEE" w:val="clear"/>
-            <w:tcMar>
-              <w:left w:w="50" w:type="dxa"/>
-            </w:tcMar>
-          </w:tcPr>
-          <w:p>
-            <w:pPr>
-              <w:pStyle w:val="Normal"/>
-              <w:rPr/>
-            </w:pPr>
-            <w:r>
-              <w:rPr/>
-            </w:r>
-          </w:p>
+              <w:right w:val="single" w:sz="24" w:space="0" w:color="000001"/>
+            </w:tcBorders>
+            <w:shd w:val="clear" w:color="auto" w:fill="EEEEEE"/>
+            <w:tcMar>
+              <w:left w:w="50" w:type="dxa"/>
+            </w:tcMar>
+          </w:tcPr>
+          <w:p/>
         </w:tc>
       </w:tr>
       <w:tr>
         <w:trPr>
-          <w:trHeight w:val="435" w:hRule="atLeast"/>
-          <w:cantSplit w:val="false"/>
+          <w:trHeight w:val="435"/>
         </w:trPr>
         <w:tc>
           <w:tcPr>
             <w:tcW w:w="1444" w:type="dxa"/>
-            <w:vMerge w:val="continue"/>
+            <w:vMerge/>
             <w:tcBorders>
               <w:top w:val="single" w:sz="24" w:space="0" w:color="000001"/>
               <w:left w:val="single" w:sz="24" w:space="0" w:color="000001"/>
               <w:bottom w:val="single" w:sz="4" w:space="0" w:color="00000A"/>
-              <w:insideH w:val="single" w:sz="4" w:space="0" w:color="00000A"/>
-              <w:right w:val="single" w:sz="24" w:space="0" w:color="000001"/>
-              <w:insideV w:val="single" w:sz="24" w:space="0" w:color="000001"/>
-            </w:tcBorders>
-            <w:shd w:fill="E2E4E3" w:val="clear"/>
+              <w:right w:val="single" w:sz="24" w:space="0" w:color="000001"/>
+            </w:tcBorders>
+            <w:shd w:val="clear" w:color="auto" w:fill="E2E4E3"/>
             <w:tcMar>
               <w:top w:w="0" w:type="dxa"/>
               <w:bottom w:w="0" w:type="dxa"/>
               <w:right w:w="108" w:type="dxa"/>
             </w:tcMar>
           </w:tcPr>
-          <w:p>
-            <w:pPr>
-              <w:pStyle w:val="Normal"/>
-              <w:rPr/>
-            </w:pPr>
-            <w:r>
-              <w:rPr/>
-            </w:r>
-          </w:p>
+          <w:p/>
         </w:tc>
         <w:tc>
           <w:tcPr>
@@ -1703,11 +1458,9 @@
               <w:top w:val="single" w:sz="2" w:space="0" w:color="000001"/>
               <w:left w:val="single" w:sz="24" w:space="0" w:color="000001"/>
               <w:bottom w:val="single" w:sz="4" w:space="0" w:color="00000A"/>
-              <w:insideH w:val="single" w:sz="4" w:space="0" w:color="00000A"/>
-              <w:right w:val="single" w:sz="24" w:space="0" w:color="000001"/>
-              <w:insideV w:val="single" w:sz="24" w:space="0" w:color="000001"/>
-            </w:tcBorders>
-            <w:shd w:fill="FFFFFF" w:val="clear"/>
+              <w:right w:val="single" w:sz="24" w:space="0" w:color="000001"/>
+            </w:tcBorders>
+            <w:shd w:val="clear" w:color="auto" w:fill="FFFFFF"/>
             <w:tcMar>
               <w:left w:w="50" w:type="dxa"/>
             </w:tcMar>
@@ -1715,10 +1468,8 @@
           <w:p>
             <w:pPr>
               <w:pStyle w:val="HoofdtekstA"/>
-              <w:rPr/>
             </w:pPr>
             <w:r>
-              <w:rPr/>
               <w:t>7</w:t>
             </w:r>
           </w:p>
@@ -1730,18 +1481,15 @@
               <w:top w:val="single" w:sz="2" w:space="0" w:color="000001"/>
               <w:left w:val="single" w:sz="24" w:space="0" w:color="000001"/>
               <w:bottom w:val="single" w:sz="4" w:space="0" w:color="00000A"/>
-              <w:insideH w:val="single" w:sz="4" w:space="0" w:color="00000A"/>
-              <w:right w:val="single" w:sz="24" w:space="0" w:color="000001"/>
-              <w:insideV w:val="single" w:sz="24" w:space="0" w:color="000001"/>
-            </w:tcBorders>
-            <w:shd w:fill="EEEEEE" w:val="clear"/>
+              <w:right w:val="single" w:sz="24" w:space="0" w:color="000001"/>
+            </w:tcBorders>
+            <w:shd w:val="clear" w:color="auto" w:fill="EEEEEE"/>
             <w:tcMar>
               <w:left w:w="50" w:type="dxa"/>
             </w:tcMar>
           </w:tcPr>
           <w:p>
             <w:pPr>
-              <w:pStyle w:val="Normal"/>
               <w:rPr>
                 <w:sz w:val="20"/>
                 <w:szCs w:val="20"/>
@@ -1763,11 +1511,9 @@
               <w:top w:val="single" w:sz="2" w:space="0" w:color="000001"/>
               <w:left w:val="single" w:sz="24" w:space="0" w:color="000001"/>
               <w:bottom w:val="single" w:sz="4" w:space="0" w:color="00000A"/>
-              <w:insideH w:val="single" w:sz="4" w:space="0" w:color="00000A"/>
-              <w:right w:val="single" w:sz="24" w:space="0" w:color="000001"/>
-              <w:insideV w:val="single" w:sz="24" w:space="0" w:color="000001"/>
-            </w:tcBorders>
-            <w:shd w:fill="FFFFFF" w:val="clear"/>
+              <w:right w:val="single" w:sz="24" w:space="0" w:color="000001"/>
+            </w:tcBorders>
+            <w:shd w:val="clear" w:color="auto" w:fill="FFFFFF"/>
             <w:tcMar>
               <w:left w:w="50" w:type="dxa"/>
             </w:tcMar>
@@ -1775,10 +1521,8 @@
           <w:p>
             <w:pPr>
               <w:pStyle w:val="HoofdtekstA"/>
-              <w:rPr/>
             </w:pPr>
             <w:r>
-              <w:rPr/>
               <w:t>3</w:t>
             </w:r>
           </w:p>
@@ -1790,11 +1534,9 @@
               <w:top w:val="single" w:sz="2" w:space="0" w:color="000001"/>
               <w:left w:val="single" w:sz="24" w:space="0" w:color="000001"/>
               <w:bottom w:val="single" w:sz="4" w:space="0" w:color="00000A"/>
-              <w:insideH w:val="single" w:sz="4" w:space="0" w:color="00000A"/>
-              <w:right w:val="single" w:sz="24" w:space="0" w:color="000001"/>
-              <w:insideV w:val="single" w:sz="24" w:space="0" w:color="000001"/>
-            </w:tcBorders>
-            <w:shd w:fill="FFFFFF" w:val="clear"/>
+              <w:right w:val="single" w:sz="24" w:space="0" w:color="000001"/>
+            </w:tcBorders>
+            <w:shd w:val="clear" w:color="auto" w:fill="FFFFFF"/>
             <w:tcMar>
               <w:left w:w="50" w:type="dxa"/>
             </w:tcMar>
@@ -1821,11 +1563,9 @@
               <w:top w:val="single" w:sz="2" w:space="0" w:color="000001"/>
               <w:left w:val="single" w:sz="24" w:space="0" w:color="000001"/>
               <w:bottom w:val="single" w:sz="4" w:space="0" w:color="00000A"/>
-              <w:insideH w:val="single" w:sz="4" w:space="0" w:color="00000A"/>
-              <w:right w:val="single" w:sz="24" w:space="0" w:color="000001"/>
-              <w:insideV w:val="single" w:sz="24" w:space="0" w:color="000001"/>
-            </w:tcBorders>
-            <w:shd w:fill="FFFFFF" w:val="clear"/>
+              <w:right w:val="single" w:sz="24" w:space="0" w:color="000001"/>
+            </w:tcBorders>
+            <w:shd w:val="clear" w:color="auto" w:fill="FFFFFF"/>
             <w:tcMar>
               <w:left w:w="50" w:type="dxa"/>
             </w:tcMar>
@@ -1852,11 +1592,9 @@
               <w:top w:val="single" w:sz="2" w:space="0" w:color="000001"/>
               <w:left w:val="single" w:sz="24" w:space="0" w:color="000001"/>
               <w:bottom w:val="single" w:sz="4" w:space="0" w:color="00000A"/>
-              <w:insideH w:val="single" w:sz="4" w:space="0" w:color="00000A"/>
-              <w:right w:val="single" w:sz="24" w:space="0" w:color="000001"/>
-              <w:insideV w:val="single" w:sz="24" w:space="0" w:color="000001"/>
-            </w:tcBorders>
-            <w:shd w:fill="FFFFFF" w:val="clear"/>
+              <w:right w:val="single" w:sz="24" w:space="0" w:color="000001"/>
+            </w:tcBorders>
+            <w:shd w:val="clear" w:color="auto" w:fill="FFFFFF"/>
             <w:tcMar>
               <w:left w:w="50" w:type="dxa"/>
             </w:tcMar>
@@ -1864,10 +1602,8 @@
           <w:p>
             <w:pPr>
               <w:pStyle w:val="HoofdtekstA"/>
-              <w:rPr/>
             </w:pPr>
             <w:r>
-              <w:rPr/>
               <w:t>reassigned to Sander, priority not high enough for this sprint to finish.</w:t>
             </w:r>
           </w:p>
@@ -1875,8 +1611,7 @@
       </w:tr>
       <w:tr>
         <w:trPr>
-          <w:trHeight w:val="435" w:hRule="atLeast"/>
-          <w:cantSplit w:val="false"/>
+          <w:trHeight w:val="435"/>
         </w:trPr>
         <w:tc>
           <w:tcPr>
@@ -1885,26 +1620,16 @@
               <w:top w:val="single" w:sz="4" w:space="0" w:color="00000A"/>
               <w:left w:val="single" w:sz="24" w:space="0" w:color="000001"/>
               <w:bottom w:val="single" w:sz="24" w:space="0" w:color="000001"/>
-              <w:insideH w:val="single" w:sz="24" w:space="0" w:color="000001"/>
-              <w:right w:val="single" w:sz="24" w:space="0" w:color="000001"/>
-              <w:insideV w:val="single" w:sz="24" w:space="0" w:color="000001"/>
-            </w:tcBorders>
-            <w:shd w:fill="E2E4E3" w:val="clear"/>
+              <w:right w:val="single" w:sz="24" w:space="0" w:color="000001"/>
+            </w:tcBorders>
+            <w:shd w:val="clear" w:color="auto" w:fill="E2E4E3"/>
             <w:tcMar>
               <w:top w:w="0" w:type="dxa"/>
               <w:bottom w:w="0" w:type="dxa"/>
               <w:right w:w="108" w:type="dxa"/>
             </w:tcMar>
           </w:tcPr>
-          <w:p>
-            <w:pPr>
-              <w:pStyle w:val="Normal"/>
-              <w:rPr/>
-            </w:pPr>
-            <w:r>
-              <w:rPr/>
-            </w:r>
-          </w:p>
+          <w:p/>
         </w:tc>
         <w:tc>
           <w:tcPr>
@@ -1913,11 +1638,9 @@
               <w:top w:val="single" w:sz="4" w:space="0" w:color="00000A"/>
               <w:left w:val="single" w:sz="24" w:space="0" w:color="000001"/>
               <w:bottom w:val="single" w:sz="24" w:space="0" w:color="000001"/>
-              <w:insideH w:val="single" w:sz="24" w:space="0" w:color="000001"/>
-              <w:right w:val="single" w:sz="24" w:space="0" w:color="000001"/>
-              <w:insideV w:val="single" w:sz="24" w:space="0" w:color="000001"/>
-            </w:tcBorders>
-            <w:shd w:fill="FFFFFF" w:val="clear"/>
+              <w:right w:val="single" w:sz="24" w:space="0" w:color="000001"/>
+            </w:tcBorders>
+            <w:shd w:val="clear" w:color="auto" w:fill="FFFFFF"/>
             <w:tcMar>
               <w:left w:w="50" w:type="dxa"/>
             </w:tcMar>
@@ -1925,10 +1648,8 @@
           <w:p>
             <w:pPr>
               <w:pStyle w:val="HoofdtekstA"/>
-              <w:rPr/>
             </w:pPr>
             <w:r>
-              <w:rPr/>
               <w:t>8</w:t>
             </w:r>
           </w:p>
@@ -1940,29 +1661,35 @@
               <w:top w:val="single" w:sz="4" w:space="0" w:color="00000A"/>
               <w:left w:val="single" w:sz="24" w:space="0" w:color="000001"/>
               <w:bottom w:val="single" w:sz="24" w:space="0" w:color="000001"/>
-              <w:insideH w:val="single" w:sz="24" w:space="0" w:color="000001"/>
-              <w:right w:val="single" w:sz="24" w:space="0" w:color="000001"/>
-              <w:insideV w:val="single" w:sz="24" w:space="0" w:color="000001"/>
-            </w:tcBorders>
-            <w:shd w:fill="EEEEEE" w:val="clear"/>
+              <w:right w:val="single" w:sz="24" w:space="0" w:color="000001"/>
+            </w:tcBorders>
+            <w:shd w:val="clear" w:color="auto" w:fill="EEEEEE"/>
             <w:tcMar>
               <w:left w:w="50" w:type="dxa"/>
             </w:tcMar>
           </w:tcPr>
           <w:p>
             <w:pPr>
-              <w:pStyle w:val="Normal"/>
               <w:rPr>
                 <w:sz w:val="20"/>
                 <w:szCs w:val="20"/>
               </w:rPr>
             </w:pPr>
+            <w:proofErr w:type="spellStart"/>
             <w:r>
               <w:rPr>
                 <w:sz w:val="20"/>
                 <w:szCs w:val="20"/>
               </w:rPr>
-              <w:t>Sille &amp; Daniel</w:t>
+              <w:t>Sille</w:t>
+            </w:r>
+            <w:proofErr w:type="spellEnd"/>
+            <w:r>
+              <w:rPr>
+                <w:sz w:val="20"/>
+                <w:szCs w:val="20"/>
+              </w:rPr>
+              <w:t xml:space="preserve"> &amp; Daniel</w:t>
             </w:r>
           </w:p>
         </w:tc>
@@ -1973,11 +1700,9 @@
               <w:top w:val="single" w:sz="4" w:space="0" w:color="00000A"/>
               <w:left w:val="single" w:sz="24" w:space="0" w:color="000001"/>
               <w:bottom w:val="single" w:sz="24" w:space="0" w:color="000001"/>
-              <w:insideH w:val="single" w:sz="24" w:space="0" w:color="000001"/>
-              <w:right w:val="single" w:sz="24" w:space="0" w:color="000001"/>
-              <w:insideV w:val="single" w:sz="24" w:space="0" w:color="000001"/>
-            </w:tcBorders>
-            <w:shd w:fill="FFFFFF" w:val="clear"/>
+              <w:right w:val="single" w:sz="24" w:space="0" w:color="000001"/>
+            </w:tcBorders>
+            <w:shd w:val="clear" w:color="auto" w:fill="FFFFFF"/>
             <w:tcMar>
               <w:left w:w="50" w:type="dxa"/>
             </w:tcMar>
@@ -1985,10 +1710,8 @@
           <w:p>
             <w:pPr>
               <w:pStyle w:val="HoofdtekstA"/>
-              <w:rPr/>
             </w:pPr>
             <w:r>
-              <w:rPr/>
               <w:t>5</w:t>
             </w:r>
           </w:p>
@@ -2000,11 +1723,9 @@
               <w:top w:val="single" w:sz="4" w:space="0" w:color="00000A"/>
               <w:left w:val="single" w:sz="24" w:space="0" w:color="000001"/>
               <w:bottom w:val="single" w:sz="24" w:space="0" w:color="000001"/>
-              <w:insideH w:val="single" w:sz="24" w:space="0" w:color="000001"/>
-              <w:right w:val="single" w:sz="24" w:space="0" w:color="000001"/>
-              <w:insideV w:val="single" w:sz="24" w:space="0" w:color="000001"/>
-            </w:tcBorders>
-            <w:shd w:fill="FFFFFF" w:val="clear"/>
+              <w:right w:val="single" w:sz="24" w:space="0" w:color="000001"/>
+            </w:tcBorders>
+            <w:shd w:val="clear" w:color="auto" w:fill="FFFFFF"/>
             <w:tcMar>
               <w:left w:w="50" w:type="dxa"/>
             </w:tcMar>
@@ -2031,11 +1752,9 @@
               <w:top w:val="single" w:sz="4" w:space="0" w:color="00000A"/>
               <w:left w:val="single" w:sz="24" w:space="0" w:color="000001"/>
               <w:bottom w:val="single" w:sz="24" w:space="0" w:color="000001"/>
-              <w:insideH w:val="single" w:sz="24" w:space="0" w:color="000001"/>
-              <w:right w:val="single" w:sz="24" w:space="0" w:color="000001"/>
-              <w:insideV w:val="single" w:sz="24" w:space="0" w:color="000001"/>
-            </w:tcBorders>
-            <w:shd w:fill="FFFFFF" w:val="clear"/>
+              <w:right w:val="single" w:sz="24" w:space="0" w:color="000001"/>
+            </w:tcBorders>
+            <w:shd w:val="clear" w:color="auto" w:fill="FFFFFF"/>
             <w:tcMar>
               <w:left w:w="50" w:type="dxa"/>
             </w:tcMar>
@@ -2062,11 +1781,9 @@
               <w:top w:val="single" w:sz="4" w:space="0" w:color="00000A"/>
               <w:left w:val="single" w:sz="24" w:space="0" w:color="000001"/>
               <w:bottom w:val="single" w:sz="24" w:space="0" w:color="000001"/>
-              <w:insideH w:val="single" w:sz="24" w:space="0" w:color="000001"/>
-              <w:right w:val="single" w:sz="24" w:space="0" w:color="000001"/>
-              <w:insideV w:val="single" w:sz="24" w:space="0" w:color="000001"/>
-            </w:tcBorders>
-            <w:shd w:fill="FFFFFF" w:val="clear"/>
+              <w:right w:val="single" w:sz="24" w:space="0" w:color="000001"/>
+            </w:tcBorders>
+            <w:shd w:val="clear" w:color="auto" w:fill="FFFFFF"/>
             <w:tcMar>
               <w:left w:w="50" w:type="dxa"/>
             </w:tcMar>
@@ -2074,10 +1791,8 @@
           <w:p>
             <w:pPr>
               <w:pStyle w:val="HoofdtekstA"/>
-              <w:rPr/>
             </w:pPr>
             <w:r>
-              <w:rPr/>
               <w:t>Pushed back, cause of upcoming changes, documentation didn’t make much sense yet.</w:t>
             </w:r>
           </w:p>
@@ -2085,8 +1800,7 @@
       </w:tr>
       <w:tr>
         <w:trPr>
-          <w:trHeight w:val="435" w:hRule="atLeast"/>
-          <w:cantSplit w:val="false"/>
+          <w:trHeight w:val="435"/>
         </w:trPr>
         <w:tc>
           <w:tcPr>
@@ -2096,22 +1810,15 @@
               <w:top w:val="single" w:sz="24" w:space="0" w:color="000001"/>
               <w:left w:val="single" w:sz="24" w:space="0" w:color="000001"/>
               <w:bottom w:val="single" w:sz="24" w:space="0" w:color="000001"/>
-              <w:insideH w:val="single" w:sz="24" w:space="0" w:color="000001"/>
-              <w:right w:val="single" w:sz="24" w:space="0" w:color="000001"/>
-              <w:insideV w:val="single" w:sz="24" w:space="0" w:color="000001"/>
-            </w:tcBorders>
-            <w:shd w:fill="E2E4E3" w:val="clear"/>
-            <w:tcMar>
-              <w:left w:w="50" w:type="dxa"/>
-            </w:tcMar>
-          </w:tcPr>
-          <w:p>
-            <w:pPr>
-              <w:pStyle w:val="Normal"/>
-              <w:rPr/>
-            </w:pPr>
-            <w:r>
-              <w:rPr/>
+              <w:right w:val="single" w:sz="24" w:space="0" w:color="000001"/>
+            </w:tcBorders>
+            <w:shd w:val="clear" w:color="auto" w:fill="E2E4E3"/>
+            <w:tcMar>
+              <w:left w:w="50" w:type="dxa"/>
+            </w:tcMar>
+          </w:tcPr>
+          <w:p>
+            <w:r>
               <w:t>Testing</w:t>
             </w:r>
           </w:p>
@@ -2123,22 +1830,15 @@
               <w:top w:val="single" w:sz="24" w:space="0" w:color="000001"/>
               <w:left w:val="single" w:sz="24" w:space="0" w:color="000001"/>
               <w:bottom w:val="single" w:sz="2" w:space="0" w:color="000001"/>
-              <w:insideH w:val="single" w:sz="2" w:space="0" w:color="000001"/>
-              <w:right w:val="single" w:sz="24" w:space="0" w:color="000001"/>
-              <w:insideV w:val="single" w:sz="24" w:space="0" w:color="000001"/>
-            </w:tcBorders>
-            <w:shd w:fill="EEEEEE" w:val="clear"/>
-            <w:tcMar>
-              <w:left w:w="50" w:type="dxa"/>
-            </w:tcMar>
-          </w:tcPr>
-          <w:p>
-            <w:pPr>
-              <w:pStyle w:val="Normal"/>
-              <w:rPr/>
-            </w:pPr>
-            <w:r>
-              <w:rPr/>
+              <w:right w:val="single" w:sz="24" w:space="0" w:color="000001"/>
+            </w:tcBorders>
+            <w:shd w:val="clear" w:color="auto" w:fill="EEEEEE"/>
+            <w:tcMar>
+              <w:left w:w="50" w:type="dxa"/>
+            </w:tcMar>
+          </w:tcPr>
+          <w:p>
+            <w:r>
               <w:t>9</w:t>
             </w:r>
           </w:p>
@@ -2150,22 +1850,15 @@
               <w:top w:val="single" w:sz="24" w:space="0" w:color="000001"/>
               <w:left w:val="single" w:sz="24" w:space="0" w:color="000001"/>
               <w:bottom w:val="single" w:sz="2" w:space="0" w:color="000001"/>
-              <w:insideH w:val="single" w:sz="2" w:space="0" w:color="000001"/>
-              <w:right w:val="single" w:sz="24" w:space="0" w:color="000001"/>
-              <w:insideV w:val="single" w:sz="24" w:space="0" w:color="000001"/>
-            </w:tcBorders>
-            <w:shd w:fill="EEEEEE" w:val="clear"/>
-            <w:tcMar>
-              <w:left w:w="50" w:type="dxa"/>
-            </w:tcMar>
-          </w:tcPr>
-          <w:p>
-            <w:pPr>
-              <w:pStyle w:val="Normal"/>
-              <w:rPr/>
-            </w:pPr>
-            <w:r>
-              <w:rPr/>
+              <w:right w:val="single" w:sz="24" w:space="0" w:color="000001"/>
+            </w:tcBorders>
+            <w:shd w:val="clear" w:color="auto" w:fill="EEEEEE"/>
+            <w:tcMar>
+              <w:left w:w="50" w:type="dxa"/>
+            </w:tcMar>
+          </w:tcPr>
+          <w:p>
+            <w:r>
               <w:t>Tom &amp; Jan</w:t>
             </w:r>
           </w:p>
@@ -2177,24 +1870,14 @@
               <w:top w:val="single" w:sz="24" w:space="0" w:color="000001"/>
               <w:left w:val="single" w:sz="24" w:space="0" w:color="000001"/>
               <w:bottom w:val="single" w:sz="2" w:space="0" w:color="000001"/>
-              <w:insideH w:val="single" w:sz="2" w:space="0" w:color="000001"/>
-              <w:right w:val="single" w:sz="24" w:space="0" w:color="000001"/>
-              <w:insideV w:val="single" w:sz="24" w:space="0" w:color="000001"/>
-            </w:tcBorders>
-            <w:shd w:fill="EEEEEE" w:val="clear"/>
-            <w:tcMar>
-              <w:left w:w="50" w:type="dxa"/>
-            </w:tcMar>
-          </w:tcPr>
-          <w:p>
-            <w:pPr>
-              <w:pStyle w:val="Normal"/>
-              <w:rPr/>
-            </w:pPr>
-            <w:r>
-              <w:rPr/>
-            </w:r>
-          </w:p>
+              <w:right w:val="single" w:sz="24" w:space="0" w:color="000001"/>
+            </w:tcBorders>
+            <w:shd w:val="clear" w:color="auto" w:fill="EEEEEE"/>
+            <w:tcMar>
+              <w:left w:w="50" w:type="dxa"/>
+            </w:tcMar>
+          </w:tcPr>
+          <w:p/>
         </w:tc>
         <w:tc>
           <w:tcPr>
@@ -2203,24 +1886,14 @@
               <w:top w:val="single" w:sz="24" w:space="0" w:color="000001"/>
               <w:left w:val="single" w:sz="24" w:space="0" w:color="000001"/>
               <w:bottom w:val="single" w:sz="2" w:space="0" w:color="000001"/>
-              <w:insideH w:val="single" w:sz="2" w:space="0" w:color="000001"/>
-              <w:right w:val="single" w:sz="24" w:space="0" w:color="000001"/>
-              <w:insideV w:val="single" w:sz="24" w:space="0" w:color="000001"/>
-            </w:tcBorders>
-            <w:shd w:fill="EEEEEE" w:val="clear"/>
-            <w:tcMar>
-              <w:left w:w="50" w:type="dxa"/>
-            </w:tcMar>
-          </w:tcPr>
-          <w:p>
-            <w:pPr>
-              <w:pStyle w:val="Normal"/>
-              <w:rPr/>
-            </w:pPr>
-            <w:r>
-              <w:rPr/>
-            </w:r>
-          </w:p>
+              <w:right w:val="single" w:sz="24" w:space="0" w:color="000001"/>
+            </w:tcBorders>
+            <w:shd w:val="clear" w:color="auto" w:fill="EEEEEE"/>
+            <w:tcMar>
+              <w:left w:w="50" w:type="dxa"/>
+            </w:tcMar>
+          </w:tcPr>
+          <w:p/>
         </w:tc>
         <w:tc>
           <w:tcPr>
@@ -2229,24 +1902,14 @@
               <w:top w:val="single" w:sz="24" w:space="0" w:color="000001"/>
               <w:left w:val="single" w:sz="24" w:space="0" w:color="000001"/>
               <w:bottom w:val="single" w:sz="2" w:space="0" w:color="000001"/>
-              <w:insideH w:val="single" w:sz="2" w:space="0" w:color="000001"/>
-              <w:right w:val="single" w:sz="24" w:space="0" w:color="000001"/>
-              <w:insideV w:val="single" w:sz="24" w:space="0" w:color="000001"/>
-            </w:tcBorders>
-            <w:shd w:fill="EEEEEE" w:val="clear"/>
-            <w:tcMar>
-              <w:left w:w="50" w:type="dxa"/>
-            </w:tcMar>
-          </w:tcPr>
-          <w:p>
-            <w:pPr>
-              <w:pStyle w:val="Normal"/>
-              <w:rPr/>
-            </w:pPr>
-            <w:r>
-              <w:rPr/>
-            </w:r>
-          </w:p>
+              <w:right w:val="single" w:sz="24" w:space="0" w:color="000001"/>
+            </w:tcBorders>
+            <w:shd w:val="clear" w:color="auto" w:fill="EEEEEE"/>
+            <w:tcMar>
+              <w:left w:w="50" w:type="dxa"/>
+            </w:tcMar>
+          </w:tcPr>
+          <w:p/>
         </w:tc>
         <w:tc>
           <w:tcPr>
@@ -2255,59 +1918,38 @@
               <w:top w:val="single" w:sz="24" w:space="0" w:color="000001"/>
               <w:left w:val="single" w:sz="24" w:space="0" w:color="000001"/>
               <w:bottom w:val="single" w:sz="2" w:space="0" w:color="000001"/>
-              <w:insideH w:val="single" w:sz="2" w:space="0" w:color="000001"/>
-              <w:right w:val="single" w:sz="24" w:space="0" w:color="000001"/>
-              <w:insideV w:val="single" w:sz="24" w:space="0" w:color="000001"/>
-            </w:tcBorders>
-            <w:shd w:fill="EEEEEE" w:val="clear"/>
-            <w:tcMar>
-              <w:left w:w="50" w:type="dxa"/>
-            </w:tcMar>
-          </w:tcPr>
-          <w:p>
-            <w:pPr>
-              <w:pStyle w:val="Normal"/>
-              <w:rPr/>
-            </w:pPr>
-            <w:r>
-              <w:rPr/>
-            </w:r>
-          </w:p>
+              <w:right w:val="single" w:sz="24" w:space="0" w:color="000001"/>
+            </w:tcBorders>
+            <w:shd w:val="clear" w:color="auto" w:fill="EEEEEE"/>
+            <w:tcMar>
+              <w:left w:w="50" w:type="dxa"/>
+            </w:tcMar>
+          </w:tcPr>
+          <w:p/>
         </w:tc>
       </w:tr>
       <w:tr>
         <w:trPr>
-          <w:trHeight w:val="404" w:hRule="atLeast"/>
-          <w:cantSplit w:val="false"/>
+          <w:trHeight w:val="404"/>
         </w:trPr>
         <w:tc>
           <w:tcPr>
             <w:tcW w:w="1444" w:type="dxa"/>
-            <w:vMerge w:val="continue"/>
+            <w:vMerge/>
             <w:tcBorders>
               <w:top w:val="single" w:sz="24" w:space="0" w:color="000001"/>
               <w:left w:val="single" w:sz="24" w:space="0" w:color="000001"/>
               <w:bottom w:val="single" w:sz="24" w:space="0" w:color="000001"/>
-              <w:insideH w:val="single" w:sz="24" w:space="0" w:color="000001"/>
-              <w:right w:val="single" w:sz="24" w:space="0" w:color="000001"/>
-              <w:insideV w:val="single" w:sz="24" w:space="0" w:color="000001"/>
-            </w:tcBorders>
-            <w:shd w:fill="E2E4E3" w:val="clear"/>
+              <w:right w:val="single" w:sz="24" w:space="0" w:color="000001"/>
+            </w:tcBorders>
+            <w:shd w:val="clear" w:color="auto" w:fill="E2E4E3"/>
             <w:tcMar>
               <w:top w:w="0" w:type="dxa"/>
               <w:bottom w:w="0" w:type="dxa"/>
               <w:right w:w="108" w:type="dxa"/>
             </w:tcMar>
           </w:tcPr>
-          <w:p>
-            <w:pPr>
-              <w:pStyle w:val="Normal"/>
-              <w:rPr/>
-            </w:pPr>
-            <w:r>
-              <w:rPr/>
-            </w:r>
-          </w:p>
+          <w:p/>
         </w:tc>
         <w:tc>
           <w:tcPr>
@@ -2316,22 +1958,15 @@
               <w:top w:val="single" w:sz="2" w:space="0" w:color="000001"/>
               <w:left w:val="single" w:sz="24" w:space="0" w:color="000001"/>
               <w:bottom w:val="single" w:sz="2" w:space="0" w:color="000001"/>
-              <w:insideH w:val="single" w:sz="2" w:space="0" w:color="000001"/>
-              <w:right w:val="single" w:sz="24" w:space="0" w:color="000001"/>
-              <w:insideV w:val="single" w:sz="24" w:space="0" w:color="000001"/>
-            </w:tcBorders>
-            <w:shd w:fill="FFFFFF" w:val="clear"/>
-            <w:tcMar>
-              <w:left w:w="50" w:type="dxa"/>
-            </w:tcMar>
-          </w:tcPr>
-          <w:p>
-            <w:pPr>
-              <w:pStyle w:val="Normal"/>
-              <w:rPr/>
-            </w:pPr>
-            <w:r>
-              <w:rPr/>
+              <w:right w:val="single" w:sz="24" w:space="0" w:color="000001"/>
+            </w:tcBorders>
+            <w:shd w:val="clear" w:color="auto" w:fill="FFFFFF"/>
+            <w:tcMar>
+              <w:left w:w="50" w:type="dxa"/>
+            </w:tcMar>
+          </w:tcPr>
+          <w:p>
+            <w:r>
               <w:t>10</w:t>
             </w:r>
           </w:p>
@@ -2343,23 +1978,19 @@
               <w:top w:val="single" w:sz="2" w:space="0" w:color="000001"/>
               <w:left w:val="single" w:sz="24" w:space="0" w:color="000001"/>
               <w:bottom w:val="single" w:sz="2" w:space="0" w:color="000001"/>
-              <w:insideH w:val="single" w:sz="2" w:space="0" w:color="000001"/>
-              <w:right w:val="single" w:sz="24" w:space="0" w:color="000001"/>
-              <w:insideV w:val="single" w:sz="24" w:space="0" w:color="000001"/>
-            </w:tcBorders>
-            <w:shd w:fill="FFFFFF" w:val="clear"/>
-            <w:tcMar>
-              <w:left w:w="50" w:type="dxa"/>
-            </w:tcMar>
-          </w:tcPr>
-          <w:p>
-            <w:pPr>
-              <w:pStyle w:val="Normal"/>
-              <w:rPr/>
-            </w:pPr>
-            <w:r>
-              <w:rPr/>
-              <w:t>Jan &amp; Tom</w:t>
+              <w:right w:val="single" w:sz="24" w:space="0" w:color="000001"/>
+            </w:tcBorders>
+            <w:shd w:val="clear" w:color="auto" w:fill="FFFFFF"/>
+            <w:tcMar>
+              <w:left w:w="50" w:type="dxa"/>
+            </w:tcMar>
+          </w:tcPr>
+          <w:p>
+            <w:r>
+              <w:t>Jan</w:t>
+            </w:r>
+            <w:r>
+              <w:t xml:space="preserve"> &amp; Tom</w:t>
             </w:r>
           </w:p>
         </w:tc>
@@ -2370,24 +2001,14 @@
               <w:top w:val="single" w:sz="2" w:space="0" w:color="000001"/>
               <w:left w:val="single" w:sz="24" w:space="0" w:color="000001"/>
               <w:bottom w:val="single" w:sz="2" w:space="0" w:color="000001"/>
-              <w:insideH w:val="single" w:sz="2" w:space="0" w:color="000001"/>
-              <w:right w:val="single" w:sz="24" w:space="0" w:color="000001"/>
-              <w:insideV w:val="single" w:sz="24" w:space="0" w:color="000001"/>
-            </w:tcBorders>
-            <w:shd w:fill="FFFFFF" w:val="clear"/>
-            <w:tcMar>
-              <w:left w:w="50" w:type="dxa"/>
-            </w:tcMar>
-          </w:tcPr>
-          <w:p>
-            <w:pPr>
-              <w:pStyle w:val="Normal"/>
-              <w:rPr/>
-            </w:pPr>
-            <w:r>
-              <w:rPr/>
-            </w:r>
-          </w:p>
+              <w:right w:val="single" w:sz="24" w:space="0" w:color="000001"/>
+            </w:tcBorders>
+            <w:shd w:val="clear" w:color="auto" w:fill="FFFFFF"/>
+            <w:tcMar>
+              <w:left w:w="50" w:type="dxa"/>
+            </w:tcMar>
+          </w:tcPr>
+          <w:p/>
         </w:tc>
         <w:tc>
           <w:tcPr>
@@ -2396,24 +2017,14 @@
               <w:top w:val="single" w:sz="2" w:space="0" w:color="000001"/>
               <w:left w:val="single" w:sz="24" w:space="0" w:color="000001"/>
               <w:bottom w:val="single" w:sz="2" w:space="0" w:color="000001"/>
-              <w:insideH w:val="single" w:sz="2" w:space="0" w:color="000001"/>
-              <w:right w:val="single" w:sz="24" w:space="0" w:color="000001"/>
-              <w:insideV w:val="single" w:sz="24" w:space="0" w:color="000001"/>
-            </w:tcBorders>
-            <w:shd w:fill="FFFFFF" w:val="clear"/>
-            <w:tcMar>
-              <w:left w:w="50" w:type="dxa"/>
-            </w:tcMar>
-          </w:tcPr>
-          <w:p>
-            <w:pPr>
-              <w:pStyle w:val="Normal"/>
-              <w:rPr/>
-            </w:pPr>
-            <w:r>
-              <w:rPr/>
-            </w:r>
-          </w:p>
+              <w:right w:val="single" w:sz="24" w:space="0" w:color="000001"/>
+            </w:tcBorders>
+            <w:shd w:val="clear" w:color="auto" w:fill="FFFFFF"/>
+            <w:tcMar>
+              <w:left w:w="50" w:type="dxa"/>
+            </w:tcMar>
+          </w:tcPr>
+          <w:p/>
         </w:tc>
         <w:tc>
           <w:tcPr>
@@ -2422,24 +2033,14 @@
               <w:top w:val="single" w:sz="2" w:space="0" w:color="000001"/>
               <w:left w:val="single" w:sz="24" w:space="0" w:color="000001"/>
               <w:bottom w:val="single" w:sz="2" w:space="0" w:color="000001"/>
-              <w:insideH w:val="single" w:sz="2" w:space="0" w:color="000001"/>
-              <w:right w:val="single" w:sz="24" w:space="0" w:color="000001"/>
-              <w:insideV w:val="single" w:sz="24" w:space="0" w:color="000001"/>
-            </w:tcBorders>
-            <w:shd w:fill="FFFFFF" w:val="clear"/>
-            <w:tcMar>
-              <w:left w:w="50" w:type="dxa"/>
-            </w:tcMar>
-          </w:tcPr>
-          <w:p>
-            <w:pPr>
-              <w:pStyle w:val="Normal"/>
-              <w:rPr/>
-            </w:pPr>
-            <w:r>
-              <w:rPr/>
-            </w:r>
-          </w:p>
+              <w:right w:val="single" w:sz="24" w:space="0" w:color="000001"/>
+            </w:tcBorders>
+            <w:shd w:val="clear" w:color="auto" w:fill="FFFFFF"/>
+            <w:tcMar>
+              <w:left w:w="50" w:type="dxa"/>
+            </w:tcMar>
+          </w:tcPr>
+          <w:p/>
         </w:tc>
         <w:tc>
           <w:tcPr>
@@ -2448,59 +2049,38 @@
               <w:top w:val="single" w:sz="2" w:space="0" w:color="000001"/>
               <w:left w:val="single" w:sz="24" w:space="0" w:color="000001"/>
               <w:bottom w:val="single" w:sz="2" w:space="0" w:color="000001"/>
-              <w:insideH w:val="single" w:sz="2" w:space="0" w:color="000001"/>
-              <w:right w:val="single" w:sz="24" w:space="0" w:color="000001"/>
-              <w:insideV w:val="single" w:sz="24" w:space="0" w:color="000001"/>
-            </w:tcBorders>
-            <w:shd w:fill="FFFFFF" w:val="clear"/>
-            <w:tcMar>
-              <w:left w:w="50" w:type="dxa"/>
-            </w:tcMar>
-          </w:tcPr>
-          <w:p>
-            <w:pPr>
-              <w:pStyle w:val="Normal"/>
-              <w:rPr/>
-            </w:pPr>
-            <w:r>
-              <w:rPr/>
-            </w:r>
-          </w:p>
+              <w:right w:val="single" w:sz="24" w:space="0" w:color="000001"/>
+            </w:tcBorders>
+            <w:shd w:val="clear" w:color="auto" w:fill="FFFFFF"/>
+            <w:tcMar>
+              <w:left w:w="50" w:type="dxa"/>
+            </w:tcMar>
+          </w:tcPr>
+          <w:p/>
         </w:tc>
       </w:tr>
       <w:tr>
         <w:trPr>
-          <w:trHeight w:val="435" w:hRule="atLeast"/>
-          <w:cantSplit w:val="false"/>
+          <w:trHeight w:val="435"/>
         </w:trPr>
         <w:tc>
           <w:tcPr>
             <w:tcW w:w="1444" w:type="dxa"/>
-            <w:vMerge w:val="continue"/>
+            <w:vMerge/>
             <w:tcBorders>
               <w:top w:val="single" w:sz="24" w:space="0" w:color="000001"/>
               <w:left w:val="single" w:sz="24" w:space="0" w:color="000001"/>
               <w:bottom w:val="single" w:sz="24" w:space="0" w:color="000001"/>
-              <w:insideH w:val="single" w:sz="24" w:space="0" w:color="000001"/>
-              <w:right w:val="single" w:sz="24" w:space="0" w:color="000001"/>
-              <w:insideV w:val="single" w:sz="24" w:space="0" w:color="000001"/>
-            </w:tcBorders>
-            <w:shd w:fill="E2E4E3" w:val="clear"/>
+              <w:right w:val="single" w:sz="24" w:space="0" w:color="000001"/>
+            </w:tcBorders>
+            <w:shd w:val="clear" w:color="auto" w:fill="E2E4E3"/>
             <w:tcMar>
               <w:top w:w="0" w:type="dxa"/>
               <w:bottom w:w="0" w:type="dxa"/>
               <w:right w:w="108" w:type="dxa"/>
             </w:tcMar>
           </w:tcPr>
-          <w:p>
-            <w:pPr>
-              <w:pStyle w:val="Normal"/>
-              <w:rPr/>
-            </w:pPr>
-            <w:r>
-              <w:rPr/>
-            </w:r>
-          </w:p>
+          <w:p/>
         </w:tc>
         <w:tc>
           <w:tcPr>
@@ -2509,22 +2089,15 @@
               <w:top w:val="single" w:sz="2" w:space="0" w:color="000001"/>
               <w:left w:val="single" w:sz="24" w:space="0" w:color="000001"/>
               <w:bottom w:val="single" w:sz="24" w:space="0" w:color="000001"/>
-              <w:insideH w:val="single" w:sz="24" w:space="0" w:color="000001"/>
-              <w:right w:val="single" w:sz="24" w:space="0" w:color="000001"/>
-              <w:insideV w:val="single" w:sz="24" w:space="0" w:color="000001"/>
-            </w:tcBorders>
-            <w:shd w:fill="EEEEEE" w:val="clear"/>
-            <w:tcMar>
-              <w:left w:w="50" w:type="dxa"/>
-            </w:tcMar>
-          </w:tcPr>
-          <w:p>
-            <w:pPr>
-              <w:pStyle w:val="Normal"/>
-              <w:rPr/>
-            </w:pPr>
-            <w:r>
-              <w:rPr/>
+              <w:right w:val="single" w:sz="24" w:space="0" w:color="000001"/>
+            </w:tcBorders>
+            <w:shd w:val="clear" w:color="auto" w:fill="EEEEEE"/>
+            <w:tcMar>
+              <w:left w:w="50" w:type="dxa"/>
+            </w:tcMar>
+          </w:tcPr>
+          <w:p>
+            <w:r>
               <w:t>11</w:t>
             </w:r>
           </w:p>
@@ -2536,22 +2109,15 @@
               <w:top w:val="single" w:sz="2" w:space="0" w:color="000001"/>
               <w:left w:val="single" w:sz="24" w:space="0" w:color="000001"/>
               <w:bottom w:val="single" w:sz="24" w:space="0" w:color="000001"/>
-              <w:insideH w:val="single" w:sz="24" w:space="0" w:color="000001"/>
-              <w:right w:val="single" w:sz="24" w:space="0" w:color="000001"/>
-              <w:insideV w:val="single" w:sz="24" w:space="0" w:color="000001"/>
-            </w:tcBorders>
-            <w:shd w:fill="EEEEEE" w:val="clear"/>
-            <w:tcMar>
-              <w:left w:w="50" w:type="dxa"/>
-            </w:tcMar>
-          </w:tcPr>
-          <w:p>
-            <w:pPr>
-              <w:pStyle w:val="Normal"/>
-              <w:rPr/>
-            </w:pPr>
-            <w:r>
-              <w:rPr/>
+              <w:right w:val="single" w:sz="24" w:space="0" w:color="000001"/>
+            </w:tcBorders>
+            <w:shd w:val="clear" w:color="auto" w:fill="EEEEEE"/>
+            <w:tcMar>
+              <w:left w:w="50" w:type="dxa"/>
+            </w:tcMar>
+          </w:tcPr>
+          <w:p>
+            <w:r>
               <w:t>Martin</w:t>
             </w:r>
           </w:p>
@@ -2563,22 +2129,15 @@
               <w:top w:val="single" w:sz="2" w:space="0" w:color="000001"/>
               <w:left w:val="single" w:sz="24" w:space="0" w:color="000001"/>
               <w:bottom w:val="single" w:sz="24" w:space="0" w:color="000001"/>
-              <w:insideH w:val="single" w:sz="24" w:space="0" w:color="000001"/>
-              <w:right w:val="single" w:sz="24" w:space="0" w:color="000001"/>
-              <w:insideV w:val="single" w:sz="24" w:space="0" w:color="000001"/>
-            </w:tcBorders>
-            <w:shd w:fill="EEEEEE" w:val="clear"/>
-            <w:tcMar>
-              <w:left w:w="50" w:type="dxa"/>
-            </w:tcMar>
-          </w:tcPr>
-          <w:p>
-            <w:pPr>
-              <w:pStyle w:val="Normal"/>
-              <w:rPr/>
-            </w:pPr>
-            <w:r>
-              <w:rPr/>
+              <w:right w:val="single" w:sz="24" w:space="0" w:color="000001"/>
+            </w:tcBorders>
+            <w:shd w:val="clear" w:color="auto" w:fill="EEEEEE"/>
+            <w:tcMar>
+              <w:left w:w="50" w:type="dxa"/>
+            </w:tcMar>
+          </w:tcPr>
+          <w:p>
+            <w:r>
               <w:t>13</w:t>
             </w:r>
           </w:p>
@@ -2590,22 +2149,15 @@
               <w:top w:val="single" w:sz="2" w:space="0" w:color="000001"/>
               <w:left w:val="single" w:sz="24" w:space="0" w:color="000001"/>
               <w:bottom w:val="single" w:sz="24" w:space="0" w:color="000001"/>
-              <w:insideH w:val="single" w:sz="24" w:space="0" w:color="000001"/>
-              <w:right w:val="single" w:sz="24" w:space="0" w:color="000001"/>
-              <w:insideV w:val="single" w:sz="24" w:space="0" w:color="000001"/>
-            </w:tcBorders>
-            <w:shd w:fill="EEEEEE" w:val="clear"/>
-            <w:tcMar>
-              <w:left w:w="50" w:type="dxa"/>
-            </w:tcMar>
-          </w:tcPr>
-          <w:p>
-            <w:pPr>
-              <w:pStyle w:val="Normal"/>
-              <w:rPr/>
-            </w:pPr>
-            <w:r>
-              <w:rPr/>
+              <w:right w:val="single" w:sz="24" w:space="0" w:color="000001"/>
+            </w:tcBorders>
+            <w:shd w:val="clear" w:color="auto" w:fill="EEEEEE"/>
+            <w:tcMar>
+              <w:left w:w="50" w:type="dxa"/>
+            </w:tcMar>
+          </w:tcPr>
+          <w:p>
+            <w:r>
               <w:t>21</w:t>
             </w:r>
           </w:p>
@@ -2617,22 +2169,15 @@
               <w:top w:val="single" w:sz="2" w:space="0" w:color="000001"/>
               <w:left w:val="single" w:sz="24" w:space="0" w:color="000001"/>
               <w:bottom w:val="single" w:sz="24" w:space="0" w:color="000001"/>
-              <w:insideH w:val="single" w:sz="24" w:space="0" w:color="000001"/>
-              <w:right w:val="single" w:sz="24" w:space="0" w:color="000001"/>
-              <w:insideV w:val="single" w:sz="24" w:space="0" w:color="000001"/>
-            </w:tcBorders>
-            <w:shd w:fill="EEEEEE" w:val="clear"/>
-            <w:tcMar>
-              <w:left w:w="50" w:type="dxa"/>
-            </w:tcMar>
-          </w:tcPr>
-          <w:p>
-            <w:pPr>
-              <w:pStyle w:val="Normal"/>
-              <w:rPr/>
-            </w:pPr>
-            <w:r>
-              <w:rPr/>
+              <w:right w:val="single" w:sz="24" w:space="0" w:color="000001"/>
+            </w:tcBorders>
+            <w:shd w:val="clear" w:color="auto" w:fill="EEEEEE"/>
+            <w:tcMar>
+              <w:left w:w="50" w:type="dxa"/>
+            </w:tcMar>
+          </w:tcPr>
+          <w:p>
+            <w:r>
               <w:t>No, much harder than expected.</w:t>
             </w:r>
           </w:p>
@@ -2644,31 +2189,26 @@
               <w:top w:val="single" w:sz="2" w:space="0" w:color="000001"/>
               <w:left w:val="single" w:sz="24" w:space="0" w:color="000001"/>
               <w:bottom w:val="single" w:sz="24" w:space="0" w:color="000001"/>
-              <w:insideH w:val="single" w:sz="24" w:space="0" w:color="000001"/>
-              <w:right w:val="single" w:sz="24" w:space="0" w:color="000001"/>
-              <w:insideV w:val="single" w:sz="24" w:space="0" w:color="000001"/>
-            </w:tcBorders>
-            <w:shd w:fill="EEEEEE" w:val="clear"/>
-            <w:tcMar>
-              <w:left w:w="50" w:type="dxa"/>
-            </w:tcMar>
-          </w:tcPr>
-          <w:p>
-            <w:pPr>
-              <w:pStyle w:val="Normal"/>
-              <w:rPr/>
-            </w:pPr>
-            <w:r>
-              <w:rPr/>
-              <w:t>Really got into problems when required to mock static system classes. Need to talk to group 3, as they managed to get this working correctly by using interfaces. Should be spread out towards more team-members, too much for one person.</w:t>
+              <w:right w:val="single" w:sz="24" w:space="0" w:color="000001"/>
+            </w:tcBorders>
+            <w:shd w:val="clear" w:color="auto" w:fill="EEEEEE"/>
+            <w:tcMar>
+              <w:left w:w="50" w:type="dxa"/>
+            </w:tcMar>
+          </w:tcPr>
+          <w:p>
+            <w:r>
+              <w:t xml:space="preserve">Really got into problems when required to mock static system classes. Need to talk to group 3, as they managed to get this working correctly by using interfaces. Should be spread out towards more </w:t>
+            </w:r>
+            <w:r>
+              <w:t>team-members, too much for one person.</w:t>
             </w:r>
           </w:p>
         </w:tc>
       </w:tr>
       <w:tr>
         <w:trPr>
-          <w:trHeight w:val="404" w:hRule="atLeast"/>
-          <w:cantSplit w:val="false"/>
+          <w:trHeight w:val="404"/>
         </w:trPr>
         <w:tc>
           <w:tcPr>
@@ -2678,11 +2218,9 @@
               <w:top w:val="single" w:sz="24" w:space="0" w:color="000001"/>
               <w:left w:val="single" w:sz="24" w:space="0" w:color="000001"/>
               <w:bottom w:val="nil"/>
-              <w:insideH w:val="nil"/>
-              <w:right w:val="single" w:sz="24" w:space="0" w:color="000001"/>
-              <w:insideV w:val="single" w:sz="24" w:space="0" w:color="000001"/>
-            </w:tcBorders>
-            <w:shd w:fill="E2E4E3" w:val="clear"/>
+              <w:right w:val="single" w:sz="24" w:space="0" w:color="000001"/>
+            </w:tcBorders>
+            <w:shd w:val="clear" w:color="auto" w:fill="E2E4E3"/>
             <w:tcMar>
               <w:top w:w="0" w:type="dxa"/>
               <w:bottom w:w="0" w:type="dxa"/>
@@ -2690,12 +2228,7 @@
             </w:tcMar>
           </w:tcPr>
           <w:p>
-            <w:pPr>
-              <w:pStyle w:val="Normal"/>
-              <w:rPr/>
-            </w:pPr>
-            <w:r>
-              <w:rPr/>
+            <w:r>
               <w:t>Coding</w:t>
             </w:r>
           </w:p>
@@ -2707,22 +2240,15 @@
               <w:top w:val="single" w:sz="2" w:space="0" w:color="000001"/>
               <w:left w:val="single" w:sz="24" w:space="0" w:color="000001"/>
               <w:bottom w:val="single" w:sz="2" w:space="0" w:color="000001"/>
-              <w:insideH w:val="single" w:sz="2" w:space="0" w:color="000001"/>
-              <w:right w:val="single" w:sz="24" w:space="0" w:color="000001"/>
-              <w:insideV w:val="single" w:sz="24" w:space="0" w:color="000001"/>
-            </w:tcBorders>
-            <w:shd w:fill="EEEEEE" w:val="clear"/>
-            <w:tcMar>
-              <w:left w:w="50" w:type="dxa"/>
-            </w:tcMar>
-          </w:tcPr>
-          <w:p>
-            <w:pPr>
-              <w:pStyle w:val="Normal"/>
-              <w:rPr/>
-            </w:pPr>
-            <w:r>
-              <w:rPr/>
+              <w:right w:val="single" w:sz="24" w:space="0" w:color="000001"/>
+            </w:tcBorders>
+            <w:shd w:val="clear" w:color="auto" w:fill="EEEEEE"/>
+            <w:tcMar>
+              <w:left w:w="50" w:type="dxa"/>
+            </w:tcMar>
+          </w:tcPr>
+          <w:p>
+            <w:r>
               <w:t>12</w:t>
             </w:r>
           </w:p>
@@ -2734,23 +2260,21 @@
               <w:top w:val="single" w:sz="2" w:space="0" w:color="000001"/>
               <w:left w:val="single" w:sz="24" w:space="0" w:color="000001"/>
               <w:bottom w:val="single" w:sz="2" w:space="0" w:color="000001"/>
-              <w:insideH w:val="single" w:sz="2" w:space="0" w:color="000001"/>
-              <w:right w:val="single" w:sz="24" w:space="0" w:color="000001"/>
-              <w:insideV w:val="single" w:sz="24" w:space="0" w:color="000001"/>
-            </w:tcBorders>
-            <w:shd w:fill="EEEEEE" w:val="clear"/>
-            <w:tcMar>
-              <w:left w:w="50" w:type="dxa"/>
-            </w:tcMar>
-          </w:tcPr>
-          <w:p>
-            <w:pPr>
-              <w:pStyle w:val="Normal"/>
-              <w:rPr/>
-            </w:pPr>
-            <w:r>
-              <w:rPr/>
-              <w:t>Sille &amp; Daniel</w:t>
+              <w:right w:val="single" w:sz="24" w:space="0" w:color="000001"/>
+            </w:tcBorders>
+            <w:shd w:val="clear" w:color="auto" w:fill="EEEEEE"/>
+            <w:tcMar>
+              <w:left w:w="50" w:type="dxa"/>
+            </w:tcMar>
+          </w:tcPr>
+          <w:p>
+            <w:proofErr w:type="spellStart"/>
+            <w:r>
+              <w:t>Sille</w:t>
+            </w:r>
+            <w:proofErr w:type="spellEnd"/>
+            <w:r>
+              <w:t xml:space="preserve"> &amp; Daniel</w:t>
             </w:r>
           </w:p>
         </w:tc>
@@ -2761,22 +2285,15 @@
               <w:top w:val="single" w:sz="2" w:space="0" w:color="000001"/>
               <w:left w:val="single" w:sz="24" w:space="0" w:color="000001"/>
               <w:bottom w:val="single" w:sz="2" w:space="0" w:color="000001"/>
-              <w:insideH w:val="single" w:sz="2" w:space="0" w:color="000001"/>
-              <w:right w:val="single" w:sz="24" w:space="0" w:color="000001"/>
-              <w:insideV w:val="single" w:sz="24" w:space="0" w:color="000001"/>
-            </w:tcBorders>
-            <w:shd w:fill="EEEEEE" w:val="clear"/>
-            <w:tcMar>
-              <w:left w:w="50" w:type="dxa"/>
-            </w:tcMar>
-          </w:tcPr>
-          <w:p>
-            <w:pPr>
-              <w:pStyle w:val="Normal"/>
-              <w:rPr/>
-            </w:pPr>
-            <w:r>
-              <w:rPr/>
+              <w:right w:val="single" w:sz="24" w:space="0" w:color="000001"/>
+            </w:tcBorders>
+            <w:shd w:val="clear" w:color="auto" w:fill="EEEEEE"/>
+            <w:tcMar>
+              <w:left w:w="50" w:type="dxa"/>
+            </w:tcMar>
+          </w:tcPr>
+          <w:p>
+            <w:r>
               <w:t>13</w:t>
             </w:r>
           </w:p>
@@ -2788,22 +2305,15 @@
               <w:top w:val="single" w:sz="2" w:space="0" w:color="000001"/>
               <w:left w:val="single" w:sz="24" w:space="0" w:color="000001"/>
               <w:bottom w:val="single" w:sz="2" w:space="0" w:color="000001"/>
-              <w:insideH w:val="single" w:sz="2" w:space="0" w:color="000001"/>
-              <w:right w:val="single" w:sz="24" w:space="0" w:color="000001"/>
-              <w:insideV w:val="single" w:sz="24" w:space="0" w:color="000001"/>
-            </w:tcBorders>
-            <w:shd w:fill="EEEEEE" w:val="clear"/>
-            <w:tcMar>
-              <w:left w:w="50" w:type="dxa"/>
-            </w:tcMar>
-          </w:tcPr>
-          <w:p>
-            <w:pPr>
-              <w:pStyle w:val="Normal"/>
-              <w:rPr/>
-            </w:pPr>
-            <w:r>
-              <w:rPr/>
+              <w:right w:val="single" w:sz="24" w:space="0" w:color="000001"/>
+            </w:tcBorders>
+            <w:shd w:val="clear" w:color="auto" w:fill="EEEEEE"/>
+            <w:tcMar>
+              <w:left w:w="50" w:type="dxa"/>
+            </w:tcMar>
+          </w:tcPr>
+          <w:p>
+            <w:r>
               <w:t>20</w:t>
             </w:r>
           </w:p>
@@ -2815,22 +2325,15 @@
               <w:top w:val="single" w:sz="2" w:space="0" w:color="000001"/>
               <w:left w:val="single" w:sz="24" w:space="0" w:color="000001"/>
               <w:bottom w:val="single" w:sz="2" w:space="0" w:color="000001"/>
-              <w:insideH w:val="single" w:sz="2" w:space="0" w:color="000001"/>
-              <w:right w:val="single" w:sz="24" w:space="0" w:color="000001"/>
-              <w:insideV w:val="single" w:sz="24" w:space="0" w:color="000001"/>
-            </w:tcBorders>
-            <w:shd w:fill="EEEEEE" w:val="clear"/>
-            <w:tcMar>
-              <w:left w:w="50" w:type="dxa"/>
-            </w:tcMar>
-          </w:tcPr>
-          <w:p>
-            <w:pPr>
-              <w:pStyle w:val="Normal"/>
-              <w:rPr/>
-            </w:pPr>
-            <w:r>
-              <w:rPr/>
+              <w:right w:val="single" w:sz="24" w:space="0" w:color="000001"/>
+            </w:tcBorders>
+            <w:shd w:val="clear" w:color="auto" w:fill="EEEEEE"/>
+            <w:tcMar>
+              <w:left w:w="50" w:type="dxa"/>
+            </w:tcMar>
+          </w:tcPr>
+          <w:p>
+            <w:r>
               <w:t>No</w:t>
             </w:r>
           </w:p>
@@ -2842,22 +2345,15 @@
               <w:top w:val="single" w:sz="2" w:space="0" w:color="000001"/>
               <w:left w:val="single" w:sz="24" w:space="0" w:color="000001"/>
               <w:bottom w:val="single" w:sz="2" w:space="0" w:color="000001"/>
-              <w:insideH w:val="single" w:sz="2" w:space="0" w:color="000001"/>
-              <w:right w:val="single" w:sz="24" w:space="0" w:color="000001"/>
-              <w:insideV w:val="single" w:sz="24" w:space="0" w:color="000001"/>
-            </w:tcBorders>
-            <w:shd w:fill="EEEEEE" w:val="clear"/>
-            <w:tcMar>
-              <w:left w:w="50" w:type="dxa"/>
-            </w:tcMar>
-          </w:tcPr>
-          <w:p>
-            <w:pPr>
-              <w:pStyle w:val="Normal"/>
-              <w:rPr/>
-            </w:pPr>
-            <w:r>
-              <w:rPr/>
+              <w:right w:val="single" w:sz="24" w:space="0" w:color="000001"/>
+            </w:tcBorders>
+            <w:shd w:val="clear" w:color="auto" w:fill="EEEEEE"/>
+            <w:tcMar>
+              <w:left w:w="50" w:type="dxa"/>
+            </w:tcMar>
+          </w:tcPr>
+          <w:p>
+            <w:r>
               <w:t>Lot of progress made, but discovered a lot of new issues that have to be addressed.</w:t>
             </w:r>
           </w:p>
@@ -2865,37 +2361,26 @@
       </w:tr>
       <w:tr>
         <w:trPr>
-          <w:trHeight w:val="404" w:hRule="atLeast"/>
-          <w:cantSplit w:val="false"/>
+          <w:trHeight w:val="404"/>
         </w:trPr>
         <w:tc>
           <w:tcPr>
             <w:tcW w:w="1444" w:type="dxa"/>
-            <w:vMerge w:val="continue"/>
+            <w:vMerge/>
             <w:tcBorders>
               <w:top w:val="single" w:sz="24" w:space="0" w:color="000001"/>
               <w:left w:val="single" w:sz="24" w:space="0" w:color="000001"/>
               <w:bottom w:val="nil"/>
-              <w:insideH w:val="nil"/>
-              <w:right w:val="single" w:sz="24" w:space="0" w:color="000001"/>
-              <w:insideV w:val="single" w:sz="24" w:space="0" w:color="000001"/>
-            </w:tcBorders>
-            <w:shd w:fill="E2E4E3" w:val="clear"/>
+              <w:right w:val="single" w:sz="24" w:space="0" w:color="000001"/>
+            </w:tcBorders>
+            <w:shd w:val="clear" w:color="auto" w:fill="E2E4E3"/>
             <w:tcMar>
               <w:top w:w="0" w:type="dxa"/>
               <w:bottom w:w="0" w:type="dxa"/>
               <w:right w:w="108" w:type="dxa"/>
             </w:tcMar>
           </w:tcPr>
-          <w:p>
-            <w:pPr>
-              <w:pStyle w:val="Normal"/>
-              <w:rPr/>
-            </w:pPr>
-            <w:r>
-              <w:rPr/>
-            </w:r>
-          </w:p>
+          <w:p/>
         </w:tc>
         <w:tc>
           <w:tcPr>
@@ -2904,11 +2389,9 @@
               <w:top w:val="single" w:sz="2" w:space="0" w:color="000001"/>
               <w:left w:val="single" w:sz="24" w:space="0" w:color="000001"/>
               <w:bottom w:val="single" w:sz="24" w:space="0" w:color="000001"/>
-              <w:insideH w:val="single" w:sz="24" w:space="0" w:color="000001"/>
-              <w:right w:val="single" w:sz="24" w:space="0" w:color="000001"/>
-              <w:insideV w:val="single" w:sz="24" w:space="0" w:color="000001"/>
-            </w:tcBorders>
-            <w:shd w:fill="FFFFFF" w:val="clear"/>
+              <w:right w:val="single" w:sz="24" w:space="0" w:color="000001"/>
+            </w:tcBorders>
+            <w:shd w:val="clear" w:color="auto" w:fill="FFFFFF"/>
             <w:tcMar>
               <w:left w:w="50" w:type="dxa"/>
             </w:tcMar>
@@ -2916,10 +2399,8 @@
           <w:p>
             <w:pPr>
               <w:pStyle w:val="HoofdtekstA"/>
-              <w:rPr/>
             </w:pPr>
             <w:r>
-              <w:rPr/>
               <w:t>13</w:t>
             </w:r>
           </w:p>
@@ -2931,18 +2412,15 @@
               <w:top w:val="single" w:sz="2" w:space="0" w:color="000001"/>
               <w:left w:val="single" w:sz="24" w:space="0" w:color="000001"/>
               <w:bottom w:val="single" w:sz="24" w:space="0" w:color="000001"/>
-              <w:insideH w:val="single" w:sz="24" w:space="0" w:color="000001"/>
-              <w:right w:val="single" w:sz="24" w:space="0" w:color="000001"/>
-              <w:insideV w:val="single" w:sz="24" w:space="0" w:color="000001"/>
-            </w:tcBorders>
-            <w:shd w:fill="FFFFFF" w:val="clear"/>
+              <w:right w:val="single" w:sz="24" w:space="0" w:color="000001"/>
+            </w:tcBorders>
+            <w:shd w:val="clear" w:color="auto" w:fill="FFFFFF"/>
             <w:tcMar>
               <w:left w:w="50" w:type="dxa"/>
             </w:tcMar>
           </w:tcPr>
           <w:p>
             <w:pPr>
-              <w:pStyle w:val="Normal"/>
               <w:rPr>
                 <w:sz w:val="20"/>
                 <w:szCs w:val="20"/>
@@ -2964,11 +2442,9 @@
               <w:top w:val="single" w:sz="2" w:space="0" w:color="000001"/>
               <w:left w:val="single" w:sz="24" w:space="0" w:color="000001"/>
               <w:bottom w:val="single" w:sz="24" w:space="0" w:color="000001"/>
-              <w:insideH w:val="single" w:sz="24" w:space="0" w:color="000001"/>
-              <w:right w:val="single" w:sz="24" w:space="0" w:color="000001"/>
-              <w:insideV w:val="single" w:sz="24" w:space="0" w:color="000001"/>
-            </w:tcBorders>
-            <w:shd w:fill="FFFFFF" w:val="clear"/>
+              <w:right w:val="single" w:sz="24" w:space="0" w:color="000001"/>
+            </w:tcBorders>
+            <w:shd w:val="clear" w:color="auto" w:fill="FFFFFF"/>
             <w:tcMar>
               <w:left w:w="50" w:type="dxa"/>
             </w:tcMar>
@@ -2976,10 +2452,8 @@
           <w:p>
             <w:pPr>
               <w:pStyle w:val="HoofdtekstA"/>
-              <w:rPr/>
             </w:pPr>
             <w:r>
-              <w:rPr/>
               <w:t>13</w:t>
             </w:r>
           </w:p>
@@ -2991,11 +2465,9 @@
               <w:top w:val="single" w:sz="2" w:space="0" w:color="000001"/>
               <w:left w:val="single" w:sz="24" w:space="0" w:color="000001"/>
               <w:bottom w:val="single" w:sz="24" w:space="0" w:color="000001"/>
-              <w:insideH w:val="single" w:sz="24" w:space="0" w:color="000001"/>
-              <w:right w:val="single" w:sz="24" w:space="0" w:color="000001"/>
-              <w:insideV w:val="single" w:sz="24" w:space="0" w:color="000001"/>
-            </w:tcBorders>
-            <w:shd w:fill="FFFFFF" w:val="clear"/>
+              <w:right w:val="single" w:sz="24" w:space="0" w:color="000001"/>
+            </w:tcBorders>
+            <w:shd w:val="clear" w:color="auto" w:fill="FFFFFF"/>
             <w:tcMar>
               <w:left w:w="50" w:type="dxa"/>
             </w:tcMar>
@@ -3003,10 +2475,8 @@
           <w:p>
             <w:pPr>
               <w:pStyle w:val="HoofdtekstA"/>
-              <w:rPr/>
             </w:pPr>
             <w:r>
-              <w:rPr/>
               <w:t>13</w:t>
             </w:r>
           </w:p>
@@ -3018,11 +2488,9 @@
               <w:top w:val="single" w:sz="2" w:space="0" w:color="000001"/>
               <w:left w:val="single" w:sz="24" w:space="0" w:color="000001"/>
               <w:bottom w:val="single" w:sz="24" w:space="0" w:color="000001"/>
-              <w:insideH w:val="single" w:sz="24" w:space="0" w:color="000001"/>
-              <w:right w:val="single" w:sz="24" w:space="0" w:color="000001"/>
-              <w:insideV w:val="single" w:sz="24" w:space="0" w:color="000001"/>
-            </w:tcBorders>
-            <w:shd w:fill="FFFFFF" w:val="clear"/>
+              <w:right w:val="single" w:sz="24" w:space="0" w:color="000001"/>
+            </w:tcBorders>
+            <w:shd w:val="clear" w:color="auto" w:fill="FFFFFF"/>
             <w:tcMar>
               <w:left w:w="50" w:type="dxa"/>
             </w:tcMar>
@@ -3031,10 +2499,8 @@
             <w:pPr>
               <w:pStyle w:val="HoofdtekstA"/>
               <w:jc w:val="center"/>
-              <w:rPr/>
             </w:pPr>
             <w:r>
-              <w:rPr/>
               <w:t>Yes</w:t>
             </w:r>
           </w:p>
@@ -3046,11 +2512,9 @@
               <w:top w:val="single" w:sz="2" w:space="0" w:color="000001"/>
               <w:left w:val="single" w:sz="24" w:space="0" w:color="000001"/>
               <w:bottom w:val="single" w:sz="24" w:space="0" w:color="000001"/>
-              <w:insideH w:val="single" w:sz="24" w:space="0" w:color="000001"/>
-              <w:right w:val="single" w:sz="24" w:space="0" w:color="000001"/>
-              <w:insideV w:val="single" w:sz="24" w:space="0" w:color="000001"/>
-            </w:tcBorders>
-            <w:shd w:fill="FFFFFF" w:val="clear"/>
+              <w:right w:val="single" w:sz="24" w:space="0" w:color="000001"/>
+            </w:tcBorders>
+            <w:shd w:val="clear" w:color="auto" w:fill="FFFFFF"/>
             <w:tcMar>
               <w:left w:w="50" w:type="dxa"/>
             </w:tcMar>
@@ -3058,10 +2522,8 @@
           <w:p>
             <w:pPr>
               <w:pStyle w:val="HoofdtekstA"/>
-              <w:rPr/>
             </w:pPr>
             <w:r>
-              <w:rPr/>
               <w:t>Done, effort was as expected</w:t>
             </w:r>
           </w:p>
@@ -3072,44 +2534,29 @@
       <w:pPr>
         <w:pStyle w:val="Body"/>
         <w:rPr>
-          <w:rFonts w:eastAsia="Helvetica Neue" w:cs="Helvetica Neue" w:ascii="Helvetica Neue" w:hAnsi="Helvetica Neue"/>
+          <w:rFonts w:ascii="Helvetica Neue" w:eastAsia="Helvetica Neue" w:hAnsi="Helvetica Neue" w:cs="Helvetica Neue"/>
         </w:rPr>
       </w:pPr>
-      <w:r>
-        <w:rPr>
-          <w:rFonts w:eastAsia="Helvetica Neue" w:cs="Helvetica Neue" w:ascii="Helvetica Neue" w:hAnsi="Helvetica Neue"/>
-        </w:rPr>
-      </w:r>
     </w:p>
     <w:p>
       <w:pPr>
         <w:pStyle w:val="Body"/>
         <w:rPr>
-          <w:rFonts w:eastAsia="Helvetica Neue" w:cs="Helvetica Neue" w:ascii="Helvetica Neue" w:hAnsi="Helvetica Neue"/>
+          <w:rFonts w:ascii="Helvetica Neue" w:eastAsia="Helvetica Neue" w:hAnsi="Helvetica Neue" w:cs="Helvetica Neue"/>
         </w:rPr>
       </w:pPr>
-      <w:r>
-        <w:rPr>
-          <w:rFonts w:eastAsia="Helvetica Neue" w:cs="Helvetica Neue" w:ascii="Helvetica Neue" w:hAnsi="Helvetica Neue"/>
-        </w:rPr>
-      </w:r>
     </w:p>
     <w:p>
       <w:pPr>
         <w:pStyle w:val="Body"/>
         <w:rPr>
-          <w:rFonts w:eastAsia="Helvetica Neue" w:cs="Helvetica Neue" w:ascii="Helvetica Neue" w:hAnsi="Helvetica Neue"/>
+          <w:rFonts w:ascii="Helvetica Neue" w:eastAsia="Helvetica Neue" w:hAnsi="Helvetica Neue" w:cs="Helvetica Neue"/>
         </w:rPr>
       </w:pPr>
-      <w:r>
-        <w:rPr>
-          <w:rFonts w:eastAsia="Helvetica Neue" w:cs="Helvetica Neue" w:ascii="Helvetica Neue" w:hAnsi="Helvetica Neue"/>
-        </w:rPr>
-      </w:r>
     </w:p>
     <w:p>
       <w:pPr>
-        <w:pStyle w:val="Subtitle"/>
+        <w:pStyle w:val="Ondertitel"/>
         <w:rPr>
           <w:rFonts w:ascii="Helvetica Neue" w:hAnsi="Helvetica Neue"/>
         </w:rPr>
@@ -3125,20 +2572,15 @@
       <w:pPr>
         <w:pStyle w:val="Body"/>
         <w:rPr>
-          <w:rFonts w:eastAsia="Helvetica Neue" w:cs="Helvetica Neue" w:ascii="Helvetica Neue" w:hAnsi="Helvetica Neue"/>
+          <w:rFonts w:ascii="Helvetica Neue" w:eastAsia="Helvetica Neue" w:hAnsi="Helvetica Neue" w:cs="Helvetica Neue"/>
         </w:rPr>
       </w:pPr>
-      <w:r>
-        <w:rPr>
-          <w:rFonts w:eastAsia="Helvetica Neue" w:cs="Helvetica Neue" w:ascii="Helvetica Neue" w:hAnsi="Helvetica Neue"/>
-        </w:rPr>
-      </w:r>
     </w:p>
     <w:p>
       <w:pPr>
         <w:pStyle w:val="Koptekst2"/>
         <w:rPr>
-          <w:rFonts w:ascii="Helvetica Neue" w:hAnsi="Helvetica Neue"/>
+          <w:rFonts w:ascii="Helvetica Neue" w:hAnsi="Helvetica Neue" w:hint="eastAsia"/>
         </w:rPr>
       </w:pPr>
       <w:r>
@@ -3152,7 +2594,7 @@
       <w:pPr>
         <w:pStyle w:val="Body"/>
         <w:rPr>
-          <w:rFonts w:ascii="Helvetica Neue" w:hAnsi="Helvetica Neue"/>
+          <w:rFonts w:ascii="Helvetica Neue" w:hAnsi="Helvetica Neue" w:hint="eastAsia"/>
         </w:rPr>
       </w:pPr>
       <w:r>
@@ -3166,60 +2608,51 @@
       <w:pPr>
         <w:pStyle w:val="Body"/>
         <w:rPr>
-          <w:rFonts w:eastAsia="Helvetica Neue" w:cs="Helvetica Neue" w:ascii="Helvetica Neue" w:hAnsi="Helvetica Neue"/>
+          <w:rFonts w:ascii="Helvetica Neue" w:eastAsia="Helvetica Neue" w:hAnsi="Helvetica Neue" w:cs="Helvetica Neue"/>
+        </w:rPr>
+      </w:pPr>
+    </w:p>
+    <w:p>
+      <w:pPr>
+        <w:pStyle w:val="Body"/>
+        <w:rPr>
+          <w:rFonts w:ascii="Helvetica Neue" w:hAnsi="Helvetica Neue" w:hint="eastAsia"/>
         </w:rPr>
       </w:pPr>
       <w:r>
         <w:rPr>
-          <w:rFonts w:eastAsia="Helvetica Neue" w:cs="Helvetica Neue" w:ascii="Helvetica Neue" w:hAnsi="Helvetica Neue"/>
-        </w:rPr>
+          <w:rFonts w:ascii="Helvetica Neue" w:hAnsi="Helvetica Neue"/>
+        </w:rPr>
+        <w:t>Reaction: We decided to push back the documentation story to a moment in time when m</w:t>
+      </w:r>
+      <w:r>
+        <w:rPr>
+          <w:rFonts w:ascii="Helvetica Neue" w:hAnsi="Helvetica Neue"/>
+        </w:rPr>
+        <w:t>ost of the changes have been made</w:t>
       </w:r>
     </w:p>
     <w:p>
       <w:pPr>
         <w:pStyle w:val="Body"/>
         <w:rPr>
-          <w:rFonts w:ascii="Helvetica Neue" w:hAnsi="Helvetica Neue"/>
+          <w:rFonts w:ascii="Helvetica Neue" w:eastAsia="Helvetica Neue" w:hAnsi="Helvetica Neue" w:cs="Helvetica Neue"/>
         </w:rPr>
       </w:pPr>
-      <w:r>
-        <w:rPr>
-          <w:rFonts w:ascii="Helvetica Neue" w:hAnsi="Helvetica Neue"/>
-        </w:rPr>
-        <w:t>Reaction: We decided to push back the documentation story to a moment in time when most of the changes have been made</w:t>
-      </w:r>
     </w:p>
     <w:p>
       <w:pPr>
         <w:pStyle w:val="Body"/>
         <w:rPr>
-          <w:rFonts w:eastAsia="Helvetica Neue" w:cs="Helvetica Neue" w:ascii="Helvetica Neue" w:hAnsi="Helvetica Neue"/>
+          <w:rFonts w:ascii="Helvetica Neue" w:eastAsia="Helvetica Neue" w:hAnsi="Helvetica Neue" w:cs="Helvetica Neue"/>
         </w:rPr>
       </w:pPr>
-      <w:r>
-        <w:rPr>
-          <w:rFonts w:eastAsia="Helvetica Neue" w:cs="Helvetica Neue" w:ascii="Helvetica Neue" w:hAnsi="Helvetica Neue"/>
-        </w:rPr>
-      </w:r>
-    </w:p>
-    <w:p>
-      <w:pPr>
-        <w:pStyle w:val="Body"/>
-        <w:rPr>
-          <w:rFonts w:eastAsia="Helvetica Neue" w:cs="Helvetica Neue" w:ascii="Helvetica Neue" w:hAnsi="Helvetica Neue"/>
-        </w:rPr>
-      </w:pPr>
-      <w:r>
-        <w:rPr>
-          <w:rFonts w:eastAsia="Helvetica Neue" w:cs="Helvetica Neue" w:ascii="Helvetica Neue" w:hAnsi="Helvetica Neue"/>
-        </w:rPr>
-      </w:r>
     </w:p>
     <w:p>
       <w:pPr>
         <w:pStyle w:val="Koptekst2"/>
         <w:rPr>
-          <w:rFonts w:ascii="Helvetica Neue" w:hAnsi="Helvetica Neue"/>
+          <w:rFonts w:ascii="Helvetica Neue" w:hAnsi="Helvetica Neue" w:hint="eastAsia"/>
         </w:rPr>
       </w:pPr>
       <w:r>
@@ -3233,7 +2666,7 @@
       <w:pPr>
         <w:pStyle w:val="Body"/>
         <w:rPr>
-          <w:rFonts w:ascii="Helvetica Neue" w:hAnsi="Helvetica Neue"/>
+          <w:rFonts w:ascii="Helvetica Neue" w:hAnsi="Helvetica Neue" w:hint="eastAsia"/>
         </w:rPr>
       </w:pPr>
       <w:r>
@@ -3247,20 +2680,15 @@
       <w:pPr>
         <w:pStyle w:val="Body"/>
         <w:rPr>
-          <w:rFonts w:eastAsia="Helvetica Neue" w:cs="Helvetica Neue" w:ascii="Helvetica Neue" w:hAnsi="Helvetica Neue"/>
+          <w:rFonts w:ascii="Helvetica Neue" w:eastAsia="Helvetica Neue" w:hAnsi="Helvetica Neue" w:cs="Helvetica Neue"/>
         </w:rPr>
       </w:pPr>
-      <w:r>
-        <w:rPr>
-          <w:rFonts w:eastAsia="Helvetica Neue" w:cs="Helvetica Neue" w:ascii="Helvetica Neue" w:hAnsi="Helvetica Neue"/>
-        </w:rPr>
-      </w:r>
     </w:p>
     <w:p>
       <w:pPr>
         <w:pStyle w:val="Body"/>
         <w:rPr>
-          <w:rFonts w:ascii="Helvetica Neue" w:hAnsi="Helvetica Neue"/>
+          <w:rFonts w:ascii="Helvetica Neue" w:hAnsi="Helvetica Neue" w:hint="eastAsia"/>
         </w:rPr>
       </w:pPr>
       <w:r>
@@ -3272,29 +2700,22 @@
     </w:p>
     <w:p>
       <w:pPr>
-        <w:pStyle w:val="Normal"/>
-        <w:rPr>
-          <w:rFonts w:eastAsia="Helvetica Neue" w:cs="Helvetica Neue" w:ascii="Helvetica Neue" w:hAnsi="Helvetica Neue"/>
+        <w:rPr>
+          <w:rFonts w:ascii="Helvetica Neue" w:eastAsia="Helvetica Neue" w:hAnsi="Helvetica Neue" w:cs="Helvetica Neue"/>
         </w:rPr>
       </w:pPr>
-      <w:r>
-        <w:rPr>
-          <w:rFonts w:eastAsia="Helvetica Neue" w:cs="Helvetica Neue" w:ascii="Helvetica Neue" w:hAnsi="Helvetica Neue"/>
-        </w:rPr>
-      </w:r>
     </w:p>
     <w:p>
       <w:pPr>
-        <w:pStyle w:val="Normal"/>
-        <w:rPr>
-          <w:rFonts w:eastAsia="Helvetica Neue" w:cs="Helvetica Neue" w:ascii="Helvetica Neue" w:hAnsi="Helvetica Neue"/>
+        <w:rPr>
+          <w:rFonts w:ascii="Helvetica Neue" w:eastAsia="Helvetica Neue" w:hAnsi="Helvetica Neue" w:cs="Helvetica Neue"/>
           <w:b/>
           <w:bCs/>
         </w:rPr>
       </w:pPr>
       <w:r>
         <w:rPr>
-          <w:rFonts w:eastAsia="Helvetica Neue" w:cs="Helvetica Neue" w:ascii="Helvetica Neue" w:hAnsi="Helvetica Neue"/>
+          <w:rFonts w:ascii="Helvetica Neue" w:eastAsia="Helvetica Neue" w:hAnsi="Helvetica Neue" w:cs="Helvetica Neue"/>
           <w:b/>
           <w:bCs/>
         </w:rPr>
@@ -3303,57 +2724,55 @@
     </w:p>
     <w:p>
       <w:pPr>
-        <w:pStyle w:val="Normal"/>
-        <w:rPr>
-          <w:rFonts w:eastAsia="Helvetica Neue" w:cs="Helvetica Neue" w:ascii="Helvetica Neue" w:hAnsi="Helvetica Neue"/>
+        <w:rPr>
+          <w:rFonts w:ascii="Helvetica Neue" w:eastAsia="Helvetica Neue" w:hAnsi="Helvetica Neue" w:cs="Helvetica Neue"/>
         </w:rPr>
       </w:pPr>
       <w:r>
         <w:rPr>
-          <w:rFonts w:eastAsia="Helvetica Neue" w:cs="Helvetica Neue" w:ascii="Helvetica Neue" w:hAnsi="Helvetica Neue"/>
-        </w:rPr>
-        <w:t>Description: trying to create unit-tests for the client, before refactoring. Creating the unit-tests was quite hard as there were massive functions requiring many mocks.</w:t>
+          <w:rFonts w:ascii="Helvetica Neue" w:eastAsia="Helvetica Neue" w:hAnsi="Helvetica Neue" w:cs="Helvetica Neue"/>
+        </w:rPr>
+        <w:lastRenderedPageBreak/>
+        <w:t>Description: trying to create unit-tests for the client, before refacto</w:t>
+      </w:r>
+      <w:r>
+        <w:rPr>
+          <w:rFonts w:ascii="Helvetica Neue" w:eastAsia="Helvetica Neue" w:hAnsi="Helvetica Neue" w:cs="Helvetica Neue"/>
+        </w:rPr>
+        <w:t>ring. Creating the unit-tests was quite hard as there were massive functions requiring many mocks.</w:t>
       </w:r>
     </w:p>
     <w:p>
       <w:pPr>
-        <w:pStyle w:val="Normal"/>
-        <w:rPr>
-          <w:rFonts w:eastAsia="Helvetica Neue" w:cs="Helvetica Neue" w:ascii="Helvetica Neue" w:hAnsi="Helvetica Neue"/>
+        <w:rPr>
+          <w:rFonts w:ascii="Helvetica Neue" w:eastAsia="Helvetica Neue" w:hAnsi="Helvetica Neue" w:cs="Helvetica Neue"/>
         </w:rPr>
       </w:pPr>
       <w:r>
         <w:rPr>
-          <w:rFonts w:eastAsia="Helvetica Neue" w:cs="Helvetica Neue" w:ascii="Helvetica Neue" w:hAnsi="Helvetica Neue"/>
+          <w:rFonts w:ascii="Helvetica Neue" w:eastAsia="Helvetica Neue" w:hAnsi="Helvetica Neue" w:cs="Helvetica Neue"/>
         </w:rPr>
         <w:t>Reaction: Refactored the client together with group-mates such that it becomes much easier to perform unit tests.</w:t>
       </w:r>
     </w:p>
     <w:p>
       <w:pPr>
-        <w:pStyle w:val="Normal"/>
-        <w:rPr>
-          <w:rFonts w:eastAsia="Helvetica Neue" w:cs="Helvetica Neue" w:ascii="Helvetica Neue" w:hAnsi="Helvetica Neue"/>
+        <w:rPr>
+          <w:rFonts w:ascii="Helvetica Neue" w:eastAsia="Helvetica Neue" w:hAnsi="Helvetica Neue" w:cs="Helvetica Neue"/>
         </w:rPr>
       </w:pPr>
-      <w:r>
-        <w:rPr>
-          <w:rFonts w:eastAsia="Helvetica Neue" w:cs="Helvetica Neue" w:ascii="Helvetica Neue" w:hAnsi="Helvetica Neue"/>
-        </w:rPr>
-      </w:r>
     </w:p>
     <w:p>
       <w:pPr>
-        <w:pStyle w:val="Normal"/>
-        <w:rPr>
-          <w:rFonts w:eastAsia="Helvetica Neue" w:cs="Helvetica Neue" w:ascii="Helvetica Neue" w:hAnsi="Helvetica Neue"/>
+        <w:rPr>
+          <w:rFonts w:ascii="Helvetica Neue" w:eastAsia="Helvetica Neue" w:hAnsi="Helvetica Neue" w:cs="Helvetica Neue"/>
           <w:b/>
           <w:bCs/>
         </w:rPr>
       </w:pPr>
       <w:r>
         <w:rPr>
-          <w:rFonts w:eastAsia="Helvetica Neue" w:cs="Helvetica Neue" w:ascii="Helvetica Neue" w:hAnsi="Helvetica Neue"/>
+          <w:rFonts w:ascii="Helvetica Neue" w:eastAsia="Helvetica Neue" w:hAnsi="Helvetica Neue" w:cs="Helvetica Neue"/>
           <w:b/>
           <w:bCs/>
         </w:rPr>
@@ -3362,42 +2781,59 @@
     </w:p>
     <w:p>
       <w:pPr>
-        <w:pStyle w:val="Normal"/>
-        <w:rPr>
-          <w:rFonts w:eastAsia="Helvetica Neue" w:cs="Helvetica Neue" w:ascii="Helvetica Neue" w:hAnsi="Helvetica Neue"/>
+        <w:rPr>
+          <w:rFonts w:ascii="Helvetica Neue" w:eastAsia="Helvetica Neue" w:hAnsi="Helvetica Neue" w:cs="Helvetica Neue"/>
         </w:rPr>
       </w:pPr>
       <w:r>
         <w:rPr>
-          <w:rFonts w:eastAsia="Helvetica Neue" w:cs="Helvetica Neue" w:ascii="Helvetica Neue" w:hAnsi="Helvetica Neue"/>
-        </w:rPr>
-        <w:t>Description: Integration testing with Jenkins took an average of 11 minutes, due to unoptimized maven goals.</w:t>
+          <w:rFonts w:ascii="Helvetica Neue" w:eastAsia="Helvetica Neue" w:hAnsi="Helvetica Neue" w:cs="Helvetica Neue"/>
+        </w:rPr>
+        <w:t>Description: Integration testing</w:t>
+      </w:r>
+      <w:r>
+        <w:rPr>
+          <w:rFonts w:ascii="Helvetica Neue" w:eastAsia="Helvetica Neue" w:hAnsi="Helvetica Neue" w:cs="Helvetica Neue"/>
+        </w:rPr>
+        <w:t xml:space="preserve"> with Jenkins took an average of 11 minutes, due to </w:t>
+      </w:r>
+      <w:proofErr w:type="spellStart"/>
+      <w:r>
+        <w:rPr>
+          <w:rFonts w:ascii="Helvetica Neue" w:eastAsia="Helvetica Neue" w:hAnsi="Helvetica Neue" w:cs="Helvetica Neue"/>
+        </w:rPr>
+        <w:t>unoptimized</w:t>
+      </w:r>
+      <w:proofErr w:type="spellEnd"/>
+      <w:r>
+        <w:rPr>
+          <w:rFonts w:ascii="Helvetica Neue" w:eastAsia="Helvetica Neue" w:hAnsi="Helvetica Neue" w:cs="Helvetica Neue"/>
+        </w:rPr>
+        <w:t xml:space="preserve"> maven goals.</w:t>
       </w:r>
     </w:p>
     <w:p>
       <w:pPr>
-        <w:pStyle w:val="Normal"/>
-        <w:rPr>
-          <w:rFonts w:eastAsia="Helvetica Neue" w:cs="Helvetica Neue" w:ascii="Helvetica Neue" w:hAnsi="Helvetica Neue"/>
+        <w:rPr>
+          <w:rFonts w:ascii="Helvetica Neue" w:eastAsia="Helvetica Neue" w:hAnsi="Helvetica Neue" w:cs="Helvetica Neue"/>
         </w:rPr>
       </w:pPr>
       <w:r>
         <w:rPr>
-          <w:rFonts w:eastAsia="Helvetica Neue" w:cs="Helvetica Neue" w:ascii="Helvetica Neue" w:hAnsi="Helvetica Neue"/>
+          <w:rFonts w:ascii="Helvetica Neue" w:eastAsia="Helvetica Neue" w:hAnsi="Helvetica Neue" w:cs="Helvetica Neue"/>
         </w:rPr>
         <w:t>Reaction: changed the goals such that only very specific goals had to be run in order to create the report. Now runs on an average of 3-4 minutes.</w:t>
       </w:r>
     </w:p>
     <w:p>
       <w:pPr>
-        <w:pStyle w:val="Normal"/>
-        <w:rPr>
-          <w:rFonts w:eastAsia="Helvetica Neue" w:cs="Helvetica Neue" w:ascii="Helvetica Neue" w:hAnsi="Helvetica Neue"/>
+        <w:rPr>
+          <w:rFonts w:ascii="Helvetica Neue" w:eastAsia="Helvetica Neue" w:hAnsi="Helvetica Neue" w:cs="Helvetica Neue"/>
         </w:rPr>
       </w:pPr>
       <w:r>
         <w:rPr>
-          <w:rFonts w:eastAsia="Helvetica Neue" w:cs="Helvetica Neue" w:ascii="Helvetica Neue" w:hAnsi="Helvetica Neue"/>
+          <w:rFonts w:ascii="Helvetica Neue" w:eastAsia="Helvetica Neue" w:hAnsi="Helvetica Neue" w:cs="Helvetica Neue"/>
         </w:rPr>
         <w:t xml:space="preserve"> </w:t>
       </w:r>
@@ -3407,21 +2843,13 @@
         <w:pStyle w:val="Body"/>
         <w:pageBreakBefore/>
         <w:rPr>
-          <w:rFonts w:eastAsia="Helvetica Neue" w:cs="Helvetica Neue" w:ascii="Helvetica Neue" w:hAnsi="Helvetica Neue"/>
+          <w:rFonts w:ascii="Helvetica Neue" w:eastAsia="Helvetica Neue" w:hAnsi="Helvetica Neue" w:cs="Helvetica Neue"/>
         </w:rPr>
       </w:pPr>
-      <w:bookmarkStart w:id="0" w:name="_GoBack"/>
-      <w:bookmarkStart w:id="1" w:name="_GoBack"/>
-      <w:bookmarkEnd w:id="1"/>
-      <w:r>
-        <w:rPr>
-          <w:rFonts w:eastAsia="Helvetica Neue" w:cs="Helvetica Neue" w:ascii="Helvetica Neue" w:hAnsi="Helvetica Neue"/>
-        </w:rPr>
-      </w:r>
     </w:p>
     <w:p>
       <w:pPr>
-        <w:pStyle w:val="Subtitle"/>
+        <w:pStyle w:val="Ondertitel"/>
         <w:rPr>
           <w:rFonts w:ascii="Helvetica Neue" w:hAnsi="Helvetica Neue"/>
         </w:rPr>
@@ -3430,27 +2858,28 @@
         <w:rPr>
           <w:rFonts w:ascii="Helvetica Neue" w:hAnsi="Helvetica Neue"/>
         </w:rPr>
-        <w:t>Adjustments for the next Sprint Plan</w:t>
+        <w:t>Adjustments for the next Spri</w:t>
+      </w:r>
+      <w:r>
+        <w:rPr>
+          <w:rFonts w:ascii="Helvetica Neue" w:hAnsi="Helvetica Neue"/>
+        </w:rPr>
+        <w:t>nt Plan</w:t>
       </w:r>
     </w:p>
     <w:p>
       <w:pPr>
         <w:pStyle w:val="Body"/>
         <w:rPr>
-          <w:rFonts w:eastAsia="Helvetica Neue" w:cs="Helvetica Neue" w:ascii="Helvetica Neue" w:hAnsi="Helvetica Neue"/>
+          <w:rFonts w:ascii="Helvetica Neue" w:eastAsia="Helvetica Neue" w:hAnsi="Helvetica Neue" w:cs="Helvetica Neue"/>
         </w:rPr>
       </w:pPr>
-      <w:r>
-        <w:rPr>
-          <w:rFonts w:eastAsia="Helvetica Neue" w:cs="Helvetica Neue" w:ascii="Helvetica Neue" w:hAnsi="Helvetica Neue"/>
-        </w:rPr>
-      </w:r>
     </w:p>
     <w:p>
       <w:pPr>
         <w:pStyle w:val="Body"/>
         <w:rPr>
-          <w:rFonts w:ascii="Helvetica Neue" w:hAnsi="Helvetica Neue"/>
+          <w:rFonts w:ascii="Helvetica Neue" w:hAnsi="Helvetica Neue" w:hint="eastAsia"/>
         </w:rPr>
       </w:pPr>
       <w:r>
@@ -3464,539 +2893,342 @@
       <w:pPr>
         <w:pStyle w:val="Body"/>
         <w:rPr>
-          <w:rFonts w:ascii="Helvetica Neue" w:hAnsi="Helvetica Neue"/>
+          <w:rFonts w:ascii="Helvetica Neue" w:hAnsi="Helvetica Neue" w:hint="eastAsia"/>
         </w:rPr>
       </w:pPr>
-      <w:r>
-        <w:rPr>
-          <w:rFonts w:ascii="Helvetica Neue" w:hAnsi="Helvetica Neue"/>
-        </w:rPr>
-      </w:r>
     </w:p>
     <w:p>
       <w:pPr>
         <w:pStyle w:val="Body"/>
         <w:rPr>
-          <w:rFonts w:ascii="Helvetica Neue" w:hAnsi="Helvetica Neue"/>
+          <w:rFonts w:ascii="Helvetica Neue" w:hAnsi="Helvetica Neue" w:hint="eastAsia"/>
         </w:rPr>
       </w:pPr>
       <w:r>
         <w:rPr>
           <w:rFonts w:ascii="Helvetica Neue" w:hAnsi="Helvetica Neue"/>
         </w:rPr>
-        <w:t xml:space="preserve">Refactor tasks have to specified even further. Research is needed into which classes need refactor and how much effort this will take. Sonar is a good indication, but you can’t blindly follow those estimations. </w:t>
+        <w:t xml:space="preserve">Refactor tasks have to specified even further. Research is needed into which classes need refactor and how much effort this will take. Sonar is a good indication, but you can’t </w:t>
+      </w:r>
+      <w:r>
+        <w:rPr>
+          <w:rFonts w:ascii="Helvetica Neue" w:hAnsi="Helvetica Neue"/>
+        </w:rPr>
+        <w:t xml:space="preserve">blindly follow those estimations. </w:t>
       </w:r>
     </w:p>
     <w:p>
       <w:pPr>
         <w:pStyle w:val="Body"/>
         <w:pageBreakBefore/>
-        <w:rPr/>
       </w:pPr>
-      <w:r>
-        <w:rPr/>
-      </w:r>
     </w:p>
     <w:sectPr>
-      <w:headerReference w:type="default" r:id="rId2"/>
-      <w:footerReference w:type="default" r:id="rId3"/>
-      <w:type w:val="nextPage"/>
-      <w:pgSz w:orient="landscape" w:w="16838" w:h="11906"/>
-      <w:pgMar w:left="1134" w:right="1134" w:header="709" w:top="766" w:footer="850" w:bottom="1134" w:gutter="0"/>
-      <w:pgNumType w:fmt="decimal"/>
-      <w:formProt w:val="false"/>
-      <w:textDirection w:val="lrTb"/>
-      <w:docGrid w:type="default" w:linePitch="240" w:charSpace="4294965247"/>
+      <w:headerReference w:type="default" r:id="rId7"/>
+      <w:footerReference w:type="default" r:id="rId8"/>
+      <w:pgSz w:w="16838" w:h="11906" w:orient="landscape"/>
+      <w:pgMar w:top="766" w:right="1134" w:bottom="1134" w:left="1134" w:header="709" w:footer="850" w:gutter="0"/>
+      <w:cols w:space="708"/>
+      <w:formProt w:val="0"/>
+      <w:docGrid w:linePitch="240" w:charSpace="-2049"/>
     </w:sectPr>
   </w:body>
 </w:document>
 </file>
 
+<file path=word/endnotes.xml><?xml version="1.0" encoding="utf-8"?>
+<w:endnotes xmlns:wpc="http://schemas.microsoft.com/office/word/2010/wordprocessingCanvas" xmlns:mc="http://schemas.openxmlformats.org/markup-compatibility/2006" xmlns:o="urn:schemas-microsoft-com:office:office" xmlns:r="http://schemas.openxmlformats.org/officeDocument/2006/relationships" xmlns:m="http://schemas.openxmlformats.org/officeDocument/2006/math" xmlns:v="urn:schemas-microsoft-com:vml" xmlns:wp14="http://schemas.microsoft.com/office/word/2010/wordprocessingDrawing" xmlns:wp="http://schemas.openxmlformats.org/drawingml/2006/wordprocessingDrawing" xmlns:w10="urn:schemas-microsoft-com:office:word" xmlns:w="http://schemas.openxmlformats.org/wordprocessingml/2006/main" xmlns:w14="http://schemas.microsoft.com/office/word/2010/wordml" xmlns:wpg="http://schemas.microsoft.com/office/word/2010/wordprocessingGroup" xmlns:wpi="http://schemas.microsoft.com/office/word/2010/wordprocessingInk" xmlns:wne="http://schemas.microsoft.com/office/word/2006/wordml" xmlns:wps="http://schemas.microsoft.com/office/word/2010/wordprocessingShape" mc:Ignorable="w14 wp14">
+  <w:endnote w:type="separator" w:id="-1">
+    <w:p>
+      <w:r>
+        <w:separator/>
+      </w:r>
+    </w:p>
+  </w:endnote>
+  <w:endnote w:type="continuationSeparator" w:id="0">
+    <w:p>
+      <w:r>
+        <w:continuationSeparator/>
+      </w:r>
+    </w:p>
+  </w:endnote>
+</w:endnotes>
+</file>
+
 <file path=word/footer1.xml><?xml version="1.0" encoding="utf-8"?>
-<w:ftr xmlns:o="urn:schemas-microsoft-com:office:office" xmlns:r="http://schemas.openxmlformats.org/officeDocument/2006/relationships" xmlns:v="urn:schemas-microsoft-com:vml" xmlns:w="http://schemas.openxmlformats.org/wordprocessingml/2006/main" xmlns:w10="urn:schemas-microsoft-com:office:word" xmlns:wp="http://schemas.openxmlformats.org/drawingml/2006/wordprocessingDrawing">
+<w:ftr xmlns:wpc="http://schemas.microsoft.com/office/word/2010/wordprocessingCanvas" xmlns:mc="http://schemas.openxmlformats.org/markup-compatibility/2006" xmlns:o="urn:schemas-microsoft-com:office:office" xmlns:r="http://schemas.openxmlformats.org/officeDocument/2006/relationships" xmlns:m="http://schemas.openxmlformats.org/officeDocument/2006/math" xmlns:v="urn:schemas-microsoft-com:vml" xmlns:wp14="http://schemas.microsoft.com/office/word/2010/wordprocessingDrawing" xmlns:wp="http://schemas.openxmlformats.org/drawingml/2006/wordprocessingDrawing" xmlns:w10="urn:schemas-microsoft-com:office:word" xmlns:w="http://schemas.openxmlformats.org/wordprocessingml/2006/main" xmlns:w14="http://schemas.microsoft.com/office/word/2010/wordml" xmlns:wpg="http://schemas.microsoft.com/office/word/2010/wordprocessingGroup" xmlns:wpi="http://schemas.microsoft.com/office/word/2010/wordprocessingInk" xmlns:wne="http://schemas.microsoft.com/office/word/2006/wordml" xmlns:wps="http://schemas.microsoft.com/office/word/2010/wordprocessingShape" mc:Ignorable="w14 wp14">
   <w:p>
     <w:pPr>
-      <w:pStyle w:val="Kopenvoettekst"/>
-      <w:rPr/>
+      <w:pStyle w:val="Kop-envoettekst"/>
     </w:pPr>
-    <w:r>
-      <w:rPr/>
-    </w:r>
   </w:p>
 </w:ftr>
 </file>
 
+<file path=word/footnotes.xml><?xml version="1.0" encoding="utf-8"?>
+<w:footnotes xmlns:wpc="http://schemas.microsoft.com/office/word/2010/wordprocessingCanvas" xmlns:mc="http://schemas.openxmlformats.org/markup-compatibility/2006" xmlns:o="urn:schemas-microsoft-com:office:office" xmlns:r="http://schemas.openxmlformats.org/officeDocument/2006/relationships" xmlns:m="http://schemas.openxmlformats.org/officeDocument/2006/math" xmlns:v="urn:schemas-microsoft-com:vml" xmlns:wp14="http://schemas.microsoft.com/office/word/2010/wordprocessingDrawing" xmlns:wp="http://schemas.openxmlformats.org/drawingml/2006/wordprocessingDrawing" xmlns:w10="urn:schemas-microsoft-com:office:word" xmlns:w="http://schemas.openxmlformats.org/wordprocessingml/2006/main" xmlns:w14="http://schemas.microsoft.com/office/word/2010/wordml" xmlns:wpg="http://schemas.microsoft.com/office/word/2010/wordprocessingGroup" xmlns:wpi="http://schemas.microsoft.com/office/word/2010/wordprocessingInk" xmlns:wne="http://schemas.microsoft.com/office/word/2006/wordml" xmlns:wps="http://schemas.microsoft.com/office/word/2010/wordprocessingShape" mc:Ignorable="w14 wp14">
+  <w:footnote w:type="separator" w:id="-1">
+    <w:p>
+      <w:r>
+        <w:separator/>
+      </w:r>
+    </w:p>
+  </w:footnote>
+  <w:footnote w:type="continuationSeparator" w:id="0">
+    <w:p>
+      <w:r>
+        <w:continuationSeparator/>
+      </w:r>
+    </w:p>
+  </w:footnote>
+</w:footnotes>
+</file>
+
 <file path=word/header1.xml><?xml version="1.0" encoding="utf-8"?>
-<w:hdr xmlns:o="urn:schemas-microsoft-com:office:office" xmlns:r="http://schemas.openxmlformats.org/officeDocument/2006/relationships" xmlns:v="urn:schemas-microsoft-com:vml" xmlns:w="http://schemas.openxmlformats.org/wordprocessingml/2006/main" xmlns:w10="urn:schemas-microsoft-com:office:word" xmlns:wp="http://schemas.openxmlformats.org/drawingml/2006/wordprocessingDrawing">
+<w:hdr xmlns:wpc="http://schemas.microsoft.com/office/word/2010/wordprocessingCanvas" xmlns:mc="http://schemas.openxmlformats.org/markup-compatibility/2006" xmlns:o="urn:schemas-microsoft-com:office:office" xmlns:r="http://schemas.openxmlformats.org/officeDocument/2006/relationships" xmlns:m="http://schemas.openxmlformats.org/officeDocument/2006/math" xmlns:v="urn:schemas-microsoft-com:vml" xmlns:wp14="http://schemas.microsoft.com/office/word/2010/wordprocessingDrawing" xmlns:wp="http://schemas.openxmlformats.org/drawingml/2006/wordprocessingDrawing" xmlns:w10="urn:schemas-microsoft-com:office:word" xmlns:w="http://schemas.openxmlformats.org/wordprocessingml/2006/main" xmlns:w14="http://schemas.microsoft.com/office/word/2010/wordml" xmlns:wpg="http://schemas.microsoft.com/office/word/2010/wordprocessingGroup" xmlns:wpi="http://schemas.microsoft.com/office/word/2010/wordprocessingInk" xmlns:wne="http://schemas.microsoft.com/office/word/2006/wordml" xmlns:wps="http://schemas.microsoft.com/office/word/2010/wordprocessingShape" mc:Ignorable="w14 wp14">
   <w:p>
     <w:pPr>
-      <w:pStyle w:val="Kopenvoettekst"/>
-      <w:rPr/>
+      <w:pStyle w:val="Kop-envoettekst"/>
     </w:pPr>
-    <w:r>
-      <w:rPr/>
-    </w:r>
   </w:p>
 </w:hdr>
 </file>
 
 <file path=word/styles.xml><?xml version="1.0" encoding="utf-8"?>
-<w:styles xmlns:w="http://schemas.openxmlformats.org/wordprocessingml/2006/main">
+<w:styles xmlns:mc="http://schemas.openxmlformats.org/markup-compatibility/2006" xmlns:r="http://schemas.openxmlformats.org/officeDocument/2006/relationships" xmlns:w="http://schemas.openxmlformats.org/wordprocessingml/2006/main" xmlns:w14="http://schemas.microsoft.com/office/word/2010/wordml" mc:Ignorable="w14">
   <w:docDefaults>
     <w:rPrDefault>
       <w:rPr>
-        <w:rFonts w:ascii="Times New Roman" w:hAnsi="Times New Roman" w:eastAsia="Arial Unicode MS" w:cs="Times New Roman"/>
+        <w:rFonts w:ascii="Times New Roman" w:eastAsia="Arial Unicode MS" w:hAnsi="Times New Roman" w:cs="Times New Roman"/>
         <w:lang w:val="nl-NL" w:eastAsia="nl-NL" w:bidi="ar-SA"/>
       </w:rPr>
     </w:rPrDefault>
-    <w:pPrDefault>
-      <w:pPr/>
-    </w:pPrDefault>
+    <w:pPrDefault/>
   </w:docDefaults>
-  <w:latentStyles w:count="371" w:defUnhideWhenUsed="0" w:defSemiHidden="0" w:defUIPriority="99" w:defQFormat="0" w:defLockedState="0">
-    <w:lsdException w:qFormat="1" w:uiPriority="0" w:name="Normal"/>
-    <w:lsdException w:qFormat="1" w:uiPriority="9" w:name="heading 1"/>
-    <w:lsdException w:qFormat="1" w:unhideWhenUsed="1" w:semiHidden="1" w:uiPriority="9" w:name="heading 2"/>
-    <w:lsdException w:qFormat="1" w:unhideWhenUsed="1" w:semiHidden="1" w:uiPriority="9" w:name="heading 3"/>
-    <w:lsdException w:qFormat="1" w:unhideWhenUsed="1" w:semiHidden="1" w:uiPriority="9" w:name="heading 4"/>
-    <w:lsdException w:qFormat="1" w:unhideWhenUsed="1" w:semiHidden="1" w:uiPriority="9" w:name="heading 5"/>
-    <w:lsdException w:qFormat="1" w:unhideWhenUsed="1" w:semiHidden="1" w:uiPriority="9" w:name="heading 6"/>
-    <w:lsdException w:qFormat="1" w:unhideWhenUsed="1" w:semiHidden="1" w:uiPriority="9" w:name="heading 7"/>
-    <w:lsdException w:qFormat="1" w:unhideWhenUsed="1" w:semiHidden="1" w:uiPriority="9" w:name="heading 8"/>
-    <w:lsdException w:qFormat="1" w:unhideWhenUsed="1" w:semiHidden="1" w:uiPriority="9" w:name="heading 9"/>
-    <w:lsdException w:unhideWhenUsed="1" w:semiHidden="1" w:name="index 1"/>
-    <w:lsdException w:unhideWhenUsed="1" w:semiHidden="1" w:name="index 2"/>
-    <w:lsdException w:unhideWhenUsed="1" w:semiHidden="1" w:name="index 3"/>
-    <w:lsdException w:unhideWhenUsed="1" w:semiHidden="1" w:name="index 4"/>
-    <w:lsdException w:unhideWhenUsed="1" w:semiHidden="1" w:name="index 5"/>
-    <w:lsdException w:unhideWhenUsed="1" w:semiHidden="1" w:name="index 6"/>
-    <w:lsdException w:unhideWhenUsed="1" w:semiHidden="1" w:name="index 7"/>
-    <w:lsdException w:unhideWhenUsed="1" w:semiHidden="1" w:name="index 8"/>
-    <w:lsdException w:unhideWhenUsed="1" w:semiHidden="1" w:name="index 9"/>
-    <w:lsdException w:unhideWhenUsed="1" w:semiHidden="1" w:uiPriority="39" w:name="toc 1"/>
-    <w:lsdException w:unhideWhenUsed="1" w:semiHidden="1" w:uiPriority="39" w:name="toc 2"/>
-    <w:lsdException w:unhideWhenUsed="1" w:semiHidden="1" w:uiPriority="39" w:name="toc 3"/>
-    <w:lsdException w:unhideWhenUsed="1" w:semiHidden="1" w:uiPriority="39" w:name="toc 4"/>
-    <w:lsdException w:unhideWhenUsed="1" w:semiHidden="1" w:uiPriority="39" w:name="toc 5"/>
-    <w:lsdException w:unhideWhenUsed="1" w:semiHidden="1" w:uiPriority="39" w:name="toc 6"/>
-    <w:lsdException w:unhideWhenUsed="1" w:semiHidden="1" w:uiPriority="39" w:name="toc 7"/>
-    <w:lsdException w:unhideWhenUsed="1" w:semiHidden="1" w:uiPriority="39" w:name="toc 8"/>
-    <w:lsdException w:unhideWhenUsed="1" w:semiHidden="1" w:uiPriority="39" w:name="toc 9"/>
-    <w:lsdException w:unhideWhenUsed="1" w:semiHidden="1" w:name="Normal Indent"/>
-    <w:lsdException w:unhideWhenUsed="1" w:semiHidden="1" w:name="footnote text"/>
-    <w:lsdException w:unhideWhenUsed="1" w:semiHidden="1" w:name="annotation text"/>
-    <w:lsdException w:unhideWhenUsed="1" w:semiHidden="1" w:name="header"/>
-    <w:lsdException w:unhideWhenUsed="1" w:semiHidden="1" w:name="footer"/>
-    <w:lsdException w:unhideWhenUsed="1" w:semiHidden="1" w:name="index heading"/>
-    <w:lsdException w:qFormat="1" w:unhideWhenUsed="1" w:semiHidden="1" w:uiPriority="35" w:name="caption"/>
-    <w:lsdException w:unhideWhenUsed="1" w:semiHidden="1" w:name="table of figures"/>
-    <w:lsdException w:unhideWhenUsed="1" w:semiHidden="1" w:name="envelope address"/>
-    <w:lsdException w:unhideWhenUsed="1" w:semiHidden="1" w:name="envelope return"/>
-    <w:lsdException w:unhideWhenUsed="1" w:semiHidden="1" w:name="footnote reference"/>
-    <w:lsdException w:unhideWhenUsed="1" w:semiHidden="1" w:name="annotation reference"/>
-    <w:lsdException w:unhideWhenUsed="1" w:semiHidden="1" w:name="line number"/>
-    <w:lsdException w:unhideWhenUsed="1" w:semiHidden="1" w:name="page number"/>
-    <w:lsdException w:unhideWhenUsed="1" w:semiHidden="1" w:name="endnote reference"/>
-    <w:lsdException w:unhideWhenUsed="1" w:semiHidden="1" w:name="endnote text"/>
-    <w:lsdException w:unhideWhenUsed="1" w:semiHidden="1" w:name="table of authorities"/>
-    <w:lsdException w:unhideWhenUsed="1" w:semiHidden="1" w:name="macro"/>
-    <w:lsdException w:unhideWhenUsed="1" w:semiHidden="1" w:name="toa heading"/>
-    <w:lsdException w:unhideWhenUsed="1" w:semiHidden="1" w:name="List"/>
-    <w:lsdException w:unhideWhenUsed="1" w:semiHidden="1" w:name="List Bullet"/>
-    <w:lsdException w:unhideWhenUsed="1" w:semiHidden="1" w:name="List Number"/>
-    <w:lsdException w:unhideWhenUsed="1" w:semiHidden="1" w:name="List 2"/>
-    <w:lsdException w:unhideWhenUsed="1" w:semiHidden="1" w:name="List 3"/>
-    <w:lsdException w:unhideWhenUsed="1" w:semiHidden="1" w:name="List 4"/>
-    <w:lsdException w:unhideWhenUsed="1" w:semiHidden="1" w:name="List 5"/>
-    <w:lsdException w:unhideWhenUsed="1" w:semiHidden="1" w:name="List Bullet 2"/>
-    <w:lsdException w:unhideWhenUsed="1" w:semiHidden="1" w:name="List Bullet 3"/>
-    <w:lsdException w:unhideWhenUsed="1" w:semiHidden="1" w:name="List Bullet 4"/>
-    <w:lsdException w:unhideWhenUsed="1" w:semiHidden="1" w:name="List Bullet 5"/>
-    <w:lsdException w:unhideWhenUsed="1" w:semiHidden="1" w:name="List Number 2"/>
-    <w:lsdException w:unhideWhenUsed="1" w:semiHidden="1" w:name="List Number 3"/>
-    <w:lsdException w:unhideWhenUsed="1" w:semiHidden="1" w:name="List Number 4"/>
-    <w:lsdException w:unhideWhenUsed="1" w:semiHidden="1" w:name="List Number 5"/>
-    <w:lsdException w:qFormat="1" w:uiPriority="10" w:name="Title"/>
-    <w:lsdException w:unhideWhenUsed="1" w:semiHidden="1" w:name="Closing"/>
-    <w:lsdException w:unhideWhenUsed="1" w:semiHidden="1" w:name="Signature"/>
-    <w:lsdException w:unhideWhenUsed="1" w:semiHidden="1" w:uiPriority="1" w:name="Default Paragraph Font"/>
-    <w:lsdException w:unhideWhenUsed="1" w:semiHidden="1" w:name="Body Text"/>
-    <w:lsdException w:unhideWhenUsed="1" w:semiHidden="1" w:name="Body Text Indent"/>
-    <w:lsdException w:unhideWhenUsed="1" w:semiHidden="1" w:name="List Continue"/>
-    <w:lsdException w:unhideWhenUsed="1" w:semiHidden="1" w:name="List Continue 2"/>
-    <w:lsdException w:unhideWhenUsed="1" w:semiHidden="1" w:name="List Continue 3"/>
-    <w:lsdException w:unhideWhenUsed="1" w:semiHidden="1" w:name="List Continue 4"/>
-    <w:lsdException w:unhideWhenUsed="1" w:semiHidden="1" w:name="List Continue 5"/>
-    <w:lsdException w:unhideWhenUsed="1" w:semiHidden="1" w:name="Message Header"/>
-    <w:lsdException w:qFormat="1" w:uiPriority="11" w:name="Subtitle"/>
-    <w:lsdException w:unhideWhenUsed="1" w:semiHidden="1" w:name="Salutation"/>
-    <w:lsdException w:unhideWhenUsed="1" w:semiHidden="1" w:name="Date"/>
-    <w:lsdException w:unhideWhenUsed="1" w:semiHidden="1" w:name="Body Text First Indent"/>
-    <w:lsdException w:unhideWhenUsed="1" w:semiHidden="1" w:name="Body Text First Indent 2"/>
-    <w:lsdException w:unhideWhenUsed="1" w:semiHidden="1" w:name="Note Heading"/>
-    <w:lsdException w:unhideWhenUsed="1" w:semiHidden="1" w:name="Body Text 2"/>
-    <w:lsdException w:unhideWhenUsed="1" w:semiHidden="1" w:name="Body Text 3"/>
-    <w:lsdException w:unhideWhenUsed="1" w:semiHidden="1" w:name="Body Text Indent 2"/>
-    <w:lsdException w:unhideWhenUsed="1" w:semiHidden="1" w:name="Body Text Indent 3"/>
-    <w:lsdException w:unhideWhenUsed="1" w:semiHidden="1" w:name="Block Text"/>
-    <w:lsdException w:unhideWhenUsed="1" w:semiHidden="1" w:name="Hyperlink"/>
-    <w:lsdException w:unhideWhenUsed="1" w:semiHidden="1" w:name="FollowedHyperlink"/>
-    <w:lsdException w:qFormat="1" w:uiPriority="22" w:name="Strong"/>
-    <w:lsdException w:qFormat="1" w:uiPriority="20" w:name="Emphasis"/>
-    <w:lsdException w:unhideWhenUsed="1" w:semiHidden="1" w:name="Document Map"/>
-    <w:lsdException w:unhideWhenUsed="1" w:semiHidden="1" w:name="Plain Text"/>
-    <w:lsdException w:unhideWhenUsed="1" w:semiHidden="1" w:name="E-mail Signature"/>
-    <w:lsdException w:unhideWhenUsed="1" w:semiHidden="1" w:name="HTML Top of Form"/>
-    <w:lsdException w:unhideWhenUsed="1" w:semiHidden="1" w:name="HTML Bottom of Form"/>
-    <w:lsdException w:unhideWhenUsed="1" w:semiHidden="1" w:name="Normal (Web)"/>
-    <w:lsdException w:unhideWhenUsed="1" w:semiHidden="1" w:name="HTML Acronym"/>
-    <w:lsdException w:unhideWhenUsed="1" w:semiHidden="1" w:name="HTML Address"/>
-    <w:lsdException w:unhideWhenUsed="1" w:semiHidden="1" w:name="HTML Cite"/>
-    <w:lsdException w:unhideWhenUsed="1" w:semiHidden="1" w:name="HTML Code"/>
-    <w:lsdException w:unhideWhenUsed="1" w:semiHidden="1" w:name="HTML Definition"/>
-    <w:lsdException w:unhideWhenUsed="1" w:semiHidden="1" w:name="HTML Keyboard"/>
-    <w:lsdException w:unhideWhenUsed="1" w:semiHidden="1" w:name="HTML Preformatted"/>
-    <w:lsdException w:unhideWhenUsed="1" w:semiHidden="1" w:name="HTML Sample"/>
-    <w:lsdException w:unhideWhenUsed="1" w:semiHidden="1" w:name="HTML Typewriter"/>
-    <w:lsdException w:unhideWhenUsed="1" w:semiHidden="1" w:name="HTML Variable"/>
-    <w:lsdException w:unhideWhenUsed="1" w:semiHidden="1" w:name="Normal Table"/>
-    <w:lsdException w:unhideWhenUsed="1" w:semiHidden="1" w:name="annotation subject"/>
-    <w:lsdException w:unhideWhenUsed="1" w:semiHidden="1" w:name="No List"/>
-    <w:lsdException w:unhideWhenUsed="1" w:semiHidden="1" w:name="Outline List 1"/>
-    <w:lsdException w:unhideWhenUsed="1" w:semiHidden="1" w:name="Outline List 2"/>
-    <w:lsdException w:unhideWhenUsed="1" w:semiHidden="1" w:name="Outline List 3"/>
-    <w:lsdException w:unhideWhenUsed="1" w:semiHidden="1" w:name="Table Simple 1"/>
-    <w:lsdException w:unhideWhenUsed="1" w:semiHidden="1" w:name="Table Simple 2"/>
-    <w:lsdException w:unhideWhenUsed="1" w:semiHidden="1" w:name="Table Simple 3"/>
-    <w:lsdException w:unhideWhenUsed="1" w:semiHidden="1" w:name="Table Classic 1"/>
-    <w:lsdException w:unhideWhenUsed="1" w:semiHidden="1" w:name="Table Classic 2"/>
-    <w:lsdException w:unhideWhenUsed="1" w:semiHidden="1" w:name="Table Classic 3"/>
-    <w:lsdException w:unhideWhenUsed="1" w:semiHidden="1" w:name="Table Classic 4"/>
-    <w:lsdException w:unhideWhenUsed="1" w:semiHidden="1" w:name="Table Colorful 1"/>
-    <w:lsdException w:unhideWhenUsed="1" w:semiHidden="1" w:name="Table Colorful 2"/>
-    <w:lsdException w:unhideWhenUsed="1" w:semiHidden="1" w:name="Table Colorful 3"/>
-    <w:lsdException w:unhideWhenUsed="1" w:semiHidden="1" w:name="Table Columns 1"/>
-    <w:lsdException w:unhideWhenUsed="1" w:semiHidden="1" w:name="Table Columns 2"/>
-    <w:lsdException w:unhideWhenUsed="1" w:semiHidden="1" w:name="Table Columns 3"/>
-    <w:lsdException w:unhideWhenUsed="1" w:semiHidden="1" w:name="Table Columns 4"/>
-    <w:lsdException w:unhideWhenUsed="1" w:semiHidden="1" w:name="Table Columns 5"/>
-    <w:lsdException w:unhideWhenUsed="1" w:semiHidden="1" w:name="Table Grid 1"/>
-    <w:lsdException w:unhideWhenUsed="1" w:semiHidden="1" w:name="Table Grid 2"/>
-    <w:lsdException w:unhideWhenUsed="1" w:semiHidden="1" w:name="Table Grid 3"/>
-    <w:lsdException w:unhideWhenUsed="1" w:semiHidden="1" w:name="Table Grid 4"/>
-    <w:lsdException w:unhideWhenUsed="1" w:semiHidden="1" w:name="Table Grid 5"/>
-    <w:lsdException w:unhideWhenUsed="1" w:semiHidden="1" w:name="Table Grid 6"/>
-    <w:lsdException w:unhideWhenUsed="1" w:semiHidden="1" w:name="Table Grid 7"/>
-    <w:lsdException w:unhideWhenUsed="1" w:semiHidden="1" w:name="Table Grid 8"/>
-    <w:lsdException w:unhideWhenUsed="1" w:semiHidden="1" w:name="Table List 1"/>
-    <w:lsdException w:unhideWhenUsed="1" w:semiHidden="1" w:name="Table List 2"/>
-    <w:lsdException w:unhideWhenUsed="1" w:semiHidden="1" w:name="Table List 3"/>
-    <w:lsdException w:unhideWhenUsed="1" w:semiHidden="1" w:name="Table List 4"/>
-    <w:lsdException w:unhideWhenUsed="1" w:semiHidden="1" w:name="Table List 5"/>
-    <w:lsdException w:unhideWhenUsed="1" w:semiHidden="1" w:name="Table List 6"/>
-    <w:lsdException w:unhideWhenUsed="1" w:semiHidden="1" w:name="Table List 7"/>
-    <w:lsdException w:unhideWhenUsed="1" w:semiHidden="1" w:name="Table List 8"/>
-    <w:lsdException w:unhideWhenUsed="1" w:semiHidden="1" w:name="Table 3D effects 1"/>
-    <w:lsdException w:unhideWhenUsed="1" w:semiHidden="1" w:name="Table 3D effects 2"/>
-    <w:lsdException w:unhideWhenUsed="1" w:semiHidden="1" w:name="Table 3D effects 3"/>
-    <w:lsdException w:unhideWhenUsed="1" w:semiHidden="1" w:name="Table Contemporary"/>
-    <w:lsdException w:unhideWhenUsed="1" w:semiHidden="1" w:name="Table Elegant"/>
-    <w:lsdException w:unhideWhenUsed="1" w:semiHidden="1" w:name="Table Professional"/>
-    <w:lsdException w:unhideWhenUsed="1" w:semiHidden="1" w:name="Table Subtle 1"/>
-    <w:lsdException w:unhideWhenUsed="1" w:semiHidden="1" w:name="Table Subtle 2"/>
-    <w:lsdException w:unhideWhenUsed="1" w:semiHidden="1" w:name="Table Web 1"/>
-    <w:lsdException w:unhideWhenUsed="1" w:semiHidden="1" w:name="Table Web 2"/>
-    <w:lsdException w:unhideWhenUsed="1" w:semiHidden="1" w:name="Table Web 3"/>
-    <w:lsdException w:unhideWhenUsed="1" w:semiHidden="1" w:name="Balloon Text"/>
-    <w:lsdException w:uiPriority="39" w:name="Table Grid"/>
-    <w:lsdException w:unhideWhenUsed="1" w:semiHidden="1" w:name="Table Theme"/>
-    <w:lsdException w:semiHidden="1" w:name="Placeholder Text"/>
-    <w:lsdException w:qFormat="1" w:uiPriority="1" w:name="No Spacing"/>
-    <w:lsdException w:uiPriority="60" w:name="Light Shading"/>
-    <w:lsdException w:uiPriority="61" w:name="Light List"/>
-    <w:lsdException w:uiPriority="62" w:name="Light Grid"/>
-    <w:lsdException w:uiPriority="63" w:name="Medium Shading 1"/>
-    <w:lsdException w:uiPriority="64" w:name="Medium Shading 2"/>
-    <w:lsdException w:uiPriority="65" w:name="Medium List 1"/>
-    <w:lsdException w:uiPriority="66" w:name="Medium List 2"/>
-    <w:lsdException w:uiPriority="67" w:name="Medium Grid 1"/>
-    <w:lsdException w:uiPriority="68" w:name="Medium Grid 2"/>
-    <w:lsdException w:uiPriority="69" w:name="Medium Grid 3"/>
-    <w:lsdException w:uiPriority="70" w:name="Dark List"/>
-    <w:lsdException w:uiPriority="71" w:name="Colorful Shading"/>
-    <w:lsdException w:uiPriority="72" w:name="Colorful List"/>
-    <w:lsdException w:uiPriority="73" w:name="Colorful Grid"/>
-    <w:lsdException w:uiPriority="60" w:name="Light Shading Accent 1"/>
-    <w:lsdException w:uiPriority="61" w:name="Light List Accent 1"/>
-    <w:lsdException w:uiPriority="62" w:name="Light Grid Accent 1"/>
-    <w:lsdException w:uiPriority="63" w:name="Medium Shading 1 Accent 1"/>
-    <w:lsdException w:uiPriority="64" w:name="Medium Shading 2 Accent 1"/>
-    <w:lsdException w:uiPriority="65" w:name="Medium List 1 Accent 1"/>
-    <w:lsdException w:semiHidden="1" w:name="Revision"/>
-    <w:lsdException w:qFormat="1" w:uiPriority="34" w:name="List Paragraph"/>
-    <w:lsdException w:qFormat="1" w:uiPriority="29" w:name="Quote"/>
-    <w:lsdException w:qFormat="1" w:uiPriority="30" w:name="Intense Quote"/>
-    <w:lsdException w:uiPriority="66" w:name="Medium List 2 Accent 1"/>
-    <w:lsdException w:uiPriority="67" w:name="Medium Grid 1 Accent 1"/>
-    <w:lsdException w:uiPriority="68" w:name="Medium Grid 2 Accent 1"/>
-    <w:lsdException w:uiPriority="69" w:name="Medium Grid 3 Accent 1"/>
-    <w:lsdException w:uiPriority="70" w:name="Dark List Accent 1"/>
-    <w:lsdException w:uiPriority="71" w:name="Colorful Shading Accent 1"/>
-    <w:lsdException w:uiPriority="72" w:name="Colorful List Accent 1"/>
-    <w:lsdException w:uiPriority="73" w:name="Colorful Grid Accent 1"/>
-    <w:lsdException w:uiPriority="60" w:name="Light Shading Accent 2"/>
-    <w:lsdException w:uiPriority="61" w:name="Light List Accent 2"/>
-    <w:lsdException w:uiPriority="62" w:name="Light Grid Accent 2"/>
-    <w:lsdException w:uiPriority="63" w:name="Medium Shading 1 Accent 2"/>
-    <w:lsdException w:uiPriority="64" w:name="Medium Shading 2 Accent 2"/>
-    <w:lsdException w:uiPriority="65" w:name="Medium List 1 Accent 2"/>
-    <w:lsdException w:uiPriority="66" w:name="Medium List 2 Accent 2"/>
-    <w:lsdException w:uiPriority="67" w:name="Medium Grid 1 Accent 2"/>
-    <w:lsdException w:uiPriority="68" w:name="Medium Grid 2 Accent 2"/>
-    <w:lsdException w:uiPriority="69" w:name="Medium Grid 3 Accent 2"/>
-    <w:lsdException w:uiPriority="70" w:name="Dark List Accent 2"/>
-    <w:lsdException w:uiPriority="71" w:name="Colorful Shading Accent 2"/>
-    <w:lsdException w:uiPriority="72" w:name="Colorful List Accent 2"/>
-    <w:lsdException w:uiPriority="73" w:name="Colorful Grid Accent 2"/>
-    <w:lsdException w:uiPriority="60" w:name="Light Shading Accent 3"/>
-    <w:lsdException w:uiPriority="61" w:name="Light List Accent 3"/>
-    <w:lsdException w:uiPriority="62" w:name="Light Grid Accent 3"/>
-    <w:lsdException w:uiPriority="63" w:name="Medium Shading 1 Accent 3"/>
-    <w:lsdException w:uiPriority="64" w:name="Medium Shading 2 Accent 3"/>
-    <w:lsdException w:uiPriority="65" w:name="Medium List 1 Accent 3"/>
-    <w:lsdException w:uiPriority="66" w:name="Medium List 2 Accent 3"/>
-    <w:lsdException w:uiPriority="67" w:name="Medium Grid 1 Accent 3"/>
-    <w:lsdException w:uiPriority="68" w:name="Medium Grid 2 Accent 3"/>
-    <w:lsdException w:uiPriority="69" w:name="Medium Grid 3 Accent 3"/>
-    <w:lsdException w:uiPriority="70" w:name="Dark List Accent 3"/>
-    <w:lsdException w:uiPriority="71" w:name="Colorful Shading Accent 3"/>
-    <w:lsdException w:uiPriority="72" w:name="Colorful List Accent 3"/>
-    <w:lsdException w:uiPriority="73" w:name="Colorful Grid Accent 3"/>
-    <w:lsdException w:uiPriority="60" w:name="Light Shading Accent 4"/>
-    <w:lsdException w:uiPriority="61" w:name="Light List Accent 4"/>
-    <w:lsdException w:uiPriority="62" w:name="Light Grid Accent 4"/>
-    <w:lsdException w:uiPriority="63" w:name="Medium Shading 1 Accent 4"/>
-    <w:lsdException w:uiPriority="64" w:name="Medium Shading 2 Accent 4"/>
-    <w:lsdException w:uiPriority="65" w:name="Medium List 1 Accent 4"/>
-    <w:lsdException w:uiPriority="66" w:name="Medium List 2 Accent 4"/>
-    <w:lsdException w:uiPriority="67" w:name="Medium Grid 1 Accent 4"/>
-    <w:lsdException w:uiPriority="68" w:name="Medium Grid 2 Accent 4"/>
-    <w:lsdException w:uiPriority="69" w:name="Medium Grid 3 Accent 4"/>
-    <w:lsdException w:uiPriority="70" w:name="Dark List Accent 4"/>
-    <w:lsdException w:uiPriority="71" w:name="Colorful Shading Accent 4"/>
-    <w:lsdException w:uiPriority="72" w:name="Colorful List Accent 4"/>
-    <w:lsdException w:uiPriority="73" w:name="Colorful Grid Accent 4"/>
-    <w:lsdException w:uiPriority="60" w:name="Light Shading Accent 5"/>
-    <w:lsdException w:uiPriority="61" w:name="Light List Accent 5"/>
-    <w:lsdException w:uiPriority="62" w:name="Light Grid Accent 5"/>
-    <w:lsdException w:uiPriority="63" w:name="Medium Shading 1 Accent 5"/>
-    <w:lsdException w:uiPriority="64" w:name="Medium Shading 2 Accent 5"/>
-    <w:lsdException w:uiPriority="65" w:name="Medium List 1 Accent 5"/>
-    <w:lsdException w:uiPriority="66" w:name="Medium List 2 Accent 5"/>
-    <w:lsdException w:uiPriority="67" w:name="Medium Grid 1 Accent 5"/>
-    <w:lsdException w:uiPriority="68" w:name="Medium Grid 2 Accent 5"/>
-    <w:lsdException w:uiPriority="69" w:name="Medium Grid 3 Accent 5"/>
-    <w:lsdException w:uiPriority="70" w:name="Dark List Accent 5"/>
-    <w:lsdException w:uiPriority="71" w:name="Colorful Shading Accent 5"/>
-    <w:lsdException w:uiPriority="72" w:name="Colorful List Accent 5"/>
-    <w:lsdException w:uiPriority="73" w:name="Colorful Grid Accent 5"/>
-    <w:lsdException w:uiPriority="60" w:name="Light Shading Accent 6"/>
-    <w:lsdException w:uiPriority="61" w:name="Light List Accent 6"/>
-    <w:lsdException w:uiPriority="62" w:name="Light Grid Accent 6"/>
-    <w:lsdException w:uiPriority="63" w:name="Medium Shading 1 Accent 6"/>
-    <w:lsdException w:uiPriority="64" w:name="Medium Shading 2 Accent 6"/>
-    <w:lsdException w:uiPriority="65" w:name="Medium List 1 Accent 6"/>
-    <w:lsdException w:uiPriority="66" w:name="Medium List 2 Accent 6"/>
-    <w:lsdException w:uiPriority="67" w:name="Medium Grid 1 Accent 6"/>
-    <w:lsdException w:uiPriority="68" w:name="Medium Grid 2 Accent 6"/>
-    <w:lsdException w:uiPriority="69" w:name="Medium Grid 3 Accent 6"/>
-    <w:lsdException w:uiPriority="70" w:name="Dark List Accent 6"/>
-    <w:lsdException w:uiPriority="71" w:name="Colorful Shading Accent 6"/>
-    <w:lsdException w:uiPriority="72" w:name="Colorful List Accent 6"/>
-    <w:lsdException w:uiPriority="73" w:name="Colorful Grid Accent 6"/>
-    <w:lsdException w:qFormat="1" w:uiPriority="19" w:name="Subtle Emphasis"/>
-    <w:lsdException w:qFormat="1" w:uiPriority="21" w:name="Intense Emphasis"/>
-    <w:lsdException w:qFormat="1" w:uiPriority="31" w:name="Subtle Reference"/>
-    <w:lsdException w:qFormat="1" w:uiPriority="32" w:name="Intense Reference"/>
-    <w:lsdException w:qFormat="1" w:uiPriority="33" w:name="Book Title"/>
-    <w:lsdException w:unhideWhenUsed="1" w:semiHidden="1" w:uiPriority="37" w:name="Bibliography"/>
-    <w:lsdException w:qFormat="1" w:unhideWhenUsed="1" w:semiHidden="1" w:uiPriority="39" w:name="TOC Heading"/>
-    <w:lsdException w:uiPriority="41" w:name="Plain Table 1"/>
-    <w:lsdException w:uiPriority="42" w:name="Plain Table 2"/>
-    <w:lsdException w:uiPriority="43" w:name="Plain Table 3"/>
-    <w:lsdException w:uiPriority="44" w:name="Plain Table 4"/>
-    <w:lsdException w:uiPriority="45" w:name="Plain Table 5"/>
-    <w:lsdException w:uiPriority="40" w:name="Grid Table Light"/>
-    <w:lsdException w:uiPriority="46" w:name="Grid Table 1 Light"/>
-    <w:lsdException w:uiPriority="47" w:name="Grid Table 2"/>
-    <w:lsdException w:uiPriority="48" w:name="Grid Table 3"/>
-    <w:lsdException w:uiPriority="49" w:name="Grid Table 4"/>
-    <w:lsdException w:uiPriority="50" w:name="Grid Table 5 Dark"/>
-    <w:lsdException w:uiPriority="51" w:name="Grid Table 6 Colorful"/>
-    <w:lsdException w:uiPriority="52" w:name="Grid Table 7 Colorful"/>
-    <w:lsdException w:uiPriority="46" w:name="Grid Table 1 Light Accent 1"/>
-    <w:lsdException w:uiPriority="47" w:name="Grid Table 2 Accent 1"/>
-    <w:lsdException w:uiPriority="48" w:name="Grid Table 3 Accent 1"/>
-    <w:lsdException w:uiPriority="49" w:name="Grid Table 4 Accent 1"/>
-    <w:lsdException w:uiPriority="50" w:name="Grid Table 5 Dark Accent 1"/>
-    <w:lsdException w:uiPriority="51" w:name="Grid Table 6 Colorful Accent 1"/>
-    <w:lsdException w:uiPriority="52" w:name="Grid Table 7 Colorful Accent 1"/>
-    <w:lsdException w:uiPriority="46" w:name="Grid Table 1 Light Accent 2"/>
-    <w:lsdException w:uiPriority="47" w:name="Grid Table 2 Accent 2"/>
-    <w:lsdException w:uiPriority="48" w:name="Grid Table 3 Accent 2"/>
-    <w:lsdException w:uiPriority="49" w:name="Grid Table 4 Accent 2"/>
-    <w:lsdException w:uiPriority="50" w:name="Grid Table 5 Dark Accent 2"/>
-    <w:lsdException w:uiPriority="51" w:name="Grid Table 6 Colorful Accent 2"/>
-    <w:lsdException w:uiPriority="52" w:name="Grid Table 7 Colorful Accent 2"/>
-    <w:lsdException w:uiPriority="46" w:name="Grid Table 1 Light Accent 3"/>
-    <w:lsdException w:uiPriority="47" w:name="Grid Table 2 Accent 3"/>
-    <w:lsdException w:uiPriority="48" w:name="Grid Table 3 Accent 3"/>
-    <w:lsdException w:uiPriority="49" w:name="Grid Table 4 Accent 3"/>
-    <w:lsdException w:uiPriority="50" w:name="Grid Table 5 Dark Accent 3"/>
-    <w:lsdException w:uiPriority="51" w:name="Grid Table 6 Colorful Accent 3"/>
-    <w:lsdException w:uiPriority="52" w:name="Grid Table 7 Colorful Accent 3"/>
-    <w:lsdException w:uiPriority="46" w:name="Grid Table 1 Light Accent 4"/>
-    <w:lsdException w:uiPriority="47" w:name="Grid Table 2 Accent 4"/>
-    <w:lsdException w:uiPriority="48" w:name="Grid Table 3 Accent 4"/>
-    <w:lsdException w:uiPriority="49" w:name="Grid Table 4 Accent 4"/>
-    <w:lsdException w:uiPriority="50" w:name="Grid Table 5 Dark Accent 4"/>
-    <w:lsdException w:uiPriority="51" w:name="Grid Table 6 Colorful Accent 4"/>
-    <w:lsdException w:uiPriority="52" w:name="Grid Table 7 Colorful Accent 4"/>
-    <w:lsdException w:uiPriority="46" w:name="Grid Table 1 Light Accent 5"/>
-    <w:lsdException w:uiPriority="47" w:name="Grid Table 2 Accent 5"/>
-    <w:lsdException w:uiPriority="48" w:name="Grid Table 3 Accent 5"/>
-    <w:lsdException w:uiPriority="49" w:name="Grid Table 4 Accent 5"/>
-    <w:lsdException w:uiPriority="50" w:name="Grid Table 5 Dark Accent 5"/>
-    <w:lsdException w:uiPriority="51" w:name="Grid Table 6 Colorful Accent 5"/>
-    <w:lsdException w:uiPriority="52" w:name="Grid Table 7 Colorful Accent 5"/>
-    <w:lsdException w:uiPriority="46" w:name="Grid Table 1 Light Accent 6"/>
-    <w:lsdException w:uiPriority="47" w:name="Grid Table 2 Accent 6"/>
-    <w:lsdException w:uiPriority="48" w:name="Grid Table 3 Accent 6"/>
-    <w:lsdException w:uiPriority="49" w:name="Grid Table 4 Accent 6"/>
-    <w:lsdException w:uiPriority="50" w:name="Grid Table 5 Dark Accent 6"/>
-    <w:lsdException w:uiPriority="51" w:name="Grid Table 6 Colorful Accent 6"/>
-    <w:lsdException w:uiPriority="52" w:name="Grid Table 7 Colorful Accent 6"/>
-    <w:lsdException w:uiPriority="46" w:name="List Table 1 Light"/>
-    <w:lsdException w:uiPriority="47" w:name="List Table 2"/>
-    <w:lsdException w:uiPriority="48" w:name="List Table 3"/>
-    <w:lsdException w:uiPriority="49" w:name="List Table 4"/>
-    <w:lsdException w:uiPriority="50" w:name="List Table 5 Dark"/>
-    <w:lsdException w:uiPriority="51" w:name="List Table 6 Colorful"/>
-    <w:lsdException w:uiPriority="52" w:name="List Table 7 Colorful"/>
-    <w:lsdException w:uiPriority="46" w:name="List Table 1 Light Accent 1"/>
-    <w:lsdException w:uiPriority="47" w:name="List Table 2 Accent 1"/>
-    <w:lsdException w:uiPriority="48" w:name="List Table 3 Accent 1"/>
-    <w:lsdException w:uiPriority="49" w:name="List Table 4 Accent 1"/>
-    <w:lsdException w:uiPriority="50" w:name="List Table 5 Dark Accent 1"/>
-    <w:lsdException w:uiPriority="51" w:name="List Table 6 Colorful Accent 1"/>
-    <w:lsdException w:uiPriority="52" w:name="List Table 7 Colorful Accent 1"/>
-    <w:lsdException w:uiPriority="46" w:name="List Table 1 Light Accent 2"/>
-    <w:lsdException w:uiPriority="47" w:name="List Table 2 Accent 2"/>
-    <w:lsdException w:uiPriority="48" w:name="List Table 3 Accent 2"/>
-    <w:lsdException w:uiPriority="49" w:name="List Table 4 Accent 2"/>
-    <w:lsdException w:uiPriority="50" w:name="List Table 5 Dark Accent 2"/>
-    <w:lsdException w:uiPriority="51" w:name="List Table 6 Colorful Accent 2"/>
-    <w:lsdException w:uiPriority="52" w:name="List Table 7 Colorful Accent 2"/>
-    <w:lsdException w:uiPriority="46" w:name="List Table 1 Light Accent 3"/>
-    <w:lsdException w:uiPriority="47" w:name="List Table 2 Accent 3"/>
-    <w:lsdException w:uiPriority="48" w:name="List Table 3 Accent 3"/>
-    <w:lsdException w:uiPriority="49" w:name="List Table 4 Accent 3"/>
-    <w:lsdException w:uiPriority="50" w:name="List Table 5 Dark Accent 3"/>
-    <w:lsdException w:uiPriority="51" w:name="List Table 6 Colorful Accent 3"/>
-    <w:lsdException w:uiPriority="52" w:name="List Table 7 Colorful Accent 3"/>
-    <w:lsdException w:uiPriority="46" w:name="List Table 1 Light Accent 4"/>
-    <w:lsdException w:uiPriority="47" w:name="List Table 2 Accent 4"/>
-    <w:lsdException w:uiPriority="48" w:name="List Table 3 Accent 4"/>
-    <w:lsdException w:uiPriority="49" w:name="List Table 4 Accent 4"/>
-    <w:lsdException w:uiPriority="50" w:name="List Table 5 Dark Accent 4"/>
-    <w:lsdException w:uiPriority="51" w:name="List Table 6 Colorful Accent 4"/>
-    <w:lsdException w:uiPriority="52" w:name="List Table 7 Colorful Accent 4"/>
-    <w:lsdException w:uiPriority="46" w:name="List Table 1 Light Accent 5"/>
-    <w:lsdException w:uiPriority="47" w:name="List Table 2 Accent 5"/>
-    <w:lsdException w:uiPriority="48" w:name="List Table 3 Accent 5"/>
-    <w:lsdException w:uiPriority="49" w:name="List Table 4 Accent 5"/>
-    <w:lsdException w:uiPriority="50" w:name="List Table 5 Dark Accent 5"/>
-    <w:lsdException w:uiPriority="51" w:name="List Table 6 Colorful Accent 5"/>
-    <w:lsdException w:uiPriority="52" w:name="List Table 7 Colorful Accent 5"/>
-    <w:lsdException w:uiPriority="46" w:name="List Table 1 Light Accent 6"/>
-    <w:lsdException w:uiPriority="47" w:name="List Table 2 Accent 6"/>
-    <w:lsdException w:uiPriority="48" w:name="List Table 3 Accent 6"/>
-    <w:lsdException w:uiPriority="49" w:name="List Table 4 Accent 6"/>
-    <w:lsdException w:uiPriority="50" w:name="List Table 5 Dark Accent 6"/>
-    <w:lsdException w:uiPriority="51" w:name="List Table 6 Colorful Accent 6"/>
-    <w:lsdException w:uiPriority="52" w:name="List Table 7 Colorful Accent 6"/>
+  <w:latentStyles w:defLockedState="0" w:defUIPriority="99" w:defSemiHidden="1" w:defUnhideWhenUsed="1" w:defQFormat="0" w:count="267">
+    <w:lsdException w:name="Normal" w:semiHidden="0" w:uiPriority="0" w:unhideWhenUsed="0" w:qFormat="1"/>
+    <w:lsdException w:name="heading 1" w:semiHidden="0" w:uiPriority="9" w:unhideWhenUsed="0" w:qFormat="1"/>
+    <w:lsdException w:name="heading 2" w:uiPriority="9" w:qFormat="1"/>
+    <w:lsdException w:name="heading 3" w:uiPriority="9" w:qFormat="1"/>
+    <w:lsdException w:name="heading 4" w:uiPriority="9" w:qFormat="1"/>
+    <w:lsdException w:name="heading 5" w:uiPriority="9" w:qFormat="1"/>
+    <w:lsdException w:name="heading 6" w:uiPriority="9" w:qFormat="1"/>
+    <w:lsdException w:name="heading 7" w:uiPriority="9" w:qFormat="1"/>
+    <w:lsdException w:name="heading 8" w:uiPriority="9" w:qFormat="1"/>
+    <w:lsdException w:name="heading 9" w:uiPriority="9" w:qFormat="1"/>
+    <w:lsdException w:name="toc 1" w:uiPriority="39"/>
+    <w:lsdException w:name="toc 2" w:uiPriority="39"/>
+    <w:lsdException w:name="toc 3" w:uiPriority="39"/>
+    <w:lsdException w:name="toc 4" w:uiPriority="39"/>
+    <w:lsdException w:name="toc 5" w:uiPriority="39"/>
+    <w:lsdException w:name="toc 6" w:uiPriority="39"/>
+    <w:lsdException w:name="toc 7" w:uiPriority="39"/>
+    <w:lsdException w:name="toc 8" w:uiPriority="39"/>
+    <w:lsdException w:name="toc 9" w:uiPriority="39"/>
+    <w:lsdException w:name="caption" w:uiPriority="35" w:qFormat="1"/>
+    <w:lsdException w:name="Title" w:semiHidden="0" w:uiPriority="10" w:unhideWhenUsed="0" w:qFormat="1"/>
+    <w:lsdException w:name="Default Paragraph Font" w:uiPriority="1"/>
+    <w:lsdException w:name="Subtitle" w:semiHidden="0" w:uiPriority="11" w:unhideWhenUsed="0" w:qFormat="1"/>
+    <w:lsdException w:name="Strong" w:semiHidden="0" w:uiPriority="22" w:unhideWhenUsed="0" w:qFormat="1"/>
+    <w:lsdException w:name="Emphasis" w:semiHidden="0" w:uiPriority="20" w:unhideWhenUsed="0" w:qFormat="1"/>
+    <w:lsdException w:name="Table Grid" w:semiHidden="0" w:uiPriority="39" w:unhideWhenUsed="0"/>
+    <w:lsdException w:name="Placeholder Text" w:unhideWhenUsed="0"/>
+    <w:lsdException w:name="No Spacing" w:semiHidden="0" w:uiPriority="1" w:unhideWhenUsed="0" w:qFormat="1"/>
+    <w:lsdException w:name="Light Shading" w:semiHidden="0" w:uiPriority="60" w:unhideWhenUsed="0"/>
+    <w:lsdException w:name="Light List" w:semiHidden="0" w:uiPriority="61" w:unhideWhenUsed="0"/>
+    <w:lsdException w:name="Light Grid" w:semiHidden="0" w:uiPriority="62" w:unhideWhenUsed="0"/>
+    <w:lsdException w:name="Medium Shading 1" w:semiHidden="0" w:uiPriority="63" w:unhideWhenUsed="0"/>
+    <w:lsdException w:name="Medium Shading 2" w:semiHidden="0" w:uiPriority="64" w:unhideWhenUsed="0"/>
+    <w:lsdException w:name="Medium List 1" w:semiHidden="0" w:uiPriority="65" w:unhideWhenUsed="0"/>
+    <w:lsdException w:name="Medium List 2" w:semiHidden="0" w:uiPriority="66" w:unhideWhenUsed="0"/>
+    <w:lsdException w:name="Medium Grid 1" w:semiHidden="0" w:uiPriority="67" w:unhideWhenUsed="0"/>
+    <w:lsdException w:name="Medium Grid 2" w:semiHidden="0" w:uiPriority="68" w:unhideWhenUsed="0"/>
+    <w:lsdException w:name="Medium Grid 3" w:semiHidden="0" w:uiPriority="69" w:unhideWhenUsed="0"/>
+    <w:lsdException w:name="Dark List" w:semiHidden="0" w:uiPriority="70" w:unhideWhenUsed="0"/>
+    <w:lsdException w:name="Colorful Shading" w:semiHidden="0" w:uiPriority="71" w:unhideWhenUsed="0"/>
+    <w:lsdException w:name="Colorful List" w:semiHidden="0" w:uiPriority="72" w:unhideWhenUsed="0"/>
+    <w:lsdException w:name="Colorful Grid" w:semiHidden="0" w:uiPriority="73" w:unhideWhenUsed="0"/>
+    <w:lsdException w:name="Light Shading Accent 1" w:semiHidden="0" w:uiPriority="60" w:unhideWhenUsed="0"/>
+    <w:lsdException w:name="Light List Accent 1" w:semiHidden="0" w:uiPriority="61" w:unhideWhenUsed="0"/>
+    <w:lsdException w:name="Light Grid Accent 1" w:semiHidden="0" w:uiPriority="62" w:unhideWhenUsed="0"/>
+    <w:lsdException w:name="Medium Shading 1 Accent 1" w:semiHidden="0" w:uiPriority="63" w:unhideWhenUsed="0"/>
+    <w:lsdException w:name="Medium Shading 2 Accent 1" w:semiHidden="0" w:uiPriority="64" w:unhideWhenUsed="0"/>
+    <w:lsdException w:name="Medium List 1 Accent 1" w:semiHidden="0" w:uiPriority="65" w:unhideWhenUsed="0"/>
+    <w:lsdException w:name="Revision" w:unhideWhenUsed="0"/>
+    <w:lsdException w:name="List Paragraph" w:semiHidden="0" w:uiPriority="34" w:unhideWhenUsed="0" w:qFormat="1"/>
+    <w:lsdException w:name="Quote" w:semiHidden="0" w:uiPriority="29" w:unhideWhenUsed="0" w:qFormat="1"/>
+    <w:lsdException w:name="Intense Quote" w:semiHidden="0" w:uiPriority="30" w:unhideWhenUsed="0" w:qFormat="1"/>
+    <w:lsdException w:name="Medium List 2 Accent 1" w:semiHidden="0" w:uiPriority="66" w:unhideWhenUsed="0"/>
+    <w:lsdException w:name="Medium Grid 1 Accent 1" w:semiHidden="0" w:uiPriority="67" w:unhideWhenUsed="0"/>
+    <w:lsdException w:name="Medium Grid 2 Accent 1" w:semiHidden="0" w:uiPriority="68" w:unhideWhenUsed="0"/>
+    <w:lsdException w:name="Medium Grid 3 Accent 1" w:semiHidden="0" w:uiPriority="69" w:unhideWhenUsed="0"/>
+    <w:lsdException w:name="Dark List Accent 1" w:semiHidden="0" w:uiPriority="70" w:unhideWhenUsed="0"/>
+    <w:lsdException w:name="Colorful Shading Accent 1" w:semiHidden="0" w:uiPriority="71" w:unhideWhenUsed="0"/>
+    <w:lsdException w:name="Colorful List Accent 1" w:semiHidden="0" w:uiPriority="72" w:unhideWhenUsed="0"/>
+    <w:lsdException w:name="Colorful Grid Accent 1" w:semiHidden="0" w:uiPriority="73" w:unhideWhenUsed="0"/>
+    <w:lsdException w:name="Light Shading Accent 2" w:semiHidden="0" w:uiPriority="60" w:unhideWhenUsed="0"/>
+    <w:lsdException w:name="Light List Accent 2" w:semiHidden="0" w:uiPriority="61" w:unhideWhenUsed="0"/>
+    <w:lsdException w:name="Light Grid Accent 2" w:semiHidden="0" w:uiPriority="62" w:unhideWhenUsed="0"/>
+    <w:lsdException w:name="Medium Shading 1 Accent 2" w:semiHidden="0" w:uiPriority="63" w:unhideWhenUsed="0"/>
+    <w:lsdException w:name="Medium Shading 2 Accent 2" w:semiHidden="0" w:uiPriority="64" w:unhideWhenUsed="0"/>
+    <w:lsdException w:name="Medium List 1 Accent 2" w:semiHidden="0" w:uiPriority="65" w:unhideWhenUsed="0"/>
+    <w:lsdException w:name="Medium List 2 Accent 2" w:semiHidden="0" w:uiPriority="66" w:unhideWhenUsed="0"/>
+    <w:lsdException w:name="Medium Grid 1 Accent 2" w:semiHidden="0" w:uiPriority="67" w:unhideWhenUsed="0"/>
+    <w:lsdException w:name="Medium Grid 2 Accent 2" w:semiHidden="0" w:uiPriority="68" w:unhideWhenUsed="0"/>
+    <w:lsdException w:name="Medium Grid 3 Accent 2" w:semiHidden="0" w:uiPriority="69" w:unhideWhenUsed="0"/>
+    <w:lsdException w:name="Dark List Accent 2" w:semiHidden="0" w:uiPriority="70" w:unhideWhenUsed="0"/>
+    <w:lsdException w:name="Colorful Shading Accent 2" w:semiHidden="0" w:uiPriority="71" w:unhideWhenUsed="0"/>
+    <w:lsdException w:name="Colorful List Accent 2" w:semiHidden="0" w:uiPriority="72" w:unhideWhenUsed="0"/>
+    <w:lsdException w:name="Colorful Grid Accent 2" w:semiHidden="0" w:uiPriority="73" w:unhideWhenUsed="0"/>
+    <w:lsdException w:name="Light Shading Accent 3" w:semiHidden="0" w:uiPriority="60" w:unhideWhenUsed="0"/>
+    <w:lsdException w:name="Light List Accent 3" w:semiHidden="0" w:uiPriority="61" w:unhideWhenUsed="0"/>
+    <w:lsdException w:name="Light Grid Accent 3" w:semiHidden="0" w:uiPriority="62" w:unhideWhenUsed="0"/>
+    <w:lsdException w:name="Medium Shading 1 Accent 3" w:semiHidden="0" w:uiPriority="63" w:unhideWhenUsed="0"/>
+    <w:lsdException w:name="Medium Shading 2 Accent 3" w:semiHidden="0" w:uiPriority="64" w:unhideWhenUsed="0"/>
+    <w:lsdException w:name="Medium List 1 Accent 3" w:semiHidden="0" w:uiPriority="65" w:unhideWhenUsed="0"/>
+    <w:lsdException w:name="Medium List 2 Accent 3" w:semiHidden="0" w:uiPriority="66" w:unhideWhenUsed="0"/>
+    <w:lsdException w:name="Medium Grid 1 Accent 3" w:semiHidden="0" w:uiPriority="67" w:unhideWhenUsed="0"/>
+    <w:lsdException w:name="Medium Grid 2 Accent 3" w:semiHidden="0" w:uiPriority="68" w:unhideWhenUsed="0"/>
+    <w:lsdException w:name="Medium Grid 3 Accent 3" w:semiHidden="0" w:uiPriority="69" w:unhideWhenUsed="0"/>
+    <w:lsdException w:name="Dark List Accent 3" w:semiHidden="0" w:uiPriority="70" w:unhideWhenUsed="0"/>
+    <w:lsdException w:name="Colorful Shading Accent 3" w:semiHidden="0" w:uiPriority="71" w:unhideWhenUsed="0"/>
+    <w:lsdException w:name="Colorful List Accent 3" w:semiHidden="0" w:uiPriority="72" w:unhideWhenUsed="0"/>
+    <w:lsdException w:name="Colorful Grid Accent 3" w:semiHidden="0" w:uiPriority="73" w:unhideWhenUsed="0"/>
+    <w:lsdException w:name="Light Shading Accent 4" w:semiHidden="0" w:uiPriority="60" w:unhideWhenUsed="0"/>
+    <w:lsdException w:name="Light List Accent 4" w:semiHidden="0" w:uiPriority="61" w:unhideWhenUsed="0"/>
+    <w:lsdException w:name="Light Grid Accent 4" w:semiHidden="0" w:uiPriority="62" w:unhideWhenUsed="0"/>
+    <w:lsdException w:name="Medium Shading 1 Accent 4" w:semiHidden="0" w:uiPriority="63" w:unhideWhenUsed="0"/>
+    <w:lsdException w:name="Medium Shading 2 Accent 4" w:semiHidden="0" w:uiPriority="64" w:unhideWhenUsed="0"/>
+    <w:lsdException w:name="Medium List 1 Accent 4" w:semiHidden="0" w:uiPriority="65" w:unhideWhenUsed="0"/>
+    <w:lsdException w:name="Medium List 2 Accent 4" w:semiHidden="0" w:uiPriority="66" w:unhideWhenUsed="0"/>
+    <w:lsdException w:name="Medium Grid 1 Accent 4" w:semiHidden="0" w:uiPriority="67" w:unhideWhenUsed="0"/>
+    <w:lsdException w:name="Medium Grid 2 Accent 4" w:semiHidden="0" w:uiPriority="68" w:unhideWhenUsed="0"/>
+    <w:lsdException w:name="Medium Grid 3 Accent 4" w:semiHidden="0" w:uiPriority="69" w:unhideWhenUsed="0"/>
+    <w:lsdException w:name="Dark List Accent 4" w:semiHidden="0" w:uiPriority="70" w:unhideWhenUsed="0"/>
+    <w:lsdException w:name="Colorful Shading Accent 4" w:semiHidden="0" w:uiPriority="71" w:unhideWhenUsed="0"/>
+    <w:lsdException w:name="Colorful List Accent 4" w:semiHidden="0" w:uiPriority="72" w:unhideWhenUsed="0"/>
+    <w:lsdException w:name="Colorful Grid Accent 4" w:semiHidden="0" w:uiPriority="73" w:unhideWhenUsed="0"/>
+    <w:lsdException w:name="Light Shading Accent 5" w:semiHidden="0" w:uiPriority="60" w:unhideWhenUsed="0"/>
+    <w:lsdException w:name="Light List Accent 5" w:semiHidden="0" w:uiPriority="61" w:unhideWhenUsed="0"/>
+    <w:lsdException w:name="Light Grid Accent 5" w:semiHidden="0" w:uiPriority="62" w:unhideWhenUsed="0"/>
+    <w:lsdException w:name="Medium Shading 1 Accent 5" w:semiHidden="0" w:uiPriority="63" w:unhideWhenUsed="0"/>
+    <w:lsdException w:name="Medium Shading 2 Accent 5" w:semiHidden="0" w:uiPriority="64" w:unhideWhenUsed="0"/>
+    <w:lsdException w:name="Medium List 1 Accent 5" w:semiHidden="0" w:uiPriority="65" w:unhideWhenUsed="0"/>
+    <w:lsdException w:name="Medium List 2 Accent 5" w:semiHidden="0" w:uiPriority="66" w:unhideWhenUsed="0"/>
+    <w:lsdException w:name="Medium Grid 1 Accent 5" w:semiHidden="0" w:uiPriority="67" w:unhideWhenUsed="0"/>
+    <w:lsdException w:name="Medium Grid 2 Accent 5" w:semiHidden="0" w:uiPriority="68" w:unhideWhenUsed="0"/>
+    <w:lsdException w:name="Medium Grid 3 Accent 5" w:semiHidden="0" w:uiPriority="69" w:unhideWhenUsed="0"/>
+    <w:lsdException w:name="Dark List Accent 5" w:semiHidden="0" w:uiPriority="70" w:unhideWhenUsed="0"/>
+    <w:lsdException w:name="Colorful Shading Accent 5" w:semiHidden="0" w:uiPriority="71" w:unhideWhenUsed="0"/>
+    <w:lsdException w:name="Colorful List Accent 5" w:semiHidden="0" w:uiPriority="72" w:unhideWhenUsed="0"/>
+    <w:lsdException w:name="Colorful Grid Accent 5" w:semiHidden="0" w:uiPriority="73" w:unhideWhenUsed="0"/>
+    <w:lsdException w:name="Light Shading Accent 6" w:semiHidden="0" w:uiPriority="60" w:unhideWhenUsed="0"/>
+    <w:lsdException w:name="Light List Accent 6" w:semiHidden="0" w:uiPriority="61" w:unhideWhenUsed="0"/>
+    <w:lsdException w:name="Light Grid Accent 6" w:semiHidden="0" w:uiPriority="62" w:unhideWhenUsed="0"/>
+    <w:lsdException w:name="Medium Shading 1 Accent 6" w:semiHidden="0" w:uiPriority="63" w:unhideWhenUsed="0"/>
+    <w:lsdException w:name="Medium Shading 2 Accent 6" w:semiHidden="0" w:uiPriority="64" w:unhideWhenUsed="0"/>
+    <w:lsdException w:name="Medium List 1 Accent 6" w:semiHidden="0" w:uiPriority="65" w:unhideWhenUsed="0"/>
+    <w:lsdException w:name="Medium List 2 Accent 6" w:semiHidden="0" w:uiPriority="66" w:unhideWhenUsed="0"/>
+    <w:lsdException w:name="Medium Grid 1 Accent 6" w:semiHidden="0" w:uiPriority="67" w:unhideWhenUsed="0"/>
+    <w:lsdException w:name="Medium Grid 2 Accent 6" w:semiHidden="0" w:uiPriority="68" w:unhideWhenUsed="0"/>
+    <w:lsdException w:name="Medium Grid 3 Accent 6" w:semiHidden="0" w:uiPriority="69" w:unhideWhenUsed="0"/>
+    <w:lsdException w:name="Dark List Accent 6" w:semiHidden="0" w:uiPriority="70" w:unhideWhenUsed="0"/>
+    <w:lsdException w:name="Colorful Shading Accent 6" w:semiHidden="0" w:uiPriority="71" w:unhideWhenUsed="0"/>
+    <w:lsdException w:name="Colorful List Accent 6" w:semiHidden="0" w:uiPriority="72" w:unhideWhenUsed="0"/>
+    <w:lsdException w:name="Colorful Grid Accent 6" w:semiHidden="0" w:uiPriority="73" w:unhideWhenUsed="0"/>
+    <w:lsdException w:name="Subtle Emphasis" w:semiHidden="0" w:uiPriority="19" w:unhideWhenUsed="0" w:qFormat="1"/>
+    <w:lsdException w:name="Intense Emphasis" w:semiHidden="0" w:uiPriority="21" w:unhideWhenUsed="0" w:qFormat="1"/>
+    <w:lsdException w:name="Subtle Reference" w:semiHidden="0" w:uiPriority="31" w:unhideWhenUsed="0" w:qFormat="1"/>
+    <w:lsdException w:name="Intense Reference" w:semiHidden="0" w:uiPriority="32" w:unhideWhenUsed="0" w:qFormat="1"/>
+    <w:lsdException w:name="Book Title" w:semiHidden="0" w:uiPriority="33" w:unhideWhenUsed="0" w:qFormat="1"/>
+    <w:lsdException w:name="Bibliography" w:uiPriority="37"/>
+    <w:lsdException w:name="TOC Heading" w:uiPriority="39" w:qFormat="1"/>
   </w:latentStyles>
-  <w:style w:type="paragraph" w:styleId="Normal" w:default="1">
+  <w:style w:type="paragraph" w:default="1" w:styleId="Standaard">
     <w:name w:val="Normal"/>
     <w:pPr>
-      <w:widowControl/>
       <w:pBdr>
         <w:top w:val="nil"/>
         <w:left w:val="nil"/>
         <w:bottom w:val="nil"/>
         <w:right w:val="nil"/>
       </w:pBdr>
-      <w:suppressAutoHyphens w:val="true"/>
-      <w:bidi w:val="0"/>
-      <w:jc w:val="left"/>
+      <w:suppressAutoHyphens/>
     </w:pPr>
     <w:rPr>
-      <w:rFonts w:ascii="Helvetica" w:hAnsi="Helvetica" w:cs="Arial Unicode MS" w:eastAsia="Arial Unicode MS"/>
+      <w:rFonts w:ascii="Helvetica" w:hAnsi="Helvetica" w:cs="Arial Unicode MS"/>
       <w:color w:val="000000"/>
       <w:sz w:val="22"/>
       <w:szCs w:val="22"/>
-      <w:u w:val="none" w:color="000000"/>
-      <w:lang w:val="en-US" w:eastAsia="nl-NL" w:bidi="ar-SA"/>
+      <w:u w:color="000000"/>
+      <w:lang w:val="en-US"/>
     </w:rPr>
   </w:style>
-  <w:style w:type="character" w:styleId="DefaultParagraphFont" w:default="1">
+  <w:style w:type="character" w:default="1" w:styleId="Standaardalinea-lettertype">
     <w:name w:val="Default Paragraph Font"/>
     <w:uiPriority w:val="1"/>
     <w:semiHidden/>
     <w:unhideWhenUsed/>
-    <w:rPr/>
   </w:style>
-  <w:style w:type="character" w:styleId="InternetLink">
+  <w:style w:type="table" w:default="1" w:styleId="Standaardtabel">
+    <w:name w:val="Normal Table"/>
+    <w:uiPriority w:val="99"/>
+    <w:semiHidden/>
+    <w:unhideWhenUsed/>
+    <w:tblPr>
+      <w:tblInd w:w="0" w:type="dxa"/>
+      <w:tblCellMar>
+        <w:top w:w="0" w:type="dxa"/>
+        <w:left w:w="108" w:type="dxa"/>
+        <w:bottom w:w="0" w:type="dxa"/>
+        <w:right w:w="108" w:type="dxa"/>
+      </w:tblCellMar>
+    </w:tblPr>
+  </w:style>
+  <w:style w:type="numbering" w:default="1" w:styleId="Geenlijst">
+    <w:name w:val="No List"/>
+    <w:uiPriority w:val="99"/>
+    <w:semiHidden/>
+    <w:unhideWhenUsed/>
+  </w:style>
+  <w:style w:type="character" w:customStyle="1" w:styleId="InternetLink">
     <w:name w:val="Internet Link"/>
     <w:rPr>
       <w:color w:val="000080"/>
       <w:u w:val="single"/>
-      <w:lang w:val="zxx" w:eastAsia="zxx" w:bidi="zxx"/>
     </w:rPr>
   </w:style>
-  <w:style w:type="paragraph" w:styleId="Heading">
+  <w:style w:type="paragraph" w:customStyle="1" w:styleId="Heading">
     <w:name w:val="Heading"/>
-    <w:basedOn w:val="Normal"/>
+    <w:basedOn w:val="Standaard"/>
     <w:next w:val="TextBody"/>
     <w:pPr>
       <w:keepNext/>
       <w:spacing w:before="240" w:after="120"/>
     </w:pPr>
     <w:rPr>
-      <w:rFonts w:ascii="Liberation Sans" w:hAnsi="Liberation Sans" w:eastAsia="WenQuanYi Micro Hei" w:cs="FreeSans"/>
+      <w:rFonts w:ascii="Liberation Sans" w:eastAsia="WenQuanYi Micro Hei" w:hAnsi="Liberation Sans" w:cs="FreeSans"/>
       <w:sz w:val="28"/>
       <w:szCs w:val="28"/>
     </w:rPr>
   </w:style>
-  <w:style w:type="paragraph" w:styleId="TextBody">
+  <w:style w:type="paragraph" w:customStyle="1" w:styleId="TextBody">
     <w:name w:val="Text Body"/>
-    <w:basedOn w:val="Normal"/>
+    <w:basedOn w:val="Standaard"/>
     <w:pPr>
-      <w:spacing w:lineRule="auto" w:line="288" w:before="0" w:after="140"/>
+      <w:spacing w:after="140" w:line="288" w:lineRule="auto"/>
     </w:pPr>
-    <w:rPr/>
   </w:style>
-  <w:style w:type="paragraph" w:styleId="List">
+  <w:style w:type="paragraph" w:styleId="Lijst">
     <w:name w:val="List"/>
     <w:basedOn w:val="TextBody"/>
-    <w:pPr/>
     <w:rPr>
       <w:rFonts w:cs="FreeSans"/>
     </w:rPr>
   </w:style>
-  <w:style w:type="paragraph" w:styleId="Caption">
-    <w:name w:val="Caption"/>
-    <w:basedOn w:val="Normal"/>
+  <w:style w:type="paragraph" w:styleId="Bijschrift">
+    <w:name w:val="caption"/>
+    <w:basedOn w:val="Standaard"/>
     <w:pPr>
       <w:suppressLineNumbers/>
       <w:spacing w:before="120" w:after="120"/>
@@ -4009,9 +3241,9 @@
       <w:szCs w:val="24"/>
     </w:rPr>
   </w:style>
-  <w:style w:type="paragraph" w:styleId="Index">
+  <w:style w:type="paragraph" w:customStyle="1" w:styleId="Index">
     <w:name w:val="Index"/>
-    <w:basedOn w:val="Normal"/>
+    <w:basedOn w:val="Standaard"/>
     <w:pPr>
       <w:suppressLineNumbers/>
     </w:pPr>
@@ -4019,10 +3251,9 @@
       <w:rFonts w:cs="FreeSans"/>
     </w:rPr>
   </w:style>
-  <w:style w:type="paragraph" w:styleId="Kopenvoettekst" w:customStyle="1">
+  <w:style w:type="paragraph" w:customStyle="1" w:styleId="Kop-envoettekst">
     <w:name w:val="Kop- en voettekst"/>
     <w:pPr>
-      <w:widowControl/>
       <w:pBdr>
         <w:top w:val="nil"/>
         <w:left w:val="nil"/>
@@ -4030,227 +3261,355 @@
         <w:right w:val="nil"/>
       </w:pBdr>
       <w:tabs>
-        <w:tab w:val="right" w:pos="9020" w:leader="none"/>
+        <w:tab w:val="right" w:pos="9020"/>
       </w:tabs>
-      <w:suppressAutoHyphens w:val="true"/>
-      <w:bidi w:val="0"/>
-      <w:jc w:val="left"/>
+      <w:suppressAutoHyphens/>
     </w:pPr>
     <w:rPr>
-      <w:rFonts w:ascii="Helvetica" w:hAnsi="Helvetica" w:cs="Arial Unicode MS" w:eastAsia="Arial Unicode MS"/>
+      <w:rFonts w:ascii="Helvetica" w:hAnsi="Helvetica" w:cs="Arial Unicode MS"/>
       <w:color w:val="000000"/>
       <w:sz w:val="24"/>
       <w:szCs w:val="24"/>
-      <w:lang w:val="nl-NL" w:eastAsia="nl-NL" w:bidi="ar-SA"/>
     </w:rPr>
   </w:style>
-  <w:style w:type="paragraph" w:styleId="Title">
+  <w:style w:type="paragraph" w:styleId="Titel">
     <w:name w:val="Title"/>
     <w:basedOn w:val="Heading"/>
+    <w:rPr>
+      <w:rFonts w:ascii="Helvetica" w:hAnsi="Helvetica" w:cs="Arial Unicode MS"/>
+      <w:b/>
+      <w:bCs/>
+      <w:sz w:val="60"/>
+      <w:szCs w:val="60"/>
+    </w:rPr>
+  </w:style>
+  <w:style w:type="paragraph" w:customStyle="1" w:styleId="Body">
+    <w:name w:val="Body"/>
     <w:pPr>
-      <w:keepNext/>
-      <w:widowControl/>
-      <w:bidi w:val="0"/>
-      <w:jc w:val="left"/>
+      <w:pBdr>
+        <w:top w:val="nil"/>
+        <w:left w:val="nil"/>
+        <w:bottom w:val="nil"/>
+        <w:right w:val="nil"/>
+      </w:pBdr>
+      <w:suppressAutoHyphens/>
+    </w:pPr>
+    <w:rPr>
+      <w:rFonts w:ascii="Helvetica" w:hAnsi="Helvetica" w:cs="Arial Unicode MS"/>
+      <w:color w:val="000000"/>
+      <w:sz w:val="22"/>
+      <w:szCs w:val="22"/>
+      <w:u w:color="000000"/>
+      <w:lang w:val="en-US"/>
+    </w:rPr>
+  </w:style>
+  <w:style w:type="paragraph" w:customStyle="1" w:styleId="TableStyle1">
+    <w:name w:val="Table Style 1"/>
+    <w:pPr>
+      <w:pBdr>
+        <w:top w:val="nil"/>
+        <w:left w:val="nil"/>
+        <w:bottom w:val="nil"/>
+        <w:right w:val="nil"/>
+      </w:pBdr>
+      <w:suppressAutoHyphens/>
     </w:pPr>
     <w:rPr>
       <w:rFonts w:ascii="Helvetica" w:hAnsi="Helvetica" w:cs="Arial Unicode MS"/>
       <w:b/>
       <w:bCs/>
       <w:color w:val="000000"/>
-      <w:sz w:val="60"/>
-      <w:szCs w:val="60"/>
-      <w:u w:val="none" w:color="000000"/>
+      <w:u w:color="000000"/>
       <w:lang w:val="en-US"/>
     </w:rPr>
   </w:style>
-  <w:style w:type="paragraph" w:styleId="Body" w:customStyle="1">
-    <w:name w:val="Body"/>
+  <w:style w:type="paragraph" w:customStyle="1" w:styleId="TableStyle2">
+    <w:name w:val="Table Style 2"/>
     <w:pPr>
-      <w:widowControl/>
       <w:pBdr>
         <w:top w:val="nil"/>
         <w:left w:val="nil"/>
         <w:bottom w:val="nil"/>
         <w:right w:val="nil"/>
       </w:pBdr>
-      <w:suppressAutoHyphens w:val="true"/>
-      <w:bidi w:val="0"/>
-      <w:jc w:val="left"/>
+      <w:suppressAutoHyphens/>
     </w:pPr>
     <w:rPr>
-      <w:rFonts w:ascii="Helvetica" w:hAnsi="Helvetica" w:cs="Arial Unicode MS" w:eastAsia="Arial Unicode MS"/>
+      <w:rFonts w:ascii="Helvetica" w:hAnsi="Helvetica" w:cs="Arial Unicode MS"/>
       <w:color w:val="000000"/>
-      <w:sz w:val="22"/>
-      <w:szCs w:val="22"/>
-      <w:u w:val="none" w:color="000000"/>
-      <w:lang w:val="en-US" w:eastAsia="nl-NL" w:bidi="ar-SA"/>
+      <w:u w:color="000000"/>
+      <w:lang w:val="en-US"/>
     </w:rPr>
   </w:style>
-  <w:style w:type="paragraph" w:styleId="TableStyle1" w:customStyle="1">
-    <w:name w:val="Table Style 1"/>
+  <w:style w:type="paragraph" w:customStyle="1" w:styleId="HoofdtekstA">
+    <w:name w:val="Hoofdtekst A"/>
     <w:pPr>
-      <w:widowControl/>
       <w:pBdr>
         <w:top w:val="nil"/>
         <w:left w:val="nil"/>
         <w:bottom w:val="nil"/>
         <w:right w:val="nil"/>
       </w:pBdr>
-      <w:suppressAutoHyphens w:val="true"/>
-      <w:bidi w:val="0"/>
-      <w:jc w:val="left"/>
+      <w:suppressAutoHyphens/>
     </w:pPr>
     <w:rPr>
-      <w:rFonts w:ascii="Helvetica" w:hAnsi="Helvetica" w:cs="Arial Unicode MS" w:eastAsia="Arial Unicode MS"/>
-      <w:b/>
-      <w:bCs/>
+      <w:rFonts w:cs="Arial Unicode MS"/>
       <w:color w:val="000000"/>
-      <w:sz w:val="20"/>
-      <w:szCs w:val="20"/>
-      <w:u w:val="none" w:color="000000"/>
-      <w:lang w:val="en-US" w:eastAsia="nl-NL" w:bidi="ar-SA"/>
+      <w:sz w:val="24"/>
+      <w:szCs w:val="24"/>
+      <w:u w:color="000000"/>
+      <w:lang w:val="en-US"/>
     </w:rPr>
   </w:style>
-  <w:style w:type="paragraph" w:styleId="TableStyle2" w:customStyle="1">
-    <w:name w:val="Table Style 2"/>
+  <w:style w:type="paragraph" w:customStyle="1" w:styleId="Hoofdtekst">
+    <w:name w:val="Hoofdtekst"/>
     <w:pPr>
-      <w:widowControl/>
       <w:pBdr>
         <w:top w:val="nil"/>
         <w:left w:val="nil"/>
         <w:bottom w:val="nil"/>
         <w:right w:val="nil"/>
       </w:pBdr>
-      <w:suppressAutoHyphens w:val="true"/>
-      <w:bidi w:val="0"/>
-      <w:jc w:val="left"/>
+      <w:suppressAutoHyphens/>
     </w:pPr>
     <w:rPr>
-      <w:rFonts w:ascii="Helvetica" w:hAnsi="Helvetica" w:cs="Arial Unicode MS" w:eastAsia="Arial Unicode MS"/>
+      <w:rFonts w:eastAsia="Times New Roman"/>
       <w:color w:val="000000"/>
-      <w:sz w:val="20"/>
-      <w:szCs w:val="20"/>
-      <w:u w:val="none" w:color="000000"/>
-      <w:lang w:val="en-US" w:eastAsia="nl-NL" w:bidi="ar-SA"/>
+      <w:sz w:val="24"/>
+      <w:szCs w:val="24"/>
+      <w:u w:color="000000"/>
     </w:rPr>
   </w:style>
-  <w:style w:type="paragraph" w:styleId="HoofdtekstA" w:customStyle="1">
-    <w:name w:val="Hoofdtekst A"/>
+  <w:style w:type="paragraph" w:styleId="Ondertitel">
+    <w:name w:val="Subtitle"/>
+    <w:basedOn w:val="Heading"/>
+    <w:next w:val="Body"/>
+    <w:rPr>
+      <w:rFonts w:ascii="Helvetica" w:hAnsi="Helvetica" w:cs="Arial Unicode MS"/>
+      <w:sz w:val="40"/>
+      <w:szCs w:val="40"/>
+    </w:rPr>
+  </w:style>
+  <w:style w:type="paragraph" w:customStyle="1" w:styleId="Koptekst2">
+    <w:name w:val="Koptekst 2"/>
+    <w:next w:val="Body"/>
     <w:pPr>
-      <w:widowControl/>
       <w:pBdr>
         <w:top w:val="nil"/>
         <w:left w:val="nil"/>
         <w:bottom w:val="nil"/>
         <w:right w:val="nil"/>
       </w:pBdr>
-      <w:suppressAutoHyphens w:val="true"/>
-      <w:bidi w:val="0"/>
-      <w:jc w:val="left"/>
-    </w:pPr>
-    <w:rPr>
-      <w:rFonts w:cs="Arial Unicode MS" w:ascii="Times New Roman" w:hAnsi="Times New Roman" w:eastAsia="Arial Unicode MS"/>
-      <w:color w:val="000000"/>
-      <w:sz w:val="24"/>
-      <w:szCs w:val="24"/>
-      <w:u w:val="none" w:color="000000"/>
-      <w:lang w:val="en-US" w:eastAsia="nl-NL" w:bidi="ar-SA"/>
-    </w:rPr>
-  </w:style>
-  <w:style w:type="paragraph" w:styleId="Hoofdtekst" w:customStyle="1">
-    <w:name w:val="Hoofdtekst"/>
-    <w:pPr>
-      <w:widowControl/>
-      <w:pBdr>
-        <w:top w:val="nil"/>
-        <w:left w:val="nil"/>
-        <w:bottom w:val="nil"/>
-        <w:right w:val="nil"/>
-      </w:pBdr>
-      <w:suppressAutoHyphens w:val="true"/>
-      <w:bidi w:val="0"/>
-      <w:jc w:val="left"/>
-    </w:pPr>
-    <w:rPr>
-      <w:rFonts w:eastAsia="Times New Roman" w:ascii="Times New Roman" w:hAnsi="Times New Roman" w:cs="Times New Roman"/>
-      <w:color w:val="000000"/>
-      <w:sz w:val="24"/>
-      <w:szCs w:val="24"/>
-      <w:u w:val="none" w:color="000000"/>
-      <w:lang w:val="nl-NL" w:eastAsia="nl-NL" w:bidi="ar-SA"/>
-    </w:rPr>
-  </w:style>
-  <w:style w:type="paragraph" w:styleId="Subtitle">
-    <w:name w:val="Subtitle"/>
-    <w:basedOn w:val="Heading"/>
-    <w:next w:val="Body"/>
-    <w:pPr>
-      <w:widowControl/>
-      <w:bidi w:val="0"/>
-      <w:jc w:val="left"/>
+      <w:suppressAutoHyphens/>
+      <w:outlineLvl w:val="1"/>
     </w:pPr>
     <w:rPr>
       <w:rFonts w:ascii="Helvetica" w:hAnsi="Helvetica" w:cs="Arial Unicode MS"/>
-      <w:color w:val="000000"/>
-      <w:sz w:val="40"/>
-      <w:szCs w:val="40"/>
-      <w:u w:val="none" w:color="000000"/>
-      <w:lang w:val="en-US"/>
-    </w:rPr>
-  </w:style>
-  <w:style w:type="paragraph" w:styleId="Koptekst2" w:customStyle="1">
-    <w:name w:val="Koptekst 2"/>
-    <w:next w:val="Body"/>
-    <w:pPr>
-      <w:widowControl/>
-      <w:pBdr>
-        <w:top w:val="nil"/>
-        <w:left w:val="nil"/>
-        <w:bottom w:val="nil"/>
-        <w:right w:val="nil"/>
-      </w:pBdr>
-      <w:suppressAutoHyphens w:val="true"/>
-      <w:bidi w:val="0"/>
-      <w:jc w:val="left"/>
-      <w:outlineLvl w:val="1"/>
-    </w:pPr>
-    <w:rPr>
-      <w:rFonts w:ascii="Helvetica" w:hAnsi="Helvetica" w:cs="Arial Unicode MS" w:eastAsia="Arial Unicode MS"/>
       <w:b/>
       <w:bCs/>
       <w:color w:val="000000"/>
       <w:sz w:val="32"/>
       <w:szCs w:val="32"/>
-      <w:u w:val="none" w:color="000000"/>
-      <w:lang w:val="pt-PT" w:eastAsia="nl-NL" w:bidi="ar-SA"/>
+      <w:u w:color="000000"/>
+      <w:lang w:val="pt-PT"/>
     </w:rPr>
   </w:style>
-  <w:style w:type="paragraph" w:styleId="Header">
-    <w:name w:val="Header"/>
-    <w:basedOn w:val="Normal"/>
-    <w:pPr/>
-    <w:rPr/>
+  <w:style w:type="paragraph" w:styleId="Koptekst">
+    <w:name w:val="header"/>
+    <w:basedOn w:val="Standaard"/>
   </w:style>
-  <w:style w:type="paragraph" w:styleId="Footer">
-    <w:name w:val="Footer"/>
-    <w:basedOn w:val="Normal"/>
-    <w:pPr/>
-    <w:rPr/>
+  <w:style w:type="paragraph" w:styleId="Voettekst">
+    <w:name w:val="footer"/>
+    <w:basedOn w:val="Standaard"/>
   </w:style>
-  <w:style w:type="numbering" w:styleId="NoList" w:default="1">
-    <w:name w:val="No List"/>
-    <w:uiPriority w:val="99"/>
+  <w:style w:type="table" w:customStyle="1" w:styleId="TableNormal1">
+    <w:name w:val="Table Normal1"/>
+    <w:tblPr>
+      <w:tblInd w:w="0" w:type="dxa"/>
+      <w:tblCellMar>
+        <w:top w:w="0" w:type="dxa"/>
+        <w:left w:w="0" w:type="dxa"/>
+        <w:bottom w:w="0" w:type="dxa"/>
+        <w:right w:w="0" w:type="dxa"/>
+      </w:tblCellMar>
+    </w:tblPr>
+  </w:style>
+</w:styles>
+</file>
+
+<file path=word/stylesWithEffects.xml><?xml version="1.0" encoding="utf-8"?>
+<w:styles xmlns:wpc="http://schemas.microsoft.com/office/word/2010/wordprocessingCanvas" xmlns:mc="http://schemas.openxmlformats.org/markup-compatibility/2006" xmlns:o="urn:schemas-microsoft-com:office:office" xmlns:r="http://schemas.openxmlformats.org/officeDocument/2006/relationships" xmlns:m="http://schemas.openxmlformats.org/officeDocument/2006/math" xmlns:v="urn:schemas-microsoft-com:vml" xmlns:wp14="http://schemas.microsoft.com/office/word/2010/wordprocessingDrawing" xmlns:wp="http://schemas.openxmlformats.org/drawingml/2006/wordprocessingDrawing" xmlns:w10="urn:schemas-microsoft-com:office:word" xmlns:w="http://schemas.openxmlformats.org/wordprocessingml/2006/main" xmlns:w14="http://schemas.microsoft.com/office/word/2010/wordml" xmlns:wpg="http://schemas.microsoft.com/office/word/2010/wordprocessingGroup" xmlns:wpi="http://schemas.microsoft.com/office/word/2010/wordprocessingInk" xmlns:wne="http://schemas.microsoft.com/office/word/2006/wordml" xmlns:wps="http://schemas.microsoft.com/office/word/2010/wordprocessingShape" mc:Ignorable="w14 wp14">
+  <w:docDefaults>
+    <w:rPrDefault>
+      <w:rPr>
+        <w:rFonts w:asciiTheme="minorHAnsi" w:eastAsiaTheme="minorEastAsia" w:hAnsiTheme="minorHAnsi" w:cstheme="minorBidi"/>
+        <w:sz w:val="22"/>
+        <w:szCs w:val="22"/>
+        <w:lang w:val="nl-NL" w:eastAsia="nl-NL" w:bidi="ar-SA"/>
+      </w:rPr>
+    </w:rPrDefault>
+    <w:pPrDefault>
+      <w:pPr>
+        <w:spacing w:after="200" w:line="276" w:lineRule="auto"/>
+      </w:pPr>
+    </w:pPrDefault>
+  </w:docDefaults>
+  <w:latentStyles w:defLockedState="0" w:defUIPriority="99" w:defSemiHidden="1" w:defUnhideWhenUsed="1" w:defQFormat="0" w:count="267">
+    <w:lsdException w:name="Normal" w:semiHidden="0" w:uiPriority="0" w:unhideWhenUsed="0" w:qFormat="1"/>
+    <w:lsdException w:name="heading 1" w:semiHidden="0" w:uiPriority="9" w:unhideWhenUsed="0" w:qFormat="1"/>
+    <w:lsdException w:name="heading 2" w:uiPriority="9" w:qFormat="1"/>
+    <w:lsdException w:name="heading 3" w:uiPriority="9" w:qFormat="1"/>
+    <w:lsdException w:name="heading 4" w:uiPriority="9" w:qFormat="1"/>
+    <w:lsdException w:name="heading 5" w:uiPriority="9" w:qFormat="1"/>
+    <w:lsdException w:name="heading 6" w:uiPriority="9" w:qFormat="1"/>
+    <w:lsdException w:name="heading 7" w:uiPriority="9" w:qFormat="1"/>
+    <w:lsdException w:name="heading 8" w:uiPriority="9" w:qFormat="1"/>
+    <w:lsdException w:name="heading 9" w:uiPriority="9" w:qFormat="1"/>
+    <w:lsdException w:name="toc 1" w:uiPriority="39"/>
+    <w:lsdException w:name="toc 2" w:uiPriority="39"/>
+    <w:lsdException w:name="toc 3" w:uiPriority="39"/>
+    <w:lsdException w:name="toc 4" w:uiPriority="39"/>
+    <w:lsdException w:name="toc 5" w:uiPriority="39"/>
+    <w:lsdException w:name="toc 6" w:uiPriority="39"/>
+    <w:lsdException w:name="toc 7" w:uiPriority="39"/>
+    <w:lsdException w:name="toc 8" w:uiPriority="39"/>
+    <w:lsdException w:name="toc 9" w:uiPriority="39"/>
+    <w:lsdException w:name="caption" w:uiPriority="35" w:qFormat="1"/>
+    <w:lsdException w:name="Title" w:semiHidden="0" w:uiPriority="10" w:unhideWhenUsed="0" w:qFormat="1"/>
+    <w:lsdException w:name="Default Paragraph Font" w:uiPriority="1"/>
+    <w:lsdException w:name="Subtitle" w:semiHidden="0" w:uiPriority="11" w:unhideWhenUsed="0" w:qFormat="1"/>
+    <w:lsdException w:name="Strong" w:semiHidden="0" w:uiPriority="22" w:unhideWhenUsed="0" w:qFormat="1"/>
+    <w:lsdException w:name="Emphasis" w:semiHidden="0" w:uiPriority="20" w:unhideWhenUsed="0" w:qFormat="1"/>
+    <w:lsdException w:name="Table Grid" w:semiHidden="0" w:uiPriority="59" w:unhideWhenUsed="0"/>
+    <w:lsdException w:name="Placeholder Text" w:unhideWhenUsed="0"/>
+    <w:lsdException w:name="No Spacing" w:semiHidden="0" w:uiPriority="1" w:unhideWhenUsed="0" w:qFormat="1"/>
+    <w:lsdException w:name="Light Shading" w:semiHidden="0" w:uiPriority="60" w:unhideWhenUsed="0"/>
+    <w:lsdException w:name="Light List" w:semiHidden="0" w:uiPriority="61" w:unhideWhenUsed="0"/>
+    <w:lsdException w:name="Light Grid" w:semiHidden="0" w:uiPriority="62" w:unhideWhenUsed="0"/>
+    <w:lsdException w:name="Medium Shading 1" w:semiHidden="0" w:uiPriority="63" w:unhideWhenUsed="0"/>
+    <w:lsdException w:name="Medium Shading 2" w:semiHidden="0" w:uiPriority="64" w:unhideWhenUsed="0"/>
+    <w:lsdException w:name="Medium List 1" w:semiHidden="0" w:uiPriority="65" w:unhideWhenUsed="0"/>
+    <w:lsdException w:name="Medium List 2" w:semiHidden="0" w:uiPriority="66" w:unhideWhenUsed="0"/>
+    <w:lsdException w:name="Medium Grid 1" w:semiHidden="0" w:uiPriority="67" w:unhideWhenUsed="0"/>
+    <w:lsdException w:name="Medium Grid 2" w:semiHidden="0" w:uiPriority="68" w:unhideWhenUsed="0"/>
+    <w:lsdException w:name="Medium Grid 3" w:semiHidden="0" w:uiPriority="69" w:unhideWhenUsed="0"/>
+    <w:lsdException w:name="Dark List" w:semiHidden="0" w:uiPriority="70" w:unhideWhenUsed="0"/>
+    <w:lsdException w:name="Colorful Shading" w:semiHidden="0" w:uiPriority="71" w:unhideWhenUsed="0"/>
+    <w:lsdException w:name="Colorful List" w:semiHidden="0" w:uiPriority="72" w:unhideWhenUsed="0"/>
+    <w:lsdException w:name="Colorful Grid" w:semiHidden="0" w:uiPriority="73" w:unhideWhenUsed="0"/>
+    <w:lsdException w:name="Light Shading Accent 1" w:semiHidden="0" w:uiPriority="60" w:unhideWhenUsed="0"/>
+    <w:lsdException w:name="Light List Accent 1" w:semiHidden="0" w:uiPriority="61" w:unhideWhenUsed="0"/>
+    <w:lsdException w:name="Light Grid Accent 1" w:semiHidden="0" w:uiPriority="62" w:unhideWhenUsed="0"/>
+    <w:lsdException w:name="Medium Shading 1 Accent 1" w:semiHidden="0" w:uiPriority="63" w:unhideWhenUsed="0"/>
+    <w:lsdException w:name="Medium Shading 2 Accent 1" w:semiHidden="0" w:uiPriority="64" w:unhideWhenUsed="0"/>
+    <w:lsdException w:name="Medium List 1 Accent 1" w:semiHidden="0" w:uiPriority="65" w:unhideWhenUsed="0"/>
+    <w:lsdException w:name="Revision" w:unhideWhenUsed="0"/>
+    <w:lsdException w:name="List Paragraph" w:semiHidden="0" w:uiPriority="34" w:unhideWhenUsed="0" w:qFormat="1"/>
+    <w:lsdException w:name="Quote" w:semiHidden="0" w:uiPriority="29" w:unhideWhenUsed="0" w:qFormat="1"/>
+    <w:lsdException w:name="Intense Quote" w:semiHidden="0" w:uiPriority="30" w:unhideWhenUsed="0" w:qFormat="1"/>
+    <w:lsdException w:name="Medium List 2 Accent 1" w:semiHidden="0" w:uiPriority="66" w:unhideWhenUsed="0"/>
+    <w:lsdException w:name="Medium Grid 1 Accent 1" w:semiHidden="0" w:uiPriority="67" w:unhideWhenUsed="0"/>
+    <w:lsdException w:name="Medium Grid 2 Accent 1" w:semiHidden="0" w:uiPriority="68" w:unhideWhenUsed="0"/>
+    <w:lsdException w:name="Medium Grid 3 Accent 1" w:semiHidden="0" w:uiPriority="69" w:unhideWhenUsed="0"/>
+    <w:lsdException w:name="Dark List Accent 1" w:semiHidden="0" w:uiPriority="70" w:unhideWhenUsed="0"/>
+    <w:lsdException w:name="Colorful Shading Accent 1" w:semiHidden="0" w:uiPriority="71" w:unhideWhenUsed="0"/>
+    <w:lsdException w:name="Colorful List Accent 1" w:semiHidden="0" w:uiPriority="72" w:unhideWhenUsed="0"/>
+    <w:lsdException w:name="Colorful Grid Accent 1" w:semiHidden="0" w:uiPriority="73" w:unhideWhenUsed="0"/>
+    <w:lsdException w:name="Light Shading Accent 2" w:semiHidden="0" w:uiPriority="60" w:unhideWhenUsed="0"/>
+    <w:lsdException w:name="Light List Accent 2" w:semiHidden="0" w:uiPriority="61" w:unhideWhenUsed="0"/>
+    <w:lsdException w:name="Light Grid Accent 2" w:semiHidden="0" w:uiPriority="62" w:unhideWhenUsed="0"/>
+    <w:lsdException w:name="Medium Shading 1 Accent 2" w:semiHidden="0" w:uiPriority="63" w:unhideWhenUsed="0"/>
+    <w:lsdException w:name="Medium Shading 2 Accent 2" w:semiHidden="0" w:uiPriority="64" w:unhideWhenUsed="0"/>
+    <w:lsdException w:name="Medium List 1 Accent 2" w:semiHidden="0" w:uiPriority="65" w:unhideWhenUsed="0"/>
+    <w:lsdException w:name="Medium List 2 Accent 2" w:semiHidden="0" w:uiPriority="66" w:unhideWhenUsed="0"/>
+    <w:lsdException w:name="Medium Grid 1 Accent 2" w:semiHidden="0" w:uiPriority="67" w:unhideWhenUsed="0"/>
+    <w:lsdException w:name="Medium Grid 2 Accent 2" w:semiHidden="0" w:uiPriority="68" w:unhideWhenUsed="0"/>
+    <w:lsdException w:name="Medium Grid 3 Accent 2" w:semiHidden="0" w:uiPriority="69" w:unhideWhenUsed="0"/>
+    <w:lsdException w:name="Dark List Accent 2" w:semiHidden="0" w:uiPriority="70" w:unhideWhenUsed="0"/>
+    <w:lsdException w:name="Colorful Shading Accent 2" w:semiHidden="0" w:uiPriority="71" w:unhideWhenUsed="0"/>
+    <w:lsdException w:name="Colorful List Accent 2" w:semiHidden="0" w:uiPriority="72" w:unhideWhenUsed="0"/>
+    <w:lsdException w:name="Colorful Grid Accent 2" w:semiHidden="0" w:uiPriority="73" w:unhideWhenUsed="0"/>
+    <w:lsdException w:name="Light Shading Accent 3" w:semiHidden="0" w:uiPriority="60" w:unhideWhenUsed="0"/>
+    <w:lsdException w:name="Light List Accent 3" w:semiHidden="0" w:uiPriority="61" w:unhideWhenUsed="0"/>
+    <w:lsdException w:name="Light Grid Accent 3" w:semiHidden="0" w:uiPriority="62" w:unhideWhenUsed="0"/>
+    <w:lsdException w:name="Medium Shading 1 Accent 3" w:semiHidden="0" w:uiPriority="63" w:unhideWhenUsed="0"/>
+    <w:lsdException w:name="Medium Shading 2 Accent 3" w:semiHidden="0" w:uiPriority="64" w:unhideWhenUsed="0"/>
+    <w:lsdException w:name="Medium List 1 Accent 3" w:semiHidden="0" w:uiPriority="65" w:unhideWhenUsed="0"/>
+    <w:lsdException w:name="Medium List 2 Accent 3" w:semiHidden="0" w:uiPriority="66" w:unhideWhenUsed="0"/>
+    <w:lsdException w:name="Medium Grid 1 Accent 3" w:semiHidden="0" w:uiPriority="67" w:unhideWhenUsed="0"/>
+    <w:lsdException w:name="Medium Grid 2 Accent 3" w:semiHidden="0" w:uiPriority="68" w:unhideWhenUsed="0"/>
+    <w:lsdException w:name="Medium Grid 3 Accent 3" w:semiHidden="0" w:uiPriority="69" w:unhideWhenUsed="0"/>
+    <w:lsdException w:name="Dark List Accent 3" w:semiHidden="0" w:uiPriority="70" w:unhideWhenUsed="0"/>
+    <w:lsdException w:name="Colorful Shading Accent 3" w:semiHidden="0" w:uiPriority="71" w:unhideWhenUsed="0"/>
+    <w:lsdException w:name="Colorful List Accent 3" w:semiHidden="0" w:uiPriority="72" w:unhideWhenUsed="0"/>
+    <w:lsdException w:name="Colorful Grid Accent 3" w:semiHidden="0" w:uiPriority="73" w:unhideWhenUsed="0"/>
+    <w:lsdException w:name="Light Shading Accent 4" w:semiHidden="0" w:uiPriority="60" w:unhideWhenUsed="0"/>
+    <w:lsdException w:name="Light List Accent 4" w:semiHidden="0" w:uiPriority="61" w:unhideWhenUsed="0"/>
+    <w:lsdException w:name="Light Grid Accent 4" w:semiHidden="0" w:uiPriority="62" w:unhideWhenUsed="0"/>
+    <w:lsdException w:name="Medium Shading 1 Accent 4" w:semiHidden="0" w:uiPriority="63" w:unhideWhenUsed="0"/>
+    <w:lsdException w:name="Medium Shading 2 Accent 4" w:semiHidden="0" w:uiPriority="64" w:unhideWhenUsed="0"/>
+    <w:lsdException w:name="Medium List 1 Accent 4" w:semiHidden="0" w:uiPriority="65" w:unhideWhenUsed="0"/>
+    <w:lsdException w:name="Medium List 2 Accent 4" w:semiHidden="0" w:uiPriority="66" w:unhideWhenUsed="0"/>
+    <w:lsdException w:name="Medium Grid 1 Accent 4" w:semiHidden="0" w:uiPriority="67" w:unhideWhenUsed="0"/>
+    <w:lsdException w:name="Medium Grid 2 Accent 4" w:semiHidden="0" w:uiPriority="68" w:unhideWhenUsed="0"/>
+    <w:lsdException w:name="Medium Grid 3 Accent 4" w:semiHidden="0" w:uiPriority="69" w:unhideWhenUsed="0"/>
+    <w:lsdException w:name="Dark List Accent 4" w:semiHidden="0" w:uiPriority="70" w:unhideWhenUsed="0"/>
+    <w:lsdException w:name="Colorful Shading Accent 4" w:semiHidden="0" w:uiPriority="71" w:unhideWhenUsed="0"/>
+    <w:lsdException w:name="Colorful List Accent 4" w:semiHidden="0" w:uiPriority="72" w:unhideWhenUsed="0"/>
+    <w:lsdException w:name="Colorful Grid Accent 4" w:semiHidden="0" w:uiPriority="73" w:unhideWhenUsed="0"/>
+    <w:lsdException w:name="Light Shading Accent 5" w:semiHidden="0" w:uiPriority="60" w:unhideWhenUsed="0"/>
+    <w:lsdException w:name="Light List Accent 5" w:semiHidden="0" w:uiPriority="61" w:unhideWhenUsed="0"/>
+    <w:lsdException w:name="Light Grid Accent 5" w:semiHidden="0" w:uiPriority="62" w:unhideWhenUsed="0"/>
+    <w:lsdException w:name="Medium Shading 1 Accent 5" w:semiHidden="0" w:uiPriority="63" w:unhideWhenUsed="0"/>
+    <w:lsdException w:name="Medium Shading 2 Accent 5" w:semiHidden="0" w:uiPriority="64" w:unhideWhenUsed="0"/>
+    <w:lsdException w:name="Medium List 1 Accent 5" w:semiHidden="0" w:uiPriority="65" w:unhideWhenUsed="0"/>
+    <w:lsdException w:name="Medium List 2 Accent 5" w:semiHidden="0" w:uiPriority="66" w:unhideWhenUsed="0"/>
+    <w:lsdException w:name="Medium Grid 1 Accent 5" w:semiHidden="0" w:uiPriority="67" w:unhideWhenUsed="0"/>
+    <w:lsdException w:name="Medium Grid 2 Accent 5" w:semiHidden="0" w:uiPriority="68" w:unhideWhenUsed="0"/>
+    <w:lsdException w:name="Medium Grid 3 Accent 5" w:semiHidden="0" w:uiPriority="69" w:unhideWhenUsed="0"/>
+    <w:lsdException w:name="Dark List Accent 5" w:semiHidden="0" w:uiPriority="70" w:unhideWhenUsed="0"/>
+    <w:lsdException w:name="Colorful Shading Accent 5" w:semiHidden="0" w:uiPriority="71" w:unhideWhenUsed="0"/>
+    <w:lsdException w:name="Colorful List Accent 5" w:semiHidden="0" w:uiPriority="72" w:unhideWhenUsed="0"/>
+    <w:lsdException w:name="Colorful Grid Accent 5" w:semiHidden="0" w:uiPriority="73" w:unhideWhenUsed="0"/>
+    <w:lsdException w:name="Light Shading Accent 6" w:semiHidden="0" w:uiPriority="60" w:unhideWhenUsed="0"/>
+    <w:lsdException w:name="Light List Accent 6" w:semiHidden="0" w:uiPriority="61" w:unhideWhenUsed="0"/>
+    <w:lsdException w:name="Light Grid Accent 6" w:semiHidden="0" w:uiPriority="62" w:unhideWhenUsed="0"/>
+    <w:lsdException w:name="Medium Shading 1 Accent 6" w:semiHidden="0" w:uiPriority="63" w:unhideWhenUsed="0"/>
+    <w:lsdException w:name="Medium Shading 2 Accent 6" w:semiHidden="0" w:uiPriority="64" w:unhideWhenUsed="0"/>
+    <w:lsdException w:name="Medium List 1 Accent 6" w:semiHidden="0" w:uiPriority="65" w:unhideWhenUsed="0"/>
+    <w:lsdException w:name="Medium List 2 Accent 6" w:semiHidden="0" w:uiPriority="66" w:unhideWhenUsed="0"/>
+    <w:lsdException w:name="Medium Grid 1 Accent 6" w:semiHidden="0" w:uiPriority="67" w:unhideWhenUsed="0"/>
+    <w:lsdException w:name="Medium Grid 2 Accent 6" w:semiHidden="0" w:uiPriority="68" w:unhideWhenUsed="0"/>
+    <w:lsdException w:name="Medium Grid 3 Accent 6" w:semiHidden="0" w:uiPriority="69" w:unhideWhenUsed="0"/>
+    <w:lsdException w:name="Dark List Accent 6" w:semiHidden="0" w:uiPriority="70" w:unhideWhenUsed="0"/>
+    <w:lsdException w:name="Colorful Shading Accent 6" w:semiHidden="0" w:uiPriority="71" w:unhideWhenUsed="0"/>
+    <w:lsdException w:name="Colorful List Accent 6" w:semiHidden="0" w:uiPriority="72" w:unhideWhenUsed="0"/>
+    <w:lsdException w:name="Colorful Grid Accent 6" w:semiHidden="0" w:uiPriority="73" w:unhideWhenUsed="0"/>
+    <w:lsdException w:name="Subtle Emphasis" w:semiHidden="0" w:uiPriority="19" w:unhideWhenUsed="0" w:qFormat="1"/>
+    <w:lsdException w:name="Intense Emphasis" w:semiHidden="0" w:uiPriority="21" w:unhideWhenUsed="0" w:qFormat="1"/>
+    <w:lsdException w:name="Subtle Reference" w:semiHidden="0" w:uiPriority="31" w:unhideWhenUsed="0" w:qFormat="1"/>
+    <w:lsdException w:name="Intense Reference" w:semiHidden="0" w:uiPriority="32" w:unhideWhenUsed="0" w:qFormat="1"/>
+    <w:lsdException w:name="Book Title" w:semiHidden="0" w:uiPriority="33" w:unhideWhenUsed="0" w:qFormat="1"/>
+    <w:lsdException w:name="Bibliography" w:uiPriority="37"/>
+    <w:lsdException w:name="TOC Heading" w:uiPriority="39" w:qFormat="1"/>
+  </w:latentStyles>
+  <w:style w:type="paragraph" w:default="1" w:styleId="Standaard">
+    <w:name w:val="Normal"/>
+    <w:qFormat/>
+  </w:style>
+  <w:style w:type="character" w:default="1" w:styleId="Standaardalinea-lettertype">
+    <w:name w:val="Default Paragraph Font"/>
+    <w:uiPriority w:val="1"/>
     <w:semiHidden/>
     <w:unhideWhenUsed/>
   </w:style>
-  <w:style w:type="table" w:default="1" w:styleId="TableNormal">
+  <w:style w:type="table" w:default="1" w:styleId="Standaardtabel">
     <w:name w:val="Normal Table"/>
     <w:uiPriority w:val="99"/>
     <w:semiHidden/>
     <w:unhideWhenUsed/>
     <w:tblPr>
-      <w:tblInd w:type="dxa" w:w="0"/>
+      <w:tblInd w:w="0" w:type="dxa"/>
       <w:tblCellMar>
         <w:top w:w="0" w:type="dxa"/>
         <w:left w:w="108" w:type="dxa"/>
@@ -4259,17 +3618,11 @@
       </w:tblCellMar>
     </w:tblPr>
   </w:style>
-  <w:style w:type="table" w:customStyle="1" w:styleId="TableNormal1">
-    <w:name w:val="Table Normal1"/>
-    <w:tblPr>
-      <w:tblInd w:type="dxa" w:w="0"/>
-      <w:tblCellMar>
-        <w:top w:w="0" w:type="dxa"/>
-        <w:left w:w="0" w:type="dxa"/>
-        <w:bottom w:w="0" w:type="dxa"/>
-        <w:right w:w="0" w:type="dxa"/>
-      </w:tblCellMar>
-    </w:tblPr>
+  <w:style w:type="numbering" w:default="1" w:styleId="Geenlijst">
+    <w:name w:val="No List"/>
+    <w:uiPriority w:val="99"/>
+    <w:semiHidden/>
+    <w:unhideWhenUsed/>
   </w:style>
 </w:styles>
 </file>
@@ -4624,7 +3977,7 @@
     <a:spDef>
       <a:spPr>
         <a:blipFill rotWithShape="1">
-          <a:blip xmlns:r="http://schemas.openxmlformats.org/officeDocument/2006/relationships" r:embed="rId1"/>
+          <a:blip xmlns:r="http://schemas.openxmlformats.org/officeDocument/2006/relationships"/>
           <a:srcRect/>
           <a:tile tx="0" ty="0" sx="100000" sy="100000" flip="none" algn="tl"/>
         </a:blipFill>

--- a/doc/group1/Sprint plans/Reflection on Iteration #2.docx
+++ b/doc/group1/Sprint plans/Reflection on Iteration #2.docx
@@ -4,7 +4,7 @@
   <w:body>
     <w:p>
       <w:pPr>
-        <w:pStyle w:val="Titel"/>
+        <w:pStyle w:val="Title"/>
         <w:jc w:val="center"/>
         <w:rPr>
           <w:rFonts w:ascii="Helvetica Neue" w:hAnsi="Helvetica Neue"/>
@@ -74,7 +74,7 @@
         <w:tblLook w:val="04A0" w:firstRow="1" w:lastRow="0" w:firstColumn="1" w:lastColumn="0" w:noHBand="0" w:noVBand="1"/>
       </w:tblPr>
       <w:tblGrid>
-        <w:gridCol w:w="1476"/>
+        <w:gridCol w:w="1475"/>
         <w:gridCol w:w="803"/>
         <w:gridCol w:w="2881"/>
         <w:gridCol w:w="1787"/>
@@ -1255,8 +1255,6 @@
             <w:r>
               <w:t>Went very smooth</w:t>
             </w:r>
-            <w:bookmarkStart w:id="0" w:name="_GoBack"/>
-            <w:bookmarkEnd w:id="0"/>
           </w:p>
         </w:tc>
       </w:tr>
@@ -1603,8 +1601,13 @@
             <w:pPr>
               <w:pStyle w:val="HoofdtekstA"/>
             </w:pPr>
-            <w:r>
-              <w:t>reassigned to Sander, priority not high enough for this sprint to finish.</w:t>
+            <w:proofErr w:type="gramStart"/>
+            <w:r>
+              <w:t>reassigned</w:t>
+            </w:r>
+            <w:proofErr w:type="gramEnd"/>
+            <w:r>
+              <w:t xml:space="preserve"> to Sander, priority not high enough for this sprint to finish.</w:t>
             </w:r>
           </w:p>
         </w:tc>
@@ -1877,7 +1880,11 @@
               <w:left w:w="50" w:type="dxa"/>
             </w:tcMar>
           </w:tcPr>
-          <w:p/>
+          <w:p>
+            <w:r>
+              <w:t>3</w:t>
+            </w:r>
+          </w:p>
         </w:tc>
         <w:tc>
           <w:tcPr>
@@ -1893,7 +1900,13 @@
               <w:left w:w="50" w:type="dxa"/>
             </w:tcMar>
           </w:tcPr>
-          <w:p/>
+          <w:p>
+            <w:r>
+              <w:t>3</w:t>
+            </w:r>
+            <w:bookmarkStart w:id="0" w:name="_GoBack"/>
+            <w:bookmarkEnd w:id="0"/>
+          </w:p>
         </w:tc>
         <w:tc>
           <w:tcPr>
@@ -1909,7 +1922,11 @@
               <w:left w:w="50" w:type="dxa"/>
             </w:tcMar>
           </w:tcPr>
-          <w:p/>
+          <w:p>
+            <w:r>
+              <w:t>Yes</w:t>
+            </w:r>
+          </w:p>
         </w:tc>
         <w:tc>
           <w:tcPr>
@@ -1925,7 +1942,11 @@
               <w:left w:w="50" w:type="dxa"/>
             </w:tcMar>
           </w:tcPr>
-          <w:p/>
+          <w:p>
+            <w:r>
+              <w:t>Server starts up properly for tests now</w:t>
+            </w:r>
+          </w:p>
         </w:tc>
       </w:tr>
       <w:tr>
@@ -1987,10 +2008,7 @@
           </w:tcPr>
           <w:p>
             <w:r>
-              <w:t>Jan</w:t>
-            </w:r>
-            <w:r>
-              <w:t xml:space="preserve"> &amp; Tom</w:t>
+              <w:t>Jan &amp; Tom</w:t>
             </w:r>
           </w:p>
         </w:tc>
@@ -2008,7 +2026,11 @@
               <w:left w:w="50" w:type="dxa"/>
             </w:tcMar>
           </w:tcPr>
-          <w:p/>
+          <w:p>
+            <w:r>
+              <w:t>13</w:t>
+            </w:r>
+          </w:p>
         </w:tc>
         <w:tc>
           <w:tcPr>
@@ -2024,7 +2046,11 @@
               <w:left w:w="50" w:type="dxa"/>
             </w:tcMar>
           </w:tcPr>
-          <w:p/>
+          <w:p>
+            <w:r>
+              <w:t>10</w:t>
+            </w:r>
+          </w:p>
         </w:tc>
         <w:tc>
           <w:tcPr>
@@ -2040,7 +2066,11 @@
               <w:left w:w="50" w:type="dxa"/>
             </w:tcMar>
           </w:tcPr>
-          <w:p/>
+          <w:p>
+            <w:r>
+              <w:t>Yes</w:t>
+            </w:r>
+          </w:p>
         </w:tc>
         <w:tc>
           <w:tcPr>
@@ -2056,7 +2086,11 @@
               <w:left w:w="50" w:type="dxa"/>
             </w:tcMar>
           </w:tcPr>
-          <w:p/>
+          <w:p>
+            <w:r>
+              <w:t>The server doesn’t handle disconnects properly though, so back-to back tests fail</w:t>
+            </w:r>
+          </w:p>
         </w:tc>
       </w:tr>
       <w:tr>
@@ -2198,10 +2232,7 @@
           </w:tcPr>
           <w:p>
             <w:r>
-              <w:t xml:space="preserve">Really got into problems when required to mock static system classes. Need to talk to group 3, as they managed to get this working correctly by using interfaces. Should be spread out towards more </w:t>
-            </w:r>
-            <w:r>
-              <w:t>team-members, too much for one person.</w:t>
+              <w:t>Really got into problems when required to mock static system classes. Need to talk to group 3, as they managed to get this working correctly by using interfaces. Should be spread out towards more team-members, too much for one person.</w:t>
             </w:r>
           </w:p>
         </w:tc>
@@ -2556,7 +2587,7 @@
     </w:p>
     <w:p>
       <w:pPr>
-        <w:pStyle w:val="Ondertitel"/>
+        <w:pStyle w:val="Subtitle"/>
         <w:rPr>
           <w:rFonts w:ascii="Helvetica Neue" w:hAnsi="Helvetica Neue"/>
         </w:rPr>
@@ -2623,13 +2654,7 @@
         <w:rPr>
           <w:rFonts w:ascii="Helvetica Neue" w:hAnsi="Helvetica Neue"/>
         </w:rPr>
-        <w:t>Reaction: We decided to push back the documentation story to a moment in time when m</w:t>
-      </w:r>
-      <w:r>
-        <w:rPr>
-          <w:rFonts w:ascii="Helvetica Neue" w:hAnsi="Helvetica Neue"/>
-        </w:rPr>
-        <w:t>ost of the changes have been made</w:t>
+        <w:t>Reaction: We decided to push back the documentation story to a moment in time when most of the changes have been made</w:t>
       </w:r>
     </w:p>
     <w:p>
@@ -2733,13 +2758,7 @@
           <w:rFonts w:ascii="Helvetica Neue" w:eastAsia="Helvetica Neue" w:hAnsi="Helvetica Neue" w:cs="Helvetica Neue"/>
         </w:rPr>
         <w:lastRenderedPageBreak/>
-        <w:t>Description: trying to create unit-tests for the client, before refacto</w:t>
-      </w:r>
-      <w:r>
-        <w:rPr>
-          <w:rFonts w:ascii="Helvetica Neue" w:eastAsia="Helvetica Neue" w:hAnsi="Helvetica Neue" w:cs="Helvetica Neue"/>
-        </w:rPr>
-        <w:t>ring. Creating the unit-tests was quite hard as there were massive functions requiring many mocks.</w:t>
+        <w:t>Description: trying to create unit-tests for the client, before refactoring. Creating the unit-tests was quite hard as there were massive functions requiring many mocks.</w:t>
       </w:r>
     </w:p>
     <w:p>
@@ -2789,13 +2808,7 @@
         <w:rPr>
           <w:rFonts w:ascii="Helvetica Neue" w:eastAsia="Helvetica Neue" w:hAnsi="Helvetica Neue" w:cs="Helvetica Neue"/>
         </w:rPr>
-        <w:t>Description: Integration testing</w:t>
-      </w:r>
-      <w:r>
-        <w:rPr>
-          <w:rFonts w:ascii="Helvetica Neue" w:eastAsia="Helvetica Neue" w:hAnsi="Helvetica Neue" w:cs="Helvetica Neue"/>
-        </w:rPr>
-        <w:t xml:space="preserve"> with Jenkins took an average of 11 minutes, due to </w:t>
+        <w:t xml:space="preserve">Description: Integration testing with Jenkins took an average of 11 minutes, due to </w:t>
       </w:r>
       <w:proofErr w:type="spellStart"/>
       <w:r>
@@ -2849,7 +2862,7 @@
     </w:p>
     <w:p>
       <w:pPr>
-        <w:pStyle w:val="Ondertitel"/>
+        <w:pStyle w:val="Subtitle"/>
         <w:rPr>
           <w:rFonts w:ascii="Helvetica Neue" w:hAnsi="Helvetica Neue"/>
         </w:rPr>
@@ -2858,13 +2871,7 @@
         <w:rPr>
           <w:rFonts w:ascii="Helvetica Neue" w:hAnsi="Helvetica Neue"/>
         </w:rPr>
-        <w:t>Adjustments for the next Spri</w:t>
-      </w:r>
-      <w:r>
-        <w:rPr>
-          <w:rFonts w:ascii="Helvetica Neue" w:hAnsi="Helvetica Neue"/>
-        </w:rPr>
-        <w:t>nt Plan</w:t>
+        <w:t>Adjustments for the next Sprint Plan</w:t>
       </w:r>
     </w:p>
     <w:p>
@@ -2908,13 +2915,21 @@
         <w:rPr>
           <w:rFonts w:ascii="Helvetica Neue" w:hAnsi="Helvetica Neue"/>
         </w:rPr>
-        <w:t xml:space="preserve">Refactor tasks have to specified even further. Research is needed into which classes need refactor and how much effort this will take. Sonar is a good indication, but you can’t </w:t>
+        <w:t xml:space="preserve">Refactor tasks have to </w:t>
       </w:r>
+      <w:proofErr w:type="gramStart"/>
       <w:r>
         <w:rPr>
           <w:rFonts w:ascii="Helvetica Neue" w:hAnsi="Helvetica Neue"/>
         </w:rPr>
-        <w:t xml:space="preserve">blindly follow those estimations. </w:t>
+        <w:t>specified</w:t>
+      </w:r>
+      <w:proofErr w:type="gramEnd"/>
+      <w:r>
+        <w:rPr>
+          <w:rFonts w:ascii="Helvetica Neue" w:hAnsi="Helvetica Neue"/>
+        </w:rPr>
+        <w:t xml:space="preserve"> even further. Research is needed into which classes need refactor and how much effort this will take. Sonar is a good indication, but you can’t blindly follow those estimations. </w:t>
       </w:r>
     </w:p>
     <w:p>
@@ -3144,7 +3159,7 @@
     <w:lsdException w:name="Bibliography" w:uiPriority="37"/>
     <w:lsdException w:name="TOC Heading" w:uiPriority="39" w:qFormat="1"/>
   </w:latentStyles>
-  <w:style w:type="paragraph" w:default="1" w:styleId="Standaard">
+  <w:style w:type="paragraph" w:default="1" w:styleId="Normal">
     <w:name w:val="Normal"/>
     <w:pPr>
       <w:pBdr>
@@ -3164,13 +3179,13 @@
       <w:lang w:val="en-US"/>
     </w:rPr>
   </w:style>
-  <w:style w:type="character" w:default="1" w:styleId="Standaardalinea-lettertype">
+  <w:style w:type="character" w:default="1" w:styleId="DefaultParagraphFont">
     <w:name w:val="Default Paragraph Font"/>
     <w:uiPriority w:val="1"/>
     <w:semiHidden/>
     <w:unhideWhenUsed/>
   </w:style>
-  <w:style w:type="table" w:default="1" w:styleId="Standaardtabel">
+  <w:style w:type="table" w:default="1" w:styleId="TableNormal">
     <w:name w:val="Normal Table"/>
     <w:uiPriority w:val="99"/>
     <w:semiHidden/>
@@ -3185,7 +3200,7 @@
       </w:tblCellMar>
     </w:tblPr>
   </w:style>
-  <w:style w:type="numbering" w:default="1" w:styleId="Geenlijst">
+  <w:style w:type="numbering" w:default="1" w:styleId="NoList">
     <w:name w:val="No List"/>
     <w:uiPriority w:val="99"/>
     <w:semiHidden/>
@@ -3200,7 +3215,7 @@
   </w:style>
   <w:style w:type="paragraph" w:customStyle="1" w:styleId="Heading">
     <w:name w:val="Heading"/>
-    <w:basedOn w:val="Standaard"/>
+    <w:basedOn w:val="Normal"/>
     <w:next w:val="TextBody"/>
     <w:pPr>
       <w:keepNext/>
@@ -3214,21 +3229,21 @@
   </w:style>
   <w:style w:type="paragraph" w:customStyle="1" w:styleId="TextBody">
     <w:name w:val="Text Body"/>
-    <w:basedOn w:val="Standaard"/>
+    <w:basedOn w:val="Normal"/>
     <w:pPr>
       <w:spacing w:after="140" w:line="288" w:lineRule="auto"/>
     </w:pPr>
   </w:style>
-  <w:style w:type="paragraph" w:styleId="Lijst">
+  <w:style w:type="paragraph" w:styleId="List">
     <w:name w:val="List"/>
     <w:basedOn w:val="TextBody"/>
     <w:rPr>
       <w:rFonts w:cs="FreeSans"/>
     </w:rPr>
   </w:style>
-  <w:style w:type="paragraph" w:styleId="Bijschrift">
+  <w:style w:type="paragraph" w:styleId="Caption">
     <w:name w:val="caption"/>
-    <w:basedOn w:val="Standaard"/>
+    <w:basedOn w:val="Normal"/>
     <w:pPr>
       <w:suppressLineNumbers/>
       <w:spacing w:before="120" w:after="120"/>
@@ -3243,7 +3258,7 @@
   </w:style>
   <w:style w:type="paragraph" w:customStyle="1" w:styleId="Index">
     <w:name w:val="Index"/>
-    <w:basedOn w:val="Standaard"/>
+    <w:basedOn w:val="Normal"/>
     <w:pPr>
       <w:suppressLineNumbers/>
     </w:pPr>
@@ -3272,7 +3287,7 @@
       <w:szCs w:val="24"/>
     </w:rPr>
   </w:style>
-  <w:style w:type="paragraph" w:styleId="Titel">
+  <w:style w:type="paragraph" w:styleId="Title">
     <w:name w:val="Title"/>
     <w:basedOn w:val="Heading"/>
     <w:rPr>
@@ -3380,7 +3395,7 @@
       <w:u w:color="000000"/>
     </w:rPr>
   </w:style>
-  <w:style w:type="paragraph" w:styleId="Ondertitel">
+  <w:style w:type="paragraph" w:styleId="Subtitle">
     <w:name w:val="Subtitle"/>
     <w:basedOn w:val="Heading"/>
     <w:next w:val="Body"/>
@@ -3414,13 +3429,13 @@
       <w:lang w:val="pt-PT"/>
     </w:rPr>
   </w:style>
-  <w:style w:type="paragraph" w:styleId="Koptekst">
+  <w:style w:type="paragraph" w:styleId="Header">
     <w:name w:val="header"/>
-    <w:basedOn w:val="Standaard"/>
+    <w:basedOn w:val="Normal"/>
   </w:style>
-  <w:style w:type="paragraph" w:styleId="Voettekst">
+  <w:style w:type="paragraph" w:styleId="Footer">
     <w:name w:val="footer"/>
-    <w:basedOn w:val="Standaard"/>
+    <w:basedOn w:val="Normal"/>
   </w:style>
   <w:style w:type="table" w:customStyle="1" w:styleId="TableNormal1">
     <w:name w:val="Table Normal1"/>
@@ -3593,17 +3608,17 @@
     <w:lsdException w:name="Bibliography" w:uiPriority="37"/>
     <w:lsdException w:name="TOC Heading" w:uiPriority="39" w:qFormat="1"/>
   </w:latentStyles>
-  <w:style w:type="paragraph" w:default="1" w:styleId="Standaard">
+  <w:style w:type="paragraph" w:default="1" w:styleId="Normal">
     <w:name w:val="Normal"/>
     <w:qFormat/>
   </w:style>
-  <w:style w:type="character" w:default="1" w:styleId="Standaardalinea-lettertype">
+  <w:style w:type="character" w:default="1" w:styleId="DefaultParagraphFont">
     <w:name w:val="Default Paragraph Font"/>
     <w:uiPriority w:val="1"/>
     <w:semiHidden/>
     <w:unhideWhenUsed/>
   </w:style>
-  <w:style w:type="table" w:default="1" w:styleId="Standaardtabel">
+  <w:style w:type="table" w:default="1" w:styleId="TableNormal">
     <w:name w:val="Normal Table"/>
     <w:uiPriority w:val="99"/>
     <w:semiHidden/>
@@ -3618,7 +3633,7 @@
       </w:tblCellMar>
     </w:tblPr>
   </w:style>
-  <w:style w:type="numbering" w:default="1" w:styleId="Geenlijst">
+  <w:style w:type="numbering" w:default="1" w:styleId="NoList">
     <w:name w:val="No List"/>
     <w:uiPriority w:val="99"/>
     <w:semiHidden/>
